--- a/GIT NOTES.docx
+++ b/GIT NOTES.docx
@@ -19,19 +19,7 @@
     <w:p/>
     <w:p>
       <w:r>
-        <w:t>What is “version control”, and why should you care? Version control is a system</w:t>
-      </w:r>
-      <w:r>
-        <w:t xml:space="preserve"> </w:t>
-      </w:r>
-      <w:r>
-        <w:t>that records changes to a file or set of files over time so that you can recall specific</w:t>
-      </w:r>
-      <w:r>
-        <w:t xml:space="preserve"> </w:t>
-      </w:r>
-      <w:r>
-        <w:t>versions later.</w:t>
+        <w:t>What is “version control”, and why should you care? Version control is a system that records changes to a file or set of files over time so that you can recall specific versions later.</w:t>
       </w:r>
     </w:p>
     <w:p/>
@@ -112,10 +100,7 @@
         <w:t>Drawbacks</w:t>
       </w:r>
       <w:r>
-        <w:t>: D</w:t>
-      </w:r>
-      <w:r>
-        <w:t xml:space="preserve">evelopers </w:t>
+        <w:t xml:space="preserve">: Developers </w:t>
       </w:r>
       <w:proofErr w:type="spellStart"/>
       <w:r>
@@ -123,16 +108,7 @@
       </w:r>
       <w:proofErr w:type="spellEnd"/>
       <w:r>
-        <w:t xml:space="preserve"> </w:t>
-      </w:r>
-      <w:r>
-        <w:t>collaborate</w:t>
-      </w:r>
-      <w:r>
-        <w:t xml:space="preserve"> </w:t>
-      </w:r>
-      <w:r>
-        <w:t>with on other systems.</w:t>
+        <w:t xml:space="preserve"> collaborate with on other systems.</w:t>
       </w:r>
       <w:r>
         <w:t xml:space="preserve"> </w:t>
@@ -224,10 +200,7 @@
         <w:t>Advantages</w:t>
       </w:r>
       <w:r>
-        <w:t>:  E</w:t>
-      </w:r>
-      <w:r>
-        <w:t>veryone knows to a certain degree what everyone else on the project is doing.</w:t>
+        <w:t>:  Everyone knows to a certain degree what everyone else on the project is doing.</w:t>
       </w:r>
     </w:p>
     <w:p>
@@ -235,10 +208,7 @@
         <w:ind w:firstLine="360"/>
       </w:pPr>
       <w:r>
-        <w:t>Administrators have fine-grained control over who can do what</w:t>
-      </w:r>
-      <w:r>
-        <w:t>.</w:t>
+        <w:t>Administrators have fine-grained control over who can do what.</w:t>
       </w:r>
     </w:p>
     <w:p>
@@ -251,13 +221,7 @@
       </w:r>
       <w:proofErr w:type="gramEnd"/>
       <w:r>
-        <w:t xml:space="preserve"> far easier</w:t>
-      </w:r>
-      <w:r>
-        <w:t xml:space="preserve"> </w:t>
-      </w:r>
-      <w:r>
-        <w:t>to administer a CVCS than it is to deal with local databases on every client.</w:t>
+        <w:t xml:space="preserve"> far easier to administer a CVCS than it is to deal with local databases on every client.</w:t>
       </w:r>
     </w:p>
     <w:p>
@@ -285,25 +249,7 @@
         <w:ind w:left="360" w:firstLine="360"/>
       </w:pPr>
       <w:r>
-        <w:t>If the hard disk the central</w:t>
-      </w:r>
-      <w:r>
-        <w:t xml:space="preserve"> </w:t>
-      </w:r>
-      <w:r>
-        <w:t>database is on becomes corrupted, and proper backups haven’t been kept,</w:t>
-      </w:r>
-      <w:r>
-        <w:t xml:space="preserve"> </w:t>
-      </w:r>
-      <w:r>
-        <w:t>you lose absolutely everything – the entire history of the project except whatever</w:t>
-      </w:r>
-      <w:r>
-        <w:t xml:space="preserve"> </w:t>
-      </w:r>
-      <w:r>
-        <w:t>single snapshots people happen to have on their local machines.</w:t>
+        <w:t>If the hard disk the central database is on becomes corrupted, and proper backups haven’t been kept, you lose absolutely everything – the entire history of the project except whatever single snapshots people happen to have on their local machines.</w:t>
       </w:r>
     </w:p>
     <w:p>
@@ -430,42 +376,4496 @@
     <w:p/>
     <w:p/>
     <w:p/>
+    <w:p>
+      <w:pPr>
+        <w:pStyle w:val="Heading1"/>
+        <w:jc w:val="center"/>
+        <w:rPr>
+          <w:rFonts w:asciiTheme="minorHAnsi" w:hAnsiTheme="minorHAnsi"/>
+        </w:rPr>
+      </w:pPr>
+      <w:r>
+        <w:rPr>
+          <w:rFonts w:asciiTheme="minorHAnsi" w:hAnsiTheme="minorHAnsi"/>
+        </w:rPr>
+        <w:lastRenderedPageBreak/>
+        <w:t>GIT</w:t>
+      </w:r>
+    </w:p>
+    <w:p>
+      <w:pPr>
+        <w:rPr>
+          <w:b/>
+          <w:bCs/>
+          <w:u w:val="single"/>
+        </w:rPr>
+      </w:pPr>
+      <w:r>
+        <w:rPr>
+          <w:b/>
+          <w:bCs/>
+          <w:u w:val="single"/>
+        </w:rPr>
+        <w:t xml:space="preserve">Configuring </w:t>
+      </w:r>
+      <w:proofErr w:type="spellStart"/>
+      <w:r>
+        <w:rPr>
+          <w:b/>
+          <w:bCs/>
+          <w:u w:val="single"/>
+        </w:rPr>
+        <w:t>Git</w:t>
+      </w:r>
+      <w:proofErr w:type="spellEnd"/>
+    </w:p>
+    <w:p>
+      <w:r>
+        <w:t>System Level Configuration</w:t>
+      </w:r>
+    </w:p>
+    <w:p>
+      <w:r>
+        <w:rPr>
+          <w:highlight w:val="yellow"/>
+        </w:rPr>
+        <w:t xml:space="preserve">$ </w:t>
+      </w:r>
+      <w:proofErr w:type="spellStart"/>
+      <w:proofErr w:type="gramStart"/>
+      <w:r>
+        <w:rPr>
+          <w:highlight w:val="yellow"/>
+        </w:rPr>
+        <w:t>git</w:t>
+      </w:r>
+      <w:proofErr w:type="spellEnd"/>
+      <w:proofErr w:type="gramEnd"/>
+      <w:r>
+        <w:rPr>
+          <w:highlight w:val="yellow"/>
+        </w:rPr>
+        <w:t xml:space="preserve"> </w:t>
+      </w:r>
+      <w:proofErr w:type="spellStart"/>
+      <w:r>
+        <w:rPr>
+          <w:highlight w:val="yellow"/>
+        </w:rPr>
+        <w:t>config</w:t>
+      </w:r>
+      <w:proofErr w:type="spellEnd"/>
+      <w:r>
+        <w:rPr>
+          <w:highlight w:val="yellow"/>
+        </w:rPr>
+        <w:t xml:space="preserve"> –system</w:t>
+      </w:r>
+    </w:p>
+    <w:p>
+      <w:pPr>
+        <w:rPr>
+          <w:rFonts w:eastAsia="UbuntuMono-Regular" w:cs="UbuntuMono-Regular"/>
+          <w:sz w:val="20"/>
+          <w:szCs w:val="20"/>
+        </w:rPr>
+      </w:pPr>
+      <w:r>
+        <w:t>Stored in /etc/</w:t>
+      </w:r>
+      <w:proofErr w:type="spellStart"/>
+      <w:proofErr w:type="gramStart"/>
+      <w:r>
+        <w:t>gitconfig</w:t>
+      </w:r>
+      <w:proofErr w:type="spellEnd"/>
+      <w:r>
+        <w:t xml:space="preserve">  or</w:t>
+      </w:r>
+      <w:proofErr w:type="gramEnd"/>
+      <w:r>
+        <w:t xml:space="preserve">  </w:t>
+      </w:r>
+      <w:r>
+        <w:rPr>
+          <w:rFonts w:eastAsia="UbuntuMono-Regular" w:cs="UbuntuMono-Regular"/>
+          <w:sz w:val="20"/>
+          <w:szCs w:val="20"/>
+        </w:rPr>
+        <w:t>C:\ProgramData\Git\config</w:t>
+      </w:r>
+    </w:p>
+    <w:p>
+      <w:pPr>
+        <w:rPr>
+          <w:rFonts w:eastAsia="UbuntuMono-Regular" w:cs="UbuntuMono-Regular"/>
+          <w:sz w:val="20"/>
+          <w:szCs w:val="20"/>
+        </w:rPr>
+      </w:pPr>
+      <w:r>
+        <w:rPr>
+          <w:rFonts w:eastAsia="UbuntuMono-Regular" w:cs="UbuntuMono-Regular"/>
+          <w:sz w:val="20"/>
+          <w:szCs w:val="20"/>
+        </w:rPr>
+        <w:t>User level Configuration</w:t>
+      </w:r>
+    </w:p>
+    <w:p>
+      <w:pPr>
+        <w:rPr>
+          <w:rFonts w:eastAsia="UbuntuMono-Regular" w:cs="UbuntuMono-Regular"/>
+          <w:sz w:val="20"/>
+          <w:szCs w:val="20"/>
+        </w:rPr>
+      </w:pPr>
+      <w:r>
+        <w:rPr>
+          <w:rFonts w:eastAsia="UbuntuMono-Regular" w:cs="UbuntuMono-Regular"/>
+          <w:sz w:val="20"/>
+          <w:szCs w:val="20"/>
+          <w:highlight w:val="yellow"/>
+        </w:rPr>
+        <w:t xml:space="preserve">$ </w:t>
+      </w:r>
+      <w:proofErr w:type="spellStart"/>
+      <w:proofErr w:type="gramStart"/>
+      <w:r>
+        <w:rPr>
+          <w:rFonts w:eastAsia="UbuntuMono-Regular" w:cs="UbuntuMono-Regular"/>
+          <w:sz w:val="20"/>
+          <w:szCs w:val="20"/>
+          <w:highlight w:val="yellow"/>
+        </w:rPr>
+        <w:t>git</w:t>
+      </w:r>
+      <w:proofErr w:type="spellEnd"/>
+      <w:proofErr w:type="gramEnd"/>
+      <w:r>
+        <w:rPr>
+          <w:rFonts w:eastAsia="UbuntuMono-Regular" w:cs="UbuntuMono-Regular"/>
+          <w:sz w:val="20"/>
+          <w:szCs w:val="20"/>
+          <w:highlight w:val="yellow"/>
+        </w:rPr>
+        <w:t xml:space="preserve"> </w:t>
+      </w:r>
+      <w:proofErr w:type="spellStart"/>
+      <w:r>
+        <w:rPr>
+          <w:rFonts w:eastAsia="UbuntuMono-Regular" w:cs="UbuntuMono-Regular"/>
+          <w:sz w:val="20"/>
+          <w:szCs w:val="20"/>
+          <w:highlight w:val="yellow"/>
+        </w:rPr>
+        <w:t>config</w:t>
+      </w:r>
+      <w:proofErr w:type="spellEnd"/>
+      <w:r>
+        <w:rPr>
+          <w:rFonts w:eastAsia="UbuntuMono-Regular" w:cs="UbuntuMono-Regular"/>
+          <w:sz w:val="20"/>
+          <w:szCs w:val="20"/>
+          <w:highlight w:val="yellow"/>
+        </w:rPr>
+        <w:t xml:space="preserve"> --global</w:t>
+      </w:r>
+      <w:r>
+        <w:rPr>
+          <w:rFonts w:eastAsia="UbuntuMono-Regular" w:cs="UbuntuMono-Regular"/>
+          <w:sz w:val="20"/>
+          <w:szCs w:val="20"/>
+        </w:rPr>
+        <w:t xml:space="preserve"> </w:t>
+      </w:r>
+    </w:p>
+    <w:p>
+      <w:pPr>
+        <w:rPr>
+          <w:rFonts w:eastAsia="SourceSansPro-Regular" w:cs="SourceSansPro-Regular"/>
+          <w:sz w:val="19"/>
+          <w:szCs w:val="19"/>
+        </w:rPr>
+      </w:pPr>
+      <w:r>
+        <w:rPr>
+          <w:rFonts w:eastAsia="UbuntuMono-Regular" w:cs="UbuntuMono-Regular"/>
+          <w:sz w:val="20"/>
+          <w:szCs w:val="20"/>
+        </w:rPr>
+        <w:t xml:space="preserve">Stored </w:t>
+      </w:r>
+      <w:proofErr w:type="gramStart"/>
+      <w:r>
+        <w:rPr>
+          <w:rFonts w:eastAsia="UbuntuMono-Regular" w:cs="UbuntuMono-Regular"/>
+          <w:sz w:val="20"/>
+          <w:szCs w:val="20"/>
+        </w:rPr>
+        <w:t>in  ~</w:t>
+      </w:r>
+      <w:proofErr w:type="gramEnd"/>
+      <w:r>
+        <w:rPr>
+          <w:rFonts w:eastAsia="UbuntuMono-Regular" w:cs="UbuntuMono-Regular"/>
+          <w:sz w:val="20"/>
+          <w:szCs w:val="20"/>
+        </w:rPr>
+        <w:t>/.</w:t>
+      </w:r>
+      <w:proofErr w:type="spellStart"/>
+      <w:r>
+        <w:rPr>
+          <w:rFonts w:eastAsia="UbuntuMono-Regular" w:cs="UbuntuMono-Regular"/>
+          <w:sz w:val="20"/>
+          <w:szCs w:val="20"/>
+        </w:rPr>
+        <w:t>gitconfig</w:t>
+      </w:r>
+      <w:proofErr w:type="spellEnd"/>
+      <w:r>
+        <w:rPr>
+          <w:rFonts w:eastAsia="UbuntuMono-Regular" w:cs="UbuntuMono-Regular"/>
+          <w:sz w:val="20"/>
+          <w:szCs w:val="20"/>
+        </w:rPr>
+        <w:t xml:space="preserve"> or C:\Users\Pavan\.gitconfig </w:t>
+      </w:r>
+      <w:r>
+        <w:rPr>
+          <w:rFonts w:eastAsia="SourceSansPro-Regular" w:cs="SourceSansPro-Regular"/>
+          <w:sz w:val="19"/>
+          <w:szCs w:val="19"/>
+        </w:rPr>
+        <w:t xml:space="preserve">or </w:t>
+      </w:r>
+      <w:r>
+        <w:rPr>
+          <w:rFonts w:eastAsia="UbuntuMono-Regular" w:cs="UbuntuMono-Regular"/>
+          <w:sz w:val="20"/>
+          <w:szCs w:val="20"/>
+        </w:rPr>
+        <w:t>~/.</w:t>
+      </w:r>
+      <w:proofErr w:type="spellStart"/>
+      <w:r>
+        <w:rPr>
+          <w:rFonts w:eastAsia="UbuntuMono-Regular" w:cs="UbuntuMono-Regular"/>
+          <w:sz w:val="20"/>
+          <w:szCs w:val="20"/>
+        </w:rPr>
+        <w:t>config</w:t>
+      </w:r>
+      <w:proofErr w:type="spellEnd"/>
+      <w:r>
+        <w:rPr>
+          <w:rFonts w:eastAsia="UbuntuMono-Regular" w:cs="UbuntuMono-Regular"/>
+          <w:sz w:val="20"/>
+          <w:szCs w:val="20"/>
+        </w:rPr>
+        <w:t>/</w:t>
+      </w:r>
+      <w:proofErr w:type="spellStart"/>
+      <w:r>
+        <w:rPr>
+          <w:rFonts w:eastAsia="UbuntuMono-Regular" w:cs="UbuntuMono-Regular"/>
+          <w:sz w:val="20"/>
+          <w:szCs w:val="20"/>
+        </w:rPr>
+        <w:t>git</w:t>
+      </w:r>
+      <w:proofErr w:type="spellEnd"/>
+      <w:r>
+        <w:rPr>
+          <w:rFonts w:eastAsia="UbuntuMono-Regular" w:cs="UbuntuMono-Regular"/>
+          <w:sz w:val="20"/>
+          <w:szCs w:val="20"/>
+        </w:rPr>
+        <w:t>/</w:t>
+      </w:r>
+      <w:proofErr w:type="spellStart"/>
+      <w:r>
+        <w:rPr>
+          <w:rFonts w:eastAsia="UbuntuMono-Regular" w:cs="UbuntuMono-Regular"/>
+          <w:sz w:val="20"/>
+          <w:szCs w:val="20"/>
+        </w:rPr>
+        <w:t>config</w:t>
+      </w:r>
+      <w:proofErr w:type="spellEnd"/>
+      <w:r>
+        <w:rPr>
+          <w:rFonts w:eastAsia="UbuntuMono-Regular" w:cs="UbuntuMono-Regular"/>
+          <w:sz w:val="20"/>
+          <w:szCs w:val="20"/>
+        </w:rPr>
+        <w:t xml:space="preserve"> </w:t>
+      </w:r>
+      <w:r>
+        <w:rPr>
+          <w:rFonts w:eastAsia="SourceSansPro-Regular" w:cs="SourceSansPro-Regular"/>
+          <w:sz w:val="19"/>
+          <w:szCs w:val="19"/>
+        </w:rPr>
+        <w:t>file: Specific to your user</w:t>
+      </w:r>
+    </w:p>
+    <w:p>
+      <w:pPr>
+        <w:rPr>
+          <w:rFonts w:eastAsia="SourceSansPro-Regular" w:cs="SourceSansPro-Regular"/>
+          <w:sz w:val="19"/>
+          <w:szCs w:val="19"/>
+        </w:rPr>
+      </w:pPr>
+      <w:r>
+        <w:rPr>
+          <w:rFonts w:eastAsia="SourceSansPro-Regular" w:cs="SourceSansPro-Regular"/>
+          <w:sz w:val="19"/>
+          <w:szCs w:val="19"/>
+        </w:rPr>
+        <w:t>Repository-</w:t>
+      </w:r>
+      <w:proofErr w:type="gramStart"/>
+      <w:r>
+        <w:rPr>
+          <w:rFonts w:eastAsia="SourceSansPro-Regular" w:cs="SourceSansPro-Regular"/>
+          <w:sz w:val="19"/>
+          <w:szCs w:val="19"/>
+        </w:rPr>
+        <w:t xml:space="preserve">Level </w:t>
+      </w:r>
+      <w:r>
+        <w:rPr>
+          <w:rFonts w:eastAsia="SourceSansPro-Regular" w:cs="SourceSansPro-Regular"/>
+          <w:sz w:val="19"/>
+          <w:szCs w:val="19"/>
+        </w:rPr>
+        <w:t xml:space="preserve"> </w:t>
+      </w:r>
+      <w:r>
+        <w:rPr>
+          <w:rFonts w:eastAsia="UbuntuMono-Regular" w:cs="UbuntuMono-Regular"/>
+          <w:sz w:val="20"/>
+          <w:szCs w:val="20"/>
+        </w:rPr>
+        <w:t>Configuration</w:t>
+      </w:r>
+      <w:proofErr w:type="gramEnd"/>
+    </w:p>
+    <w:p>
+      <w:pPr>
+        <w:rPr>
+          <w:rFonts w:eastAsia="SourceSansPro-Regular" w:cs="SourceSansPro-Regular"/>
+          <w:sz w:val="19"/>
+          <w:szCs w:val="19"/>
+        </w:rPr>
+      </w:pPr>
+      <w:r>
+        <w:rPr>
+          <w:rFonts w:eastAsia="SourceSansPro-Regular" w:cs="SourceSansPro-Regular"/>
+          <w:sz w:val="19"/>
+          <w:szCs w:val="19"/>
+          <w:highlight w:val="yellow"/>
+        </w:rPr>
+        <w:t>$</w:t>
+      </w:r>
+      <w:proofErr w:type="spellStart"/>
+      <w:r>
+        <w:rPr>
+          <w:rFonts w:eastAsia="SourceSansPro-Regular" w:cs="SourceSansPro-Regular"/>
+          <w:sz w:val="19"/>
+          <w:szCs w:val="19"/>
+          <w:highlight w:val="yellow"/>
+        </w:rPr>
+        <w:t>git</w:t>
+      </w:r>
+      <w:proofErr w:type="spellEnd"/>
+      <w:r>
+        <w:rPr>
+          <w:rFonts w:eastAsia="SourceSansPro-Regular" w:cs="SourceSansPro-Regular"/>
+          <w:sz w:val="19"/>
+          <w:szCs w:val="19"/>
+          <w:highlight w:val="yellow"/>
+        </w:rPr>
+        <w:t xml:space="preserve"> </w:t>
+      </w:r>
+      <w:proofErr w:type="spellStart"/>
+      <w:r>
+        <w:rPr>
+          <w:rFonts w:eastAsia="SourceSansPro-Regular" w:cs="SourceSansPro-Regular"/>
+          <w:sz w:val="19"/>
+          <w:szCs w:val="19"/>
+          <w:highlight w:val="yellow"/>
+        </w:rPr>
+        <w:t>config</w:t>
+      </w:r>
+      <w:proofErr w:type="spellEnd"/>
+    </w:p>
+    <w:p>
+      <w:pPr>
+        <w:rPr>
+          <w:rFonts w:eastAsia="SourceSansPro-Regular" w:cs="SourceSansPro-Regular"/>
+          <w:sz w:val="19"/>
+          <w:szCs w:val="19"/>
+        </w:rPr>
+      </w:pPr>
+      <w:r>
+        <w:rPr>
+          <w:rFonts w:eastAsia="SourceSansPro-Regular" w:cs="SourceSansPro-Regular"/>
+          <w:sz w:val="19"/>
+          <w:szCs w:val="19"/>
+        </w:rPr>
+        <w:t>Stored in .</w:t>
+      </w:r>
+      <w:proofErr w:type="spellStart"/>
+      <w:r>
+        <w:rPr>
+          <w:rFonts w:eastAsia="SourceSansPro-Regular" w:cs="SourceSansPro-Regular"/>
+          <w:sz w:val="19"/>
+          <w:szCs w:val="19"/>
+        </w:rPr>
+        <w:t>git</w:t>
+      </w:r>
+      <w:proofErr w:type="spellEnd"/>
+      <w:r>
+        <w:rPr>
+          <w:rFonts w:eastAsia="SourceSansPro-Regular" w:cs="SourceSansPro-Regular"/>
+          <w:sz w:val="19"/>
+          <w:szCs w:val="19"/>
+        </w:rPr>
+        <w:t>/</w:t>
+      </w:r>
+      <w:proofErr w:type="spellStart"/>
+      <w:r>
+        <w:rPr>
+          <w:rFonts w:eastAsia="SourceSansPro-Regular" w:cs="SourceSansPro-Regular"/>
+          <w:sz w:val="19"/>
+          <w:szCs w:val="19"/>
+        </w:rPr>
+        <w:t>config</w:t>
+      </w:r>
+      <w:proofErr w:type="spellEnd"/>
+      <w:r>
+        <w:rPr>
+          <w:rFonts w:eastAsia="SourceSansPro-Regular" w:cs="SourceSansPro-Regular"/>
+          <w:sz w:val="19"/>
+          <w:szCs w:val="19"/>
+        </w:rPr>
+        <w:t xml:space="preserve"> in each repo</w:t>
+      </w:r>
+    </w:p>
+    <w:p>
+      <w:r>
+        <w:t>Each level overrides values in the previous level, so values in .</w:t>
+      </w:r>
+      <w:proofErr w:type="spellStart"/>
+      <w:r>
+        <w:t>git</w:t>
+      </w:r>
+      <w:proofErr w:type="spellEnd"/>
+      <w:r>
+        <w:t>/</w:t>
+      </w:r>
+      <w:proofErr w:type="spellStart"/>
+      <w:r>
+        <w:t>config</w:t>
+      </w:r>
+      <w:proofErr w:type="spellEnd"/>
+    </w:p>
+    <w:p>
+      <w:proofErr w:type="gramStart"/>
+      <w:r>
+        <w:t>trump</w:t>
+      </w:r>
+      <w:proofErr w:type="gramEnd"/>
+      <w:r>
+        <w:t xml:space="preserve"> those in /etc/</w:t>
+      </w:r>
+      <w:proofErr w:type="spellStart"/>
+      <w:r>
+        <w:t>gitconfig</w:t>
+      </w:r>
+      <w:proofErr w:type="spellEnd"/>
+    </w:p>
+    <w:p>
+      <w:pPr>
+        <w:autoSpaceDE w:val="0"/>
+        <w:autoSpaceDN w:val="0"/>
+        <w:adjustRightInd w:val="0"/>
+        <w:spacing w:after="0"/>
+      </w:pPr>
+    </w:p>
+    <w:p>
+      <w:pPr>
+        <w:autoSpaceDE w:val="0"/>
+        <w:autoSpaceDN w:val="0"/>
+        <w:adjustRightInd w:val="0"/>
+        <w:spacing w:after="0"/>
+        <w:rPr>
+          <w:rFonts w:ascii="SourceSansPro-Bold" w:hAnsi="SourceSansPro-Bold" w:cs="SourceSansPro-Bold"/>
+          <w:b/>
+          <w:bCs/>
+        </w:rPr>
+      </w:pPr>
+      <w:proofErr w:type="gramStart"/>
+      <w:r>
+        <w:rPr>
+          <w:rFonts w:ascii="SourceSansPro-Bold" w:hAnsi="SourceSansPro-Bold" w:cs="SourceSansPro-Bold"/>
+          <w:b/>
+          <w:bCs/>
+        </w:rPr>
+        <w:t>Your</w:t>
+      </w:r>
+      <w:proofErr w:type="gramEnd"/>
+      <w:r>
+        <w:rPr>
+          <w:rFonts w:ascii="SourceSansPro-Bold" w:hAnsi="SourceSansPro-Bold" w:cs="SourceSansPro-Bold"/>
+          <w:b/>
+          <w:bCs/>
+        </w:rPr>
+        <w:t xml:space="preserve"> Identity</w:t>
+      </w:r>
+    </w:p>
+    <w:p>
+      <w:pPr>
+        <w:autoSpaceDE w:val="0"/>
+        <w:autoSpaceDN w:val="0"/>
+        <w:adjustRightInd w:val="0"/>
+        <w:spacing w:after="0"/>
+      </w:pPr>
+    </w:p>
+    <w:p>
+      <w:pPr>
+        <w:autoSpaceDE w:val="0"/>
+        <w:autoSpaceDN w:val="0"/>
+        <w:adjustRightInd w:val="0"/>
+        <w:spacing w:after="0"/>
+        <w:rPr>
+          <w:rFonts w:ascii="UbuntuMono-Regular" w:eastAsia="UbuntuMono-Regular" w:hAnsi="UbuntuMono-Bold" w:cs="UbuntuMono-Regular"/>
+          <w:color w:val="CD3300"/>
+          <w:sz w:val="18"/>
+          <w:szCs w:val="18"/>
+        </w:rPr>
+      </w:pPr>
+      <w:r>
+        <w:rPr>
+          <w:rFonts w:ascii="UbuntuMono-Bold" w:hAnsi="UbuntuMono-Bold" w:cs="UbuntuMono-Bold"/>
+          <w:b/>
+          <w:bCs/>
+          <w:color w:val="009A00"/>
+          <w:sz w:val="18"/>
+          <w:szCs w:val="18"/>
+        </w:rPr>
+        <w:t xml:space="preserve">$ </w:t>
+      </w:r>
+      <w:proofErr w:type="spellStart"/>
+      <w:proofErr w:type="gramStart"/>
+      <w:r>
+        <w:rPr>
+          <w:rFonts w:ascii="UbuntuMono-Regular" w:eastAsia="UbuntuMono-Regular" w:hAnsi="UbuntuMono-Bold" w:cs="UbuntuMono-Regular"/>
+          <w:color w:val="000000"/>
+          <w:sz w:val="18"/>
+          <w:szCs w:val="18"/>
+        </w:rPr>
+        <w:t>git</w:t>
+      </w:r>
+      <w:proofErr w:type="spellEnd"/>
+      <w:proofErr w:type="gramEnd"/>
+      <w:r>
+        <w:rPr>
+          <w:rFonts w:ascii="UbuntuMono-Regular" w:eastAsia="UbuntuMono-Regular" w:hAnsi="UbuntuMono-Bold" w:cs="UbuntuMono-Regular"/>
+          <w:color w:val="000000"/>
+          <w:sz w:val="18"/>
+          <w:szCs w:val="18"/>
+        </w:rPr>
+        <w:t xml:space="preserve"> </w:t>
+      </w:r>
+      <w:proofErr w:type="spellStart"/>
+      <w:r>
+        <w:rPr>
+          <w:rFonts w:ascii="UbuntuMono-Regular" w:eastAsia="UbuntuMono-Regular" w:hAnsi="UbuntuMono-Bold" w:cs="UbuntuMono-Regular"/>
+          <w:color w:val="000000"/>
+          <w:sz w:val="18"/>
+          <w:szCs w:val="18"/>
+        </w:rPr>
+        <w:t>config</w:t>
+      </w:r>
+      <w:proofErr w:type="spellEnd"/>
+      <w:r>
+        <w:rPr>
+          <w:rFonts w:ascii="UbuntuMono-Regular" w:eastAsia="UbuntuMono-Regular" w:hAnsi="UbuntuMono-Bold" w:cs="UbuntuMono-Regular"/>
+          <w:color w:val="000000"/>
+          <w:sz w:val="18"/>
+          <w:szCs w:val="18"/>
+        </w:rPr>
+        <w:t xml:space="preserve"> --global user.name </w:t>
+      </w:r>
+      <w:r>
+        <w:rPr>
+          <w:rFonts w:ascii="UbuntuMono-Regular" w:eastAsia="UbuntuMono-Regular" w:hAnsi="UbuntuMono-Bold" w:cs="UbuntuMono-Regular"/>
+          <w:color w:val="CD3300"/>
+          <w:sz w:val="18"/>
+          <w:szCs w:val="18"/>
+        </w:rPr>
+        <w:t>"John Doe"</w:t>
+      </w:r>
+    </w:p>
+    <w:p>
+      <w:pPr>
+        <w:rPr>
+          <w:rFonts w:ascii="UbuntuMono-Regular" w:eastAsia="UbuntuMono-Regular" w:hAnsi="UbuntuMono-Bold" w:cs="UbuntuMono-Regular"/>
+          <w:color w:val="000000"/>
+          <w:sz w:val="18"/>
+          <w:szCs w:val="18"/>
+        </w:rPr>
+      </w:pPr>
+      <w:r>
+        <w:rPr>
+          <w:rFonts w:ascii="UbuntuMono-Bold" w:hAnsi="UbuntuMono-Bold" w:cs="UbuntuMono-Bold"/>
+          <w:b/>
+          <w:bCs/>
+          <w:color w:val="009A00"/>
+          <w:sz w:val="18"/>
+          <w:szCs w:val="18"/>
+        </w:rPr>
+        <w:t xml:space="preserve">$ </w:t>
+      </w:r>
+      <w:proofErr w:type="spellStart"/>
+      <w:proofErr w:type="gramStart"/>
+      <w:r>
+        <w:rPr>
+          <w:rFonts w:ascii="UbuntuMono-Regular" w:eastAsia="UbuntuMono-Regular" w:hAnsi="UbuntuMono-Bold" w:cs="UbuntuMono-Regular"/>
+          <w:color w:val="000000"/>
+          <w:sz w:val="18"/>
+          <w:szCs w:val="18"/>
+        </w:rPr>
+        <w:t>git</w:t>
+      </w:r>
+      <w:proofErr w:type="spellEnd"/>
+      <w:proofErr w:type="gramEnd"/>
+      <w:r>
+        <w:rPr>
+          <w:rFonts w:ascii="UbuntuMono-Regular" w:eastAsia="UbuntuMono-Regular" w:hAnsi="UbuntuMono-Bold" w:cs="UbuntuMono-Regular"/>
+          <w:color w:val="000000"/>
+          <w:sz w:val="18"/>
+          <w:szCs w:val="18"/>
+        </w:rPr>
+        <w:t xml:space="preserve"> </w:t>
+      </w:r>
+      <w:proofErr w:type="spellStart"/>
+      <w:r>
+        <w:rPr>
+          <w:rFonts w:ascii="UbuntuMono-Regular" w:eastAsia="UbuntuMono-Regular" w:hAnsi="UbuntuMono-Bold" w:cs="UbuntuMono-Regular"/>
+          <w:color w:val="000000"/>
+          <w:sz w:val="18"/>
+          <w:szCs w:val="18"/>
+        </w:rPr>
+        <w:t>config</w:t>
+      </w:r>
+      <w:proofErr w:type="spellEnd"/>
+      <w:r>
+        <w:rPr>
+          <w:rFonts w:ascii="UbuntuMono-Regular" w:eastAsia="UbuntuMono-Regular" w:hAnsi="UbuntuMono-Bold" w:cs="UbuntuMono-Regular"/>
+          <w:color w:val="000000"/>
+          <w:sz w:val="18"/>
+          <w:szCs w:val="18"/>
+        </w:rPr>
+        <w:t xml:space="preserve"> --global </w:t>
+      </w:r>
+      <w:proofErr w:type="spellStart"/>
+      <w:r>
+        <w:rPr>
+          <w:rFonts w:ascii="UbuntuMono-Regular" w:eastAsia="UbuntuMono-Regular" w:hAnsi="UbuntuMono-Bold" w:cs="UbuntuMono-Regular"/>
+          <w:color w:val="000000"/>
+          <w:sz w:val="18"/>
+          <w:szCs w:val="18"/>
+        </w:rPr>
+        <w:t>user.email</w:t>
+      </w:r>
+      <w:proofErr w:type="spellEnd"/>
+      <w:r>
+        <w:rPr>
+          <w:rFonts w:ascii="UbuntuMono-Regular" w:eastAsia="UbuntuMono-Regular" w:hAnsi="UbuntuMono-Bold" w:cs="UbuntuMono-Regular"/>
+          <w:color w:val="000000"/>
+          <w:sz w:val="18"/>
+          <w:szCs w:val="18"/>
+        </w:rPr>
+        <w:t xml:space="preserve"> </w:t>
+      </w:r>
+      <w:hyperlink r:id="rId5" w:history="1">
+        <w:r>
+          <w:rPr>
+            <w:rStyle w:val="Hyperlink"/>
+            <w:rFonts w:ascii="UbuntuMono-Regular" w:eastAsia="UbuntuMono-Regular" w:hAnsi="UbuntuMono-Bold" w:cs="UbuntuMono-Regular"/>
+            <w:sz w:val="18"/>
+            <w:szCs w:val="18"/>
+          </w:rPr>
+          <w:t>johndoe@example.com</w:t>
+        </w:r>
+      </w:hyperlink>
+    </w:p>
+    <w:p>
+      <w:pPr>
+        <w:rPr>
+          <w:rFonts w:ascii="SourceSansPro-Bold" w:hAnsi="SourceSansPro-Bold" w:cs="SourceSansPro-Bold"/>
+          <w:b/>
+          <w:bCs/>
+        </w:rPr>
+      </w:pPr>
+      <w:proofErr w:type="gramStart"/>
+      <w:r>
+        <w:rPr>
+          <w:rFonts w:ascii="SourceSansPro-Bold" w:hAnsi="SourceSansPro-Bold" w:cs="SourceSansPro-Bold"/>
+          <w:b/>
+          <w:bCs/>
+        </w:rPr>
+        <w:t>Your</w:t>
+      </w:r>
+      <w:proofErr w:type="gramEnd"/>
+      <w:r>
+        <w:rPr>
+          <w:rFonts w:ascii="SourceSansPro-Bold" w:hAnsi="SourceSansPro-Bold" w:cs="SourceSansPro-Bold"/>
+          <w:b/>
+          <w:bCs/>
+        </w:rPr>
+        <w:t xml:space="preserve"> Editor</w:t>
+      </w:r>
+    </w:p>
+    <w:p>
+      <w:proofErr w:type="gramStart"/>
+      <w:r>
+        <w:t>you</w:t>
+      </w:r>
+      <w:proofErr w:type="gramEnd"/>
+      <w:r>
+        <w:t xml:space="preserve"> can configure the default text editor that will be used when </w:t>
+      </w:r>
+      <w:proofErr w:type="spellStart"/>
+      <w:r>
+        <w:t>Git</w:t>
+      </w:r>
+      <w:proofErr w:type="spellEnd"/>
+      <w:r>
+        <w:t xml:space="preserve"> needs you to type in a message. </w:t>
+      </w:r>
+      <w:proofErr w:type="gramStart"/>
+      <w:r>
+        <w:t>If  not</w:t>
+      </w:r>
+      <w:proofErr w:type="gramEnd"/>
+      <w:r>
+        <w:t xml:space="preserve"> configured, </w:t>
+      </w:r>
+      <w:proofErr w:type="spellStart"/>
+      <w:r>
+        <w:t>Git</w:t>
+      </w:r>
+      <w:proofErr w:type="spellEnd"/>
+      <w:r>
+        <w:t xml:space="preserve"> uses your system’s default editor.</w:t>
+      </w:r>
+    </w:p>
+    <w:p>
+      <w:pPr>
+        <w:rPr>
+          <w:rFonts w:ascii="UbuntuMono-Regular" w:eastAsia="UbuntuMono-Regular" w:hAnsi="UbuntuMono-Bold" w:cs="UbuntuMono-Regular"/>
+          <w:color w:val="000000"/>
+          <w:sz w:val="18"/>
+          <w:szCs w:val="18"/>
+        </w:rPr>
+      </w:pPr>
+      <w:r>
+        <w:rPr>
+          <w:rFonts w:ascii="UbuntuMono-Bold" w:hAnsi="UbuntuMono-Bold" w:cs="UbuntuMono-Bold"/>
+          <w:b/>
+          <w:bCs/>
+          <w:color w:val="009A00"/>
+          <w:sz w:val="18"/>
+          <w:szCs w:val="18"/>
+        </w:rPr>
+        <w:t xml:space="preserve">$ </w:t>
+      </w:r>
+      <w:proofErr w:type="spellStart"/>
+      <w:proofErr w:type="gramStart"/>
+      <w:r>
+        <w:rPr>
+          <w:rFonts w:ascii="UbuntuMono-Regular" w:eastAsia="UbuntuMono-Regular" w:hAnsi="UbuntuMono-Bold" w:cs="UbuntuMono-Regular"/>
+          <w:color w:val="000000"/>
+          <w:sz w:val="18"/>
+          <w:szCs w:val="18"/>
+        </w:rPr>
+        <w:t>git</w:t>
+      </w:r>
+      <w:proofErr w:type="spellEnd"/>
+      <w:proofErr w:type="gramEnd"/>
+      <w:r>
+        <w:rPr>
+          <w:rFonts w:ascii="UbuntuMono-Regular" w:eastAsia="UbuntuMono-Regular" w:hAnsi="UbuntuMono-Bold" w:cs="UbuntuMono-Regular"/>
+          <w:color w:val="000000"/>
+          <w:sz w:val="18"/>
+          <w:szCs w:val="18"/>
+        </w:rPr>
+        <w:t xml:space="preserve"> </w:t>
+      </w:r>
+      <w:proofErr w:type="spellStart"/>
+      <w:r>
+        <w:rPr>
+          <w:rFonts w:ascii="UbuntuMono-Regular" w:eastAsia="UbuntuMono-Regular" w:hAnsi="UbuntuMono-Bold" w:cs="UbuntuMono-Regular"/>
+          <w:color w:val="000000"/>
+          <w:sz w:val="18"/>
+          <w:szCs w:val="18"/>
+        </w:rPr>
+        <w:t>config</w:t>
+      </w:r>
+      <w:proofErr w:type="spellEnd"/>
+      <w:r>
+        <w:rPr>
+          <w:rFonts w:ascii="UbuntuMono-Regular" w:eastAsia="UbuntuMono-Regular" w:hAnsi="UbuntuMono-Bold" w:cs="UbuntuMono-Regular"/>
+          <w:color w:val="000000"/>
+          <w:sz w:val="18"/>
+          <w:szCs w:val="18"/>
+        </w:rPr>
+        <w:t xml:space="preserve"> --global </w:t>
+      </w:r>
+      <w:proofErr w:type="spellStart"/>
+      <w:r>
+        <w:rPr>
+          <w:rFonts w:ascii="UbuntuMono-Regular" w:eastAsia="UbuntuMono-Regular" w:hAnsi="UbuntuMono-Bold" w:cs="UbuntuMono-Regular"/>
+          <w:color w:val="000000"/>
+          <w:sz w:val="18"/>
+          <w:szCs w:val="18"/>
+        </w:rPr>
+        <w:t>core.editor</w:t>
+      </w:r>
+      <w:proofErr w:type="spellEnd"/>
+      <w:r>
+        <w:rPr>
+          <w:rFonts w:ascii="UbuntuMono-Regular" w:eastAsia="UbuntuMono-Regular" w:hAnsi="UbuntuMono-Bold" w:cs="UbuntuMono-Regular"/>
+          <w:color w:val="000000"/>
+          <w:sz w:val="18"/>
+          <w:szCs w:val="18"/>
+        </w:rPr>
+        <w:t xml:space="preserve"> </w:t>
+      </w:r>
+      <w:proofErr w:type="spellStart"/>
+      <w:r>
+        <w:rPr>
+          <w:rFonts w:ascii="UbuntuMono-Regular" w:eastAsia="UbuntuMono-Regular" w:hAnsi="UbuntuMono-Bold" w:cs="UbuntuMono-Regular"/>
+          <w:color w:val="000000"/>
+          <w:sz w:val="18"/>
+          <w:szCs w:val="18"/>
+        </w:rPr>
+        <w:t>emacs</w:t>
+      </w:r>
+      <w:proofErr w:type="spellEnd"/>
+    </w:p>
+    <w:p>
+      <w:pPr>
+        <w:rPr>
+          <w:rFonts w:ascii="UbuntuMono-Regular" w:eastAsia="UbuntuMono-Regular" w:hAnsi="UbuntuMono-Bold" w:cs="UbuntuMono-Regular"/>
+          <w:color w:val="000000"/>
+          <w:sz w:val="18"/>
+          <w:szCs w:val="18"/>
+        </w:rPr>
+      </w:pPr>
+      <w:r>
+        <w:rPr>
+          <w:rFonts w:ascii="UbuntuMono-Regular" w:eastAsia="UbuntuMono-Regular" w:hAnsi="UbuntuMono-Bold" w:cs="UbuntuMono-Regular"/>
+          <w:color w:val="000000"/>
+          <w:sz w:val="18"/>
+          <w:szCs w:val="18"/>
+        </w:rPr>
+        <w:t>Or in windows</w:t>
+      </w:r>
+    </w:p>
+    <w:p>
+      <w:pPr>
+        <w:rPr>
+          <w:rFonts w:ascii="UbuntuMono-Regular" w:eastAsia="UbuntuMono-Regular" w:cs="UbuntuMono-Regular"/>
+          <w:color w:val="CD3300"/>
+          <w:sz w:val="18"/>
+          <w:szCs w:val="18"/>
+        </w:rPr>
+      </w:pPr>
+      <w:r>
+        <w:rPr>
+          <w:rFonts w:ascii="UbuntuMono-Bold" w:hAnsi="UbuntuMono-Bold" w:cs="UbuntuMono-Bold"/>
+          <w:b/>
+          <w:bCs/>
+          <w:color w:val="009A00"/>
+          <w:sz w:val="18"/>
+          <w:szCs w:val="18"/>
+        </w:rPr>
+        <w:t xml:space="preserve">$ </w:t>
+      </w:r>
+      <w:proofErr w:type="spellStart"/>
+      <w:r>
+        <w:rPr>
+          <w:rFonts w:ascii="UbuntuMono-Regular" w:eastAsia="UbuntuMono-Regular" w:cs="UbuntuMono-Regular"/>
+          <w:color w:val="000000"/>
+          <w:sz w:val="18"/>
+          <w:szCs w:val="18"/>
+        </w:rPr>
+        <w:t>git</w:t>
+      </w:r>
+      <w:proofErr w:type="spellEnd"/>
+      <w:r>
+        <w:rPr>
+          <w:rFonts w:ascii="UbuntuMono-Regular" w:eastAsia="UbuntuMono-Regular" w:cs="UbuntuMono-Regular"/>
+          <w:color w:val="000000"/>
+          <w:sz w:val="18"/>
+          <w:szCs w:val="18"/>
+        </w:rPr>
+        <w:t xml:space="preserve"> </w:t>
+      </w:r>
+      <w:proofErr w:type="spellStart"/>
+      <w:r>
+        <w:rPr>
+          <w:rFonts w:ascii="UbuntuMono-Regular" w:eastAsia="UbuntuMono-Regular" w:cs="UbuntuMono-Regular"/>
+          <w:color w:val="000000"/>
+          <w:sz w:val="18"/>
+          <w:szCs w:val="18"/>
+        </w:rPr>
+        <w:t>config</w:t>
+      </w:r>
+      <w:proofErr w:type="spellEnd"/>
+      <w:r>
+        <w:rPr>
+          <w:rFonts w:ascii="UbuntuMono-Regular" w:eastAsia="UbuntuMono-Regular" w:cs="UbuntuMono-Regular"/>
+          <w:color w:val="000000"/>
+          <w:sz w:val="18"/>
+          <w:szCs w:val="18"/>
+        </w:rPr>
+        <w:t xml:space="preserve"> --global </w:t>
+      </w:r>
+      <w:proofErr w:type="spellStart"/>
+      <w:r>
+        <w:rPr>
+          <w:rFonts w:ascii="UbuntuMono-Regular" w:eastAsia="UbuntuMono-Regular" w:cs="UbuntuMono-Regular"/>
+          <w:color w:val="000000"/>
+          <w:sz w:val="18"/>
+          <w:szCs w:val="18"/>
+        </w:rPr>
+        <w:t>core.editor</w:t>
+      </w:r>
+      <w:proofErr w:type="spellEnd"/>
+      <w:r>
+        <w:rPr>
+          <w:rFonts w:ascii="UbuntuMono-Regular" w:eastAsia="UbuntuMono-Regular" w:cs="UbuntuMono-Regular"/>
+          <w:color w:val="000000"/>
+          <w:sz w:val="18"/>
+          <w:szCs w:val="18"/>
+        </w:rPr>
+        <w:t xml:space="preserve"> </w:t>
+      </w:r>
+      <w:r>
+        <w:rPr>
+          <w:rFonts w:ascii="UbuntuMono-Regular" w:eastAsia="UbuntuMono-Regular" w:cs="UbuntuMono-Regular"/>
+          <w:color w:val="CD3300"/>
+          <w:sz w:val="18"/>
+          <w:szCs w:val="18"/>
+        </w:rPr>
+        <w:t>"'C</w:t>
+      </w:r>
+      <w:proofErr w:type="gramStart"/>
+      <w:r>
+        <w:rPr>
+          <w:rFonts w:ascii="UbuntuMono-Regular" w:eastAsia="UbuntuMono-Regular" w:cs="UbuntuMono-Regular"/>
+          <w:color w:val="CD3300"/>
+          <w:sz w:val="18"/>
+          <w:szCs w:val="18"/>
+        </w:rPr>
+        <w:t>:/</w:t>
+      </w:r>
+      <w:proofErr w:type="gramEnd"/>
+      <w:r>
+        <w:rPr>
+          <w:rFonts w:ascii="UbuntuMono-Regular" w:eastAsia="UbuntuMono-Regular" w:cs="UbuntuMono-Regular"/>
+          <w:color w:val="CD3300"/>
+          <w:sz w:val="18"/>
+          <w:szCs w:val="18"/>
+        </w:rPr>
+        <w:t xml:space="preserve">Program Files (x86)/Notepad++/notepad++.exe' </w:t>
+      </w:r>
+      <w:r>
+        <w:rPr>
+          <w:rFonts w:ascii="UbuntuMono-Regular" w:eastAsia="UbuntuMono-Regular" w:cs="UbuntuMono-Regular"/>
+          <w:color w:val="CD3300"/>
+          <w:sz w:val="18"/>
+          <w:szCs w:val="18"/>
+        </w:rPr>
+        <w:t>–</w:t>
+      </w:r>
+      <w:proofErr w:type="spellStart"/>
+      <w:r>
+        <w:rPr>
+          <w:rFonts w:ascii="UbuntuMono-Regular" w:eastAsia="UbuntuMono-Regular" w:cs="UbuntuMono-Regular"/>
+          <w:color w:val="CD3300"/>
+          <w:sz w:val="18"/>
+          <w:szCs w:val="18"/>
+        </w:rPr>
+        <w:t>multiInst</w:t>
+      </w:r>
+      <w:proofErr w:type="spellEnd"/>
+    </w:p>
+    <w:p>
+      <w:pPr>
+        <w:rPr>
+          <w:rFonts w:ascii="SourceSansPro-Bold" w:hAnsi="SourceSansPro-Bold" w:cs="SourceSansPro-Bold"/>
+          <w:b/>
+          <w:bCs/>
+        </w:rPr>
+      </w:pPr>
+      <w:r>
+        <w:rPr>
+          <w:rFonts w:ascii="SourceSansPro-Bold" w:hAnsi="SourceSansPro-Bold" w:cs="SourceSansPro-Bold"/>
+          <w:b/>
+          <w:bCs/>
+        </w:rPr>
+        <w:t>Checking Your Settings</w:t>
+      </w:r>
+    </w:p>
+    <w:p>
+      <w:pPr>
+        <w:rPr>
+          <w:rFonts w:ascii="UbuntuMono-Regular" w:eastAsia="UbuntuMono-Regular" w:hAnsi="UbuntuMono-Bold" w:cs="UbuntuMono-Regular"/>
+          <w:color w:val="000000"/>
+          <w:sz w:val="18"/>
+          <w:szCs w:val="18"/>
+        </w:rPr>
+      </w:pPr>
+      <w:r>
+        <w:rPr>
+          <w:rFonts w:ascii="UbuntuMono-Bold" w:hAnsi="UbuntuMono-Bold" w:cs="UbuntuMono-Bold"/>
+          <w:b/>
+          <w:bCs/>
+          <w:color w:val="009A00"/>
+          <w:sz w:val="18"/>
+          <w:szCs w:val="18"/>
+        </w:rPr>
+        <w:t xml:space="preserve">$ </w:t>
+      </w:r>
+      <w:proofErr w:type="spellStart"/>
+      <w:proofErr w:type="gramStart"/>
+      <w:r>
+        <w:rPr>
+          <w:rFonts w:ascii="UbuntuMono-Regular" w:eastAsia="UbuntuMono-Regular" w:hAnsi="UbuntuMono-Bold" w:cs="UbuntuMono-Regular"/>
+          <w:color w:val="000000"/>
+          <w:sz w:val="18"/>
+          <w:szCs w:val="18"/>
+        </w:rPr>
+        <w:t>git</w:t>
+      </w:r>
+      <w:proofErr w:type="spellEnd"/>
+      <w:proofErr w:type="gramEnd"/>
+      <w:r>
+        <w:rPr>
+          <w:rFonts w:ascii="UbuntuMono-Regular" w:eastAsia="UbuntuMono-Regular" w:hAnsi="UbuntuMono-Bold" w:cs="UbuntuMono-Regular"/>
+          <w:color w:val="000000"/>
+          <w:sz w:val="18"/>
+          <w:szCs w:val="18"/>
+        </w:rPr>
+        <w:t xml:space="preserve"> </w:t>
+      </w:r>
+      <w:proofErr w:type="spellStart"/>
+      <w:r>
+        <w:rPr>
+          <w:rFonts w:ascii="UbuntuMono-Regular" w:eastAsia="UbuntuMono-Regular" w:hAnsi="UbuntuMono-Bold" w:cs="UbuntuMono-Regular"/>
+          <w:color w:val="000000"/>
+          <w:sz w:val="18"/>
+          <w:szCs w:val="18"/>
+        </w:rPr>
+        <w:t>config</w:t>
+      </w:r>
+      <w:proofErr w:type="spellEnd"/>
+      <w:r>
+        <w:rPr>
+          <w:rFonts w:ascii="UbuntuMono-Regular" w:eastAsia="UbuntuMono-Regular" w:hAnsi="UbuntuMono-Bold" w:cs="UbuntuMono-Regular"/>
+          <w:color w:val="000000"/>
+          <w:sz w:val="18"/>
+          <w:szCs w:val="18"/>
+        </w:rPr>
+        <w:t xml:space="preserve"> </w:t>
+      </w:r>
+      <w:r>
+        <w:rPr>
+          <w:rFonts w:ascii="UbuntuMono-Regular" w:eastAsia="UbuntuMono-Regular" w:hAnsi="UbuntuMono-Bold" w:cs="UbuntuMono-Regular"/>
+          <w:color w:val="000000"/>
+          <w:sz w:val="18"/>
+          <w:szCs w:val="18"/>
+        </w:rPr>
+        <w:t>–</w:t>
+      </w:r>
+      <w:r>
+        <w:rPr>
+          <w:rFonts w:ascii="UbuntuMono-Regular" w:eastAsia="UbuntuMono-Regular" w:hAnsi="UbuntuMono-Bold" w:cs="UbuntuMono-Regular"/>
+          <w:color w:val="000000"/>
+          <w:sz w:val="18"/>
+          <w:szCs w:val="18"/>
+        </w:rPr>
+        <w:t xml:space="preserve">global </w:t>
+      </w:r>
+      <w:r>
+        <w:rPr>
+          <w:rFonts w:ascii="UbuntuMono-Regular" w:eastAsia="UbuntuMono-Regular" w:hAnsi="UbuntuMono-Bold" w:cs="UbuntuMono-Regular"/>
+          <w:color w:val="000000"/>
+          <w:sz w:val="18"/>
+          <w:szCs w:val="18"/>
+        </w:rPr>
+        <w:t>–</w:t>
+      </w:r>
+      <w:r>
+        <w:rPr>
+          <w:rFonts w:ascii="UbuntuMono-Regular" w:eastAsia="UbuntuMono-Regular" w:hAnsi="UbuntuMono-Bold" w:cs="UbuntuMono-Regular"/>
+          <w:color w:val="000000"/>
+          <w:sz w:val="18"/>
+          <w:szCs w:val="18"/>
+        </w:rPr>
+        <w:t>list</w:t>
+      </w:r>
+    </w:p>
+    <w:p>
+      <w:pPr>
+        <w:autoSpaceDE w:val="0"/>
+        <w:autoSpaceDN w:val="0"/>
+        <w:adjustRightInd w:val="0"/>
+        <w:spacing w:after="0"/>
+        <w:rPr>
+          <w:rFonts w:ascii="Merriweather-Bold" w:hAnsi="Merriweather-Bold" w:cs="Merriweather-Bold"/>
+          <w:b/>
+          <w:bCs/>
+          <w:color w:val="000000"/>
+          <w:sz w:val="24"/>
+          <w:szCs w:val="24"/>
+        </w:rPr>
+      </w:pPr>
+      <w:r>
+        <w:rPr>
+          <w:rFonts w:ascii="Merriweather-Bold" w:hAnsi="Merriweather-Bold" w:cs="Merriweather-Bold"/>
+          <w:b/>
+          <w:bCs/>
+          <w:color w:val="000000"/>
+          <w:sz w:val="24"/>
+          <w:szCs w:val="24"/>
+        </w:rPr>
+        <w:t>Getting Help</w:t>
+      </w:r>
+    </w:p>
+    <w:p>
+      <w:pPr>
+        <w:autoSpaceDE w:val="0"/>
+        <w:autoSpaceDN w:val="0"/>
+        <w:adjustRightInd w:val="0"/>
+        <w:spacing w:after="0"/>
+        <w:rPr>
+          <w:rFonts w:ascii="SourceSansPro-Regular" w:eastAsia="SourceSansPro-Regular" w:hAnsi="Merriweather-Bold" w:cs="SourceSansPro-Regular"/>
+          <w:color w:val="000000"/>
+          <w:sz w:val="19"/>
+          <w:szCs w:val="19"/>
+        </w:rPr>
+      </w:pPr>
+      <w:r>
+        <w:rPr>
+          <w:rFonts w:ascii="SourceSansPro-Regular" w:eastAsia="SourceSansPro-Regular" w:hAnsi="Merriweather-Bold" w:cs="SourceSansPro-Regular"/>
+          <w:color w:val="000000"/>
+          <w:sz w:val="19"/>
+          <w:szCs w:val="19"/>
+        </w:rPr>
+        <w:t xml:space="preserve">If you ever need help while using </w:t>
+      </w:r>
+      <w:proofErr w:type="spellStart"/>
+      <w:r>
+        <w:rPr>
+          <w:rFonts w:ascii="SourceSansPro-Regular" w:eastAsia="SourceSansPro-Regular" w:hAnsi="Merriweather-Bold" w:cs="SourceSansPro-Regular"/>
+          <w:color w:val="000000"/>
+          <w:sz w:val="19"/>
+          <w:szCs w:val="19"/>
+        </w:rPr>
+        <w:t>Git</w:t>
+      </w:r>
+      <w:proofErr w:type="spellEnd"/>
+      <w:r>
+        <w:rPr>
+          <w:rFonts w:ascii="SourceSansPro-Regular" w:eastAsia="SourceSansPro-Regular" w:hAnsi="Merriweather-Bold" w:cs="SourceSansPro-Regular"/>
+          <w:color w:val="000000"/>
+          <w:sz w:val="19"/>
+          <w:szCs w:val="19"/>
+        </w:rPr>
+        <w:t>, there are three ways to get the manual page (</w:t>
+      </w:r>
+      <w:proofErr w:type="spellStart"/>
+      <w:r>
+        <w:rPr>
+          <w:rFonts w:ascii="SourceSansPro-Regular" w:eastAsia="SourceSansPro-Regular" w:hAnsi="Merriweather-Bold" w:cs="SourceSansPro-Regular"/>
+          <w:color w:val="000000"/>
+          <w:sz w:val="19"/>
+          <w:szCs w:val="19"/>
+        </w:rPr>
+        <w:t>manpage</w:t>
+      </w:r>
+      <w:proofErr w:type="spellEnd"/>
+      <w:r>
+        <w:rPr>
+          <w:rFonts w:ascii="SourceSansPro-Regular" w:eastAsia="SourceSansPro-Regular" w:hAnsi="Merriweather-Bold" w:cs="SourceSansPro-Regular"/>
+          <w:color w:val="000000"/>
+          <w:sz w:val="19"/>
+          <w:szCs w:val="19"/>
+        </w:rPr>
+        <w:t xml:space="preserve">) help for any of the </w:t>
+      </w:r>
+      <w:proofErr w:type="spellStart"/>
+      <w:r>
+        <w:rPr>
+          <w:rFonts w:ascii="SourceSansPro-Regular" w:eastAsia="SourceSansPro-Regular" w:hAnsi="Merriweather-Bold" w:cs="SourceSansPro-Regular"/>
+          <w:color w:val="000000"/>
+          <w:sz w:val="19"/>
+          <w:szCs w:val="19"/>
+        </w:rPr>
+        <w:t>Git</w:t>
+      </w:r>
+      <w:proofErr w:type="spellEnd"/>
+      <w:r>
+        <w:rPr>
+          <w:rFonts w:ascii="SourceSansPro-Regular" w:eastAsia="SourceSansPro-Regular" w:hAnsi="Merriweather-Bold" w:cs="SourceSansPro-Regular"/>
+          <w:color w:val="000000"/>
+          <w:sz w:val="19"/>
+          <w:szCs w:val="19"/>
+        </w:rPr>
+        <w:t xml:space="preserve"> commands:</w:t>
+      </w:r>
+    </w:p>
+    <w:p>
+      <w:pPr>
+        <w:autoSpaceDE w:val="0"/>
+        <w:autoSpaceDN w:val="0"/>
+        <w:adjustRightInd w:val="0"/>
+        <w:spacing w:after="0"/>
+        <w:rPr>
+          <w:rFonts w:ascii="SourceSansPro-Regular" w:eastAsia="SourceSansPro-Regular" w:hAnsi="Merriweather-Bold" w:cs="SourceSansPro-Regular"/>
+          <w:color w:val="000000"/>
+          <w:sz w:val="19"/>
+          <w:szCs w:val="19"/>
+        </w:rPr>
+      </w:pPr>
+    </w:p>
+    <w:p>
+      <w:pPr>
+        <w:autoSpaceDE w:val="0"/>
+        <w:autoSpaceDN w:val="0"/>
+        <w:adjustRightInd w:val="0"/>
+        <w:spacing w:after="0"/>
+        <w:rPr>
+          <w:rFonts w:ascii="UbuntuMono-Regular" w:eastAsia="UbuntuMono-Regular" w:hAnsi="Merriweather-Bold" w:cs="UbuntuMono-Regular"/>
+          <w:color w:val="000000"/>
+          <w:sz w:val="18"/>
+          <w:szCs w:val="18"/>
+        </w:rPr>
+      </w:pPr>
+      <w:r>
+        <w:rPr>
+          <w:rFonts w:ascii="UbuntuMono-Bold" w:hAnsi="UbuntuMono-Bold" w:cs="UbuntuMono-Bold"/>
+          <w:b/>
+          <w:bCs/>
+          <w:color w:val="009A00"/>
+          <w:sz w:val="18"/>
+          <w:szCs w:val="18"/>
+        </w:rPr>
+        <w:t xml:space="preserve">$ </w:t>
+      </w:r>
+      <w:proofErr w:type="spellStart"/>
+      <w:proofErr w:type="gramStart"/>
+      <w:r>
+        <w:rPr>
+          <w:rFonts w:ascii="UbuntuMono-Regular" w:eastAsia="UbuntuMono-Regular" w:hAnsi="Merriweather-Bold" w:cs="UbuntuMono-Regular"/>
+          <w:color w:val="000000"/>
+          <w:sz w:val="18"/>
+          <w:szCs w:val="18"/>
+        </w:rPr>
+        <w:t>git</w:t>
+      </w:r>
+      <w:proofErr w:type="spellEnd"/>
+      <w:proofErr w:type="gramEnd"/>
+      <w:r>
+        <w:rPr>
+          <w:rFonts w:ascii="UbuntuMono-Regular" w:eastAsia="UbuntuMono-Regular" w:hAnsi="Merriweather-Bold" w:cs="UbuntuMono-Regular"/>
+          <w:color w:val="000000"/>
+          <w:sz w:val="18"/>
+          <w:szCs w:val="18"/>
+        </w:rPr>
+        <w:t xml:space="preserve"> </w:t>
+      </w:r>
+      <w:r>
+        <w:rPr>
+          <w:rFonts w:ascii="UbuntuMono-Regular" w:eastAsia="UbuntuMono-Regular" w:hAnsi="Merriweather-Bold" w:cs="UbuntuMono-Regular"/>
+          <w:color w:val="336666"/>
+          <w:sz w:val="18"/>
+          <w:szCs w:val="18"/>
+        </w:rPr>
+        <w:t xml:space="preserve">help </w:t>
+      </w:r>
+      <w:r>
+        <w:rPr>
+          <w:rFonts w:ascii="UbuntuMono-Regular" w:eastAsia="UbuntuMono-Regular" w:hAnsi="Merriweather-Bold" w:cs="UbuntuMono-Regular"/>
+          <w:color w:val="000000"/>
+          <w:sz w:val="18"/>
+          <w:szCs w:val="18"/>
+        </w:rPr>
+        <w:t>&lt;verb&gt;</w:t>
+      </w:r>
+    </w:p>
+    <w:p>
+      <w:pPr>
+        <w:autoSpaceDE w:val="0"/>
+        <w:autoSpaceDN w:val="0"/>
+        <w:adjustRightInd w:val="0"/>
+        <w:spacing w:after="0"/>
+        <w:rPr>
+          <w:rFonts w:ascii="UbuntuMono-Regular" w:eastAsia="UbuntuMono-Regular" w:hAnsi="Merriweather-Bold" w:cs="UbuntuMono-Regular"/>
+          <w:color w:val="000000"/>
+          <w:sz w:val="18"/>
+          <w:szCs w:val="18"/>
+        </w:rPr>
+      </w:pPr>
+      <w:r>
+        <w:rPr>
+          <w:rFonts w:ascii="UbuntuMono-Bold" w:hAnsi="UbuntuMono-Bold" w:cs="UbuntuMono-Bold"/>
+          <w:b/>
+          <w:bCs/>
+          <w:color w:val="009A00"/>
+          <w:sz w:val="18"/>
+          <w:szCs w:val="18"/>
+        </w:rPr>
+        <w:t xml:space="preserve">$ </w:t>
+      </w:r>
+      <w:proofErr w:type="spellStart"/>
+      <w:proofErr w:type="gramStart"/>
+      <w:r>
+        <w:rPr>
+          <w:rFonts w:ascii="UbuntuMono-Regular" w:eastAsia="UbuntuMono-Regular" w:hAnsi="Merriweather-Bold" w:cs="UbuntuMono-Regular"/>
+          <w:color w:val="000000"/>
+          <w:sz w:val="18"/>
+          <w:szCs w:val="18"/>
+        </w:rPr>
+        <w:t>git</w:t>
+      </w:r>
+      <w:proofErr w:type="spellEnd"/>
+      <w:proofErr w:type="gramEnd"/>
+      <w:r>
+        <w:rPr>
+          <w:rFonts w:ascii="UbuntuMono-Regular" w:eastAsia="UbuntuMono-Regular" w:hAnsi="Merriweather-Bold" w:cs="UbuntuMono-Regular"/>
+          <w:color w:val="000000"/>
+          <w:sz w:val="18"/>
+          <w:szCs w:val="18"/>
+        </w:rPr>
+        <w:t xml:space="preserve"> &lt;verb&gt; --help</w:t>
+      </w:r>
+    </w:p>
+    <w:p>
+      <w:pPr>
+        <w:rPr>
+          <w:rFonts w:ascii="UbuntuMono-Regular" w:eastAsia="UbuntuMono-Regular" w:hAnsi="Merriweather-Bold" w:cs="UbuntuMono-Regular"/>
+          <w:color w:val="000000"/>
+          <w:sz w:val="18"/>
+          <w:szCs w:val="18"/>
+        </w:rPr>
+      </w:pPr>
+      <w:r>
+        <w:rPr>
+          <w:rFonts w:ascii="UbuntuMono-Bold" w:hAnsi="UbuntuMono-Bold" w:cs="UbuntuMono-Bold"/>
+          <w:b/>
+          <w:bCs/>
+          <w:color w:val="009A00"/>
+          <w:sz w:val="18"/>
+          <w:szCs w:val="18"/>
+        </w:rPr>
+        <w:lastRenderedPageBreak/>
+        <w:t xml:space="preserve">$ </w:t>
+      </w:r>
+      <w:proofErr w:type="gramStart"/>
+      <w:r>
+        <w:rPr>
+          <w:rFonts w:ascii="UbuntuMono-Regular" w:eastAsia="UbuntuMono-Regular" w:hAnsi="Merriweather-Bold" w:cs="UbuntuMono-Regular"/>
+          <w:color w:val="000000"/>
+          <w:sz w:val="18"/>
+          <w:szCs w:val="18"/>
+        </w:rPr>
+        <w:t>man</w:t>
+      </w:r>
+      <w:proofErr w:type="gramEnd"/>
+      <w:r>
+        <w:rPr>
+          <w:rFonts w:ascii="UbuntuMono-Regular" w:eastAsia="UbuntuMono-Regular" w:hAnsi="Merriweather-Bold" w:cs="UbuntuMono-Regular"/>
+          <w:color w:val="000000"/>
+          <w:sz w:val="18"/>
+          <w:szCs w:val="18"/>
+        </w:rPr>
+        <w:t xml:space="preserve"> </w:t>
+      </w:r>
+      <w:proofErr w:type="spellStart"/>
+      <w:r>
+        <w:rPr>
+          <w:rFonts w:ascii="UbuntuMono-Regular" w:eastAsia="UbuntuMono-Regular" w:hAnsi="Merriweather-Bold" w:cs="UbuntuMono-Regular"/>
+          <w:color w:val="000000"/>
+          <w:sz w:val="18"/>
+          <w:szCs w:val="18"/>
+        </w:rPr>
+        <w:t>git</w:t>
+      </w:r>
+      <w:proofErr w:type="spellEnd"/>
+      <w:r>
+        <w:rPr>
+          <w:rFonts w:ascii="UbuntuMono-Regular" w:eastAsia="UbuntuMono-Regular" w:hAnsi="Merriweather-Bold" w:cs="UbuntuMono-Regular"/>
+          <w:color w:val="000000"/>
+          <w:sz w:val="18"/>
+          <w:szCs w:val="18"/>
+        </w:rPr>
+        <w:t>-&lt;verb&gt;</w:t>
+      </w:r>
+    </w:p>
+    <w:p>
+      <w:pPr>
+        <w:rPr>
+          <w:rFonts w:ascii="UbuntuMono-Regular" w:eastAsia="UbuntuMono-Regular" w:hAnsi="UbuntuMono-Bold" w:cs="UbuntuMono-Regular"/>
+          <w:color w:val="000000"/>
+          <w:sz w:val="18"/>
+          <w:szCs w:val="18"/>
+        </w:rPr>
+      </w:pPr>
+      <w:r>
+        <w:rPr>
+          <w:rFonts w:ascii="UbuntuMono-Regular" w:eastAsia="UbuntuMono-Regular" w:hAnsi="Merriweather-Bold" w:cs="UbuntuMono-Regular"/>
+          <w:color w:val="000000"/>
+          <w:sz w:val="18"/>
+          <w:szCs w:val="18"/>
+        </w:rPr>
+        <w:t xml:space="preserve">EX: </w:t>
+      </w:r>
+      <w:r>
+        <w:rPr>
+          <w:rFonts w:ascii="UbuntuMono-Bold" w:hAnsi="UbuntuMono-Bold" w:cs="UbuntuMono-Bold"/>
+          <w:b/>
+          <w:bCs/>
+          <w:color w:val="009A00"/>
+          <w:sz w:val="18"/>
+          <w:szCs w:val="18"/>
+        </w:rPr>
+        <w:t xml:space="preserve">$ </w:t>
+      </w:r>
+      <w:proofErr w:type="spellStart"/>
+      <w:r>
+        <w:rPr>
+          <w:rFonts w:ascii="UbuntuMono-Regular" w:eastAsia="UbuntuMono-Regular" w:hAnsi="UbuntuMono-Bold" w:cs="UbuntuMono-Regular"/>
+          <w:color w:val="000000"/>
+          <w:sz w:val="18"/>
+          <w:szCs w:val="18"/>
+        </w:rPr>
+        <w:t>git</w:t>
+      </w:r>
+      <w:proofErr w:type="spellEnd"/>
+      <w:r>
+        <w:rPr>
+          <w:rFonts w:ascii="UbuntuMono-Regular" w:eastAsia="UbuntuMono-Regular" w:hAnsi="UbuntuMono-Bold" w:cs="UbuntuMono-Regular"/>
+          <w:color w:val="000000"/>
+          <w:sz w:val="18"/>
+          <w:szCs w:val="18"/>
+        </w:rPr>
+        <w:t xml:space="preserve"> </w:t>
+      </w:r>
+      <w:r>
+        <w:rPr>
+          <w:rFonts w:ascii="UbuntuMono-Regular" w:eastAsia="UbuntuMono-Regular" w:hAnsi="UbuntuMono-Bold" w:cs="UbuntuMono-Regular"/>
+          <w:color w:val="336666"/>
+          <w:sz w:val="18"/>
+          <w:szCs w:val="18"/>
+        </w:rPr>
+        <w:t xml:space="preserve">help </w:t>
+      </w:r>
+      <w:proofErr w:type="spellStart"/>
+      <w:r>
+        <w:rPr>
+          <w:rFonts w:ascii="UbuntuMono-Regular" w:eastAsia="UbuntuMono-Regular" w:hAnsi="UbuntuMono-Bold" w:cs="UbuntuMono-Regular"/>
+          <w:color w:val="000000"/>
+          <w:sz w:val="18"/>
+          <w:szCs w:val="18"/>
+        </w:rPr>
+        <w:t>config</w:t>
+      </w:r>
+      <w:proofErr w:type="spellEnd"/>
+    </w:p>
+    <w:p>
+      <w:pPr>
+        <w:rPr>
+          <w:rFonts w:ascii="UbuntuMono-Regular" w:eastAsia="UbuntuMono-Regular" w:hAnsi="UbuntuMono-Bold" w:cs="UbuntuMono-Regular"/>
+          <w:color w:val="000000"/>
+          <w:sz w:val="18"/>
+          <w:szCs w:val="18"/>
+        </w:rPr>
+      </w:pPr>
+      <w:proofErr w:type="spellStart"/>
+      <w:r>
+        <w:rPr>
+          <w:rFonts w:ascii="UbuntuMono-Regular" w:eastAsia="UbuntuMono-Regular" w:hAnsi="UbuntuMono-Bold" w:cs="UbuntuMono-Regular"/>
+          <w:color w:val="000000"/>
+          <w:sz w:val="18"/>
+          <w:szCs w:val="18"/>
+        </w:rPr>
+        <w:t>Git</w:t>
+      </w:r>
+      <w:proofErr w:type="spellEnd"/>
+      <w:r>
+        <w:rPr>
+          <w:rFonts w:ascii="UbuntuMono-Regular" w:eastAsia="UbuntuMono-Regular" w:hAnsi="UbuntuMono-Bold" w:cs="UbuntuMono-Regular"/>
+          <w:color w:val="000000"/>
+          <w:sz w:val="18"/>
+          <w:szCs w:val="18"/>
+        </w:rPr>
+        <w:t xml:space="preserve"> helpfully tries to figure out what you meant, but it still refuses to do it. If</w:t>
+      </w:r>
+      <w:r>
+        <w:rPr>
+          <w:rFonts w:ascii="UbuntuMono-Regular" w:eastAsia="UbuntuMono-Regular" w:hAnsi="UbuntuMono-Bold" w:cs="UbuntuMono-Regular"/>
+          <w:color w:val="000000"/>
+          <w:sz w:val="18"/>
+          <w:szCs w:val="18"/>
+        </w:rPr>
+        <w:t xml:space="preserve"> </w:t>
+      </w:r>
+      <w:r>
+        <w:rPr>
+          <w:rFonts w:ascii="UbuntuMono-Regular" w:eastAsia="UbuntuMono-Regular" w:hAnsi="UbuntuMono-Bold" w:cs="UbuntuMono-Regular"/>
+          <w:color w:val="000000"/>
+          <w:sz w:val="18"/>
+          <w:szCs w:val="18"/>
+        </w:rPr>
+        <w:t xml:space="preserve">you set </w:t>
+      </w:r>
+      <w:proofErr w:type="spellStart"/>
+      <w:r>
+        <w:rPr>
+          <w:rFonts w:ascii="UbuntuMono-Regular" w:eastAsia="UbuntuMono-Regular" w:hAnsi="UbuntuMono-Bold" w:cs="UbuntuMono-Regular"/>
+          <w:color w:val="000000"/>
+          <w:sz w:val="18"/>
+          <w:szCs w:val="18"/>
+        </w:rPr>
+        <w:t>help.autocorrect</w:t>
+      </w:r>
+      <w:proofErr w:type="spellEnd"/>
+      <w:r>
+        <w:rPr>
+          <w:rFonts w:ascii="UbuntuMono-Regular" w:eastAsia="UbuntuMono-Regular" w:hAnsi="UbuntuMono-Bold" w:cs="UbuntuMono-Regular"/>
+          <w:color w:val="000000"/>
+          <w:sz w:val="18"/>
+          <w:szCs w:val="18"/>
+        </w:rPr>
+        <w:t xml:space="preserve"> to 1, </w:t>
+      </w:r>
+      <w:proofErr w:type="spellStart"/>
+      <w:r>
+        <w:rPr>
+          <w:rFonts w:ascii="UbuntuMono-Regular" w:eastAsia="UbuntuMono-Regular" w:hAnsi="UbuntuMono-Bold" w:cs="UbuntuMono-Regular"/>
+          <w:color w:val="000000"/>
+          <w:sz w:val="18"/>
+          <w:szCs w:val="18"/>
+        </w:rPr>
+        <w:t>Git</w:t>
+      </w:r>
+      <w:proofErr w:type="spellEnd"/>
+      <w:r>
+        <w:rPr>
+          <w:rFonts w:ascii="UbuntuMono-Regular" w:eastAsia="UbuntuMono-Regular" w:hAnsi="UbuntuMono-Bold" w:cs="UbuntuMono-Regular"/>
+          <w:color w:val="000000"/>
+          <w:sz w:val="18"/>
+          <w:szCs w:val="18"/>
+        </w:rPr>
+        <w:t xml:space="preserve"> will actually run this command for you:</w:t>
+      </w:r>
+    </w:p>
+    <w:p>
+      <w:pPr>
+        <w:rPr>
+          <w:rFonts w:ascii="UbuntuMono-Regular" w:eastAsia="UbuntuMono-Regular" w:hAnsi="UbuntuMono-Bold" w:cs="UbuntuMono-Regular"/>
+          <w:color w:val="000000"/>
+          <w:sz w:val="18"/>
+          <w:szCs w:val="18"/>
+        </w:rPr>
+      </w:pPr>
+      <w:r>
+        <w:rPr>
+          <w:rFonts w:ascii="UbuntuMono-Bold" w:hAnsi="UbuntuMono-Bold" w:cs="UbuntuMono-Bold"/>
+          <w:b/>
+          <w:bCs/>
+          <w:color w:val="009A00"/>
+          <w:sz w:val="18"/>
+          <w:szCs w:val="18"/>
+        </w:rPr>
+        <w:t xml:space="preserve">$ </w:t>
+      </w:r>
+      <w:proofErr w:type="spellStart"/>
+      <w:proofErr w:type="gramStart"/>
+      <w:r>
+        <w:rPr>
+          <w:rFonts w:ascii="UbuntuMono-Regular" w:eastAsia="UbuntuMono-Regular" w:cs="UbuntuMono-Regular"/>
+          <w:color w:val="000000"/>
+          <w:sz w:val="18"/>
+          <w:szCs w:val="18"/>
+        </w:rPr>
+        <w:t>git</w:t>
+      </w:r>
+      <w:proofErr w:type="spellEnd"/>
+      <w:proofErr w:type="gramEnd"/>
+      <w:r>
+        <w:rPr>
+          <w:rFonts w:ascii="UbuntuMono-Regular" w:eastAsia="UbuntuMono-Regular" w:cs="UbuntuMono-Regular"/>
+          <w:color w:val="000000"/>
+          <w:sz w:val="18"/>
+          <w:szCs w:val="18"/>
+        </w:rPr>
+        <w:t xml:space="preserve"> </w:t>
+      </w:r>
+      <w:proofErr w:type="spellStart"/>
+      <w:r>
+        <w:rPr>
+          <w:rFonts w:ascii="UbuntuMono-Regular" w:eastAsia="UbuntuMono-Regular" w:cs="UbuntuMono-Regular"/>
+          <w:color w:val="000000"/>
+          <w:sz w:val="18"/>
+          <w:szCs w:val="18"/>
+        </w:rPr>
+        <w:t>config</w:t>
+      </w:r>
+      <w:proofErr w:type="spellEnd"/>
+      <w:r>
+        <w:rPr>
+          <w:rFonts w:ascii="UbuntuMono-Regular" w:eastAsia="UbuntuMono-Regular" w:cs="UbuntuMono-Regular"/>
+          <w:color w:val="000000"/>
+          <w:sz w:val="18"/>
+          <w:szCs w:val="18"/>
+        </w:rPr>
+        <w:t xml:space="preserve"> </w:t>
+      </w:r>
+      <w:r>
+        <w:rPr>
+          <w:rFonts w:ascii="UbuntuMono-Regular" w:eastAsia="UbuntuMono-Regular" w:cs="UbuntuMono-Regular"/>
+          <w:color w:val="000000"/>
+          <w:sz w:val="18"/>
+          <w:szCs w:val="18"/>
+        </w:rPr>
+        <w:t>–</w:t>
+      </w:r>
+      <w:r>
+        <w:rPr>
+          <w:rFonts w:ascii="UbuntuMono-Regular" w:eastAsia="UbuntuMono-Regular" w:cs="UbuntuMono-Regular"/>
+          <w:color w:val="000000"/>
+          <w:sz w:val="18"/>
+          <w:szCs w:val="18"/>
+        </w:rPr>
+        <w:t xml:space="preserve">global  </w:t>
+      </w:r>
+      <w:proofErr w:type="spellStart"/>
+      <w:r>
+        <w:rPr>
+          <w:rFonts w:ascii="UbuntuMono-Regular" w:eastAsia="UbuntuMono-Regular" w:hAnsi="UbuntuMono-Bold" w:cs="UbuntuMono-Regular"/>
+          <w:color w:val="000000"/>
+          <w:sz w:val="18"/>
+          <w:szCs w:val="18"/>
+        </w:rPr>
+        <w:t>help.autocorrect</w:t>
+      </w:r>
+      <w:proofErr w:type="spellEnd"/>
+      <w:r>
+        <w:rPr>
+          <w:rFonts w:ascii="UbuntuMono-Regular" w:eastAsia="UbuntuMono-Regular" w:hAnsi="UbuntuMono-Bold" w:cs="UbuntuMono-Regular"/>
+          <w:color w:val="000000"/>
+          <w:sz w:val="18"/>
+          <w:szCs w:val="18"/>
+        </w:rPr>
+        <w:t xml:space="preserve"> </w:t>
+      </w:r>
+      <w:r>
+        <w:rPr>
+          <w:rFonts w:ascii="UbuntuMono-Regular" w:eastAsia="UbuntuMono-Regular" w:hAnsi="UbuntuMono-Bold" w:cs="UbuntuMono-Regular"/>
+          <w:color w:val="000000"/>
+          <w:sz w:val="18"/>
+          <w:szCs w:val="18"/>
+        </w:rPr>
+        <w:t xml:space="preserve"> 1</w:t>
+      </w:r>
+    </w:p>
+    <w:p>
+      <w:pPr>
+        <w:rPr>
+          <w:rFonts w:ascii="UbuntuMono-Regular" w:eastAsia="UbuntuMono-Regular" w:hAnsi="UbuntuMono-Bold" w:cs="UbuntuMono-Regular"/>
+          <w:color w:val="000000"/>
+          <w:sz w:val="18"/>
+          <w:szCs w:val="18"/>
+        </w:rPr>
+      </w:pPr>
+      <w:r>
+        <w:rPr>
+          <w:rFonts w:ascii="UbuntuMono-Regular" w:eastAsia="UbuntuMono-Regular" w:hAnsi="UbuntuMono-Bold" w:cs="UbuntuMono-Regular"/>
+          <w:color w:val="000000"/>
+          <w:sz w:val="18"/>
+          <w:szCs w:val="18"/>
+        </w:rPr>
+        <w:t>Check BY this command.</w:t>
+      </w:r>
+    </w:p>
+    <w:p>
+      <w:pPr>
+        <w:rPr>
+          <w:rFonts w:ascii="UbuntuMono-Regular" w:eastAsia="UbuntuMono-Regular" w:hAnsi="UbuntuMono-Bold" w:cs="UbuntuMono-Regular"/>
+          <w:color w:val="000000"/>
+          <w:sz w:val="18"/>
+          <w:szCs w:val="18"/>
+        </w:rPr>
+      </w:pPr>
+      <w:r>
+        <w:rPr>
+          <w:rFonts w:ascii="UbuntuMono-Regular" w:eastAsia="UbuntuMono-Regular" w:hAnsi="UbuntuMono-Bold" w:cs="UbuntuMono-Regular"/>
+          <w:color w:val="000000"/>
+          <w:sz w:val="18"/>
+          <w:szCs w:val="18"/>
+        </w:rPr>
+        <w:t xml:space="preserve">$ </w:t>
+      </w:r>
+      <w:proofErr w:type="spellStart"/>
+      <w:proofErr w:type="gramStart"/>
+      <w:r>
+        <w:rPr>
+          <w:rFonts w:ascii="UbuntuMono-Regular" w:eastAsia="UbuntuMono-Regular" w:hAnsi="UbuntuMono-Bold" w:cs="UbuntuMono-Regular"/>
+          <w:color w:val="000000"/>
+          <w:sz w:val="18"/>
+          <w:szCs w:val="18"/>
+        </w:rPr>
+        <w:t>git</w:t>
+      </w:r>
+      <w:proofErr w:type="spellEnd"/>
+      <w:proofErr w:type="gramEnd"/>
+      <w:r>
+        <w:rPr>
+          <w:rFonts w:ascii="UbuntuMono-Regular" w:eastAsia="UbuntuMono-Regular" w:hAnsi="UbuntuMono-Bold" w:cs="UbuntuMono-Regular"/>
+          <w:color w:val="000000"/>
+          <w:sz w:val="18"/>
+          <w:szCs w:val="18"/>
+        </w:rPr>
+        <w:t xml:space="preserve"> </w:t>
+      </w:r>
+      <w:proofErr w:type="spellStart"/>
+      <w:r>
+        <w:rPr>
+          <w:rFonts w:ascii="UbuntuMono-Regular" w:eastAsia="UbuntuMono-Regular" w:hAnsi="UbuntuMono-Bold" w:cs="UbuntuMono-Regular"/>
+          <w:color w:val="000000"/>
+          <w:sz w:val="18"/>
+          <w:szCs w:val="18"/>
+        </w:rPr>
+        <w:t>statsu</w:t>
+      </w:r>
+      <w:proofErr w:type="spellEnd"/>
+    </w:p>
+    <w:p>
+      <w:pPr>
+        <w:rPr>
+          <w:rFonts w:ascii="SourceSansPro-Bold" w:hAnsi="SourceSansPro-Bold" w:cs="SourceSansPro-Bold"/>
+          <w:b/>
+          <w:bCs/>
+        </w:rPr>
+      </w:pPr>
+      <w:r>
+        <w:rPr>
+          <w:rFonts w:ascii="SourceSansPro-Bold" w:hAnsi="SourceSansPro-Bold" w:cs="SourceSansPro-Bold"/>
+          <w:b/>
+          <w:bCs/>
+        </w:rPr>
+        <w:t xml:space="preserve">Colors in </w:t>
+      </w:r>
+      <w:proofErr w:type="spellStart"/>
+      <w:r>
+        <w:rPr>
+          <w:rFonts w:ascii="SourceSansPro-Bold" w:hAnsi="SourceSansPro-Bold" w:cs="SourceSansPro-Bold"/>
+          <w:b/>
+          <w:bCs/>
+        </w:rPr>
+        <w:t>Git</w:t>
+      </w:r>
+      <w:proofErr w:type="spellEnd"/>
+    </w:p>
+    <w:p>
+      <w:pPr>
+        <w:autoSpaceDE w:val="0"/>
+        <w:autoSpaceDN w:val="0"/>
+        <w:adjustRightInd w:val="0"/>
+        <w:spacing w:after="0"/>
+        <w:rPr>
+          <w:rFonts w:ascii="SourceSansPro-Regular" w:eastAsia="SourceSansPro-Regular" w:cs="SourceSansPro-Regular"/>
+          <w:color w:val="000000"/>
+          <w:sz w:val="19"/>
+          <w:szCs w:val="19"/>
+        </w:rPr>
+      </w:pPr>
+      <w:proofErr w:type="spellStart"/>
+      <w:r>
+        <w:rPr>
+          <w:rFonts w:ascii="SourceSansPro-Regular" w:eastAsia="SourceSansPro-Regular" w:cs="SourceSansPro-Regular"/>
+          <w:color w:val="000000"/>
+          <w:sz w:val="19"/>
+          <w:szCs w:val="19"/>
+        </w:rPr>
+        <w:t>Git</w:t>
+      </w:r>
+      <w:proofErr w:type="spellEnd"/>
+      <w:r>
+        <w:rPr>
+          <w:rFonts w:ascii="SourceSansPro-Regular" w:eastAsia="SourceSansPro-Regular" w:cs="SourceSansPro-Regular"/>
+          <w:color w:val="000000"/>
+          <w:sz w:val="19"/>
+          <w:szCs w:val="19"/>
+        </w:rPr>
+        <w:t xml:space="preserve"> automatically colors most of its output, but there</w:t>
+      </w:r>
+      <w:r>
+        <w:rPr>
+          <w:rFonts w:ascii="SourceSansPro-Regular" w:eastAsia="SourceSansPro-Regular" w:cs="SourceSansPro-Regular" w:hint="eastAsia"/>
+          <w:color w:val="000000"/>
+          <w:sz w:val="19"/>
+          <w:szCs w:val="19"/>
+        </w:rPr>
+        <w:t>’</w:t>
+      </w:r>
+      <w:r>
+        <w:rPr>
+          <w:rFonts w:ascii="SourceSansPro-Regular" w:eastAsia="SourceSansPro-Regular" w:cs="SourceSansPro-Regular"/>
+          <w:color w:val="000000"/>
+          <w:sz w:val="19"/>
+          <w:szCs w:val="19"/>
+        </w:rPr>
+        <w:t>s a master switch if you don</w:t>
+      </w:r>
+      <w:r>
+        <w:rPr>
+          <w:rFonts w:ascii="SourceSansPro-Regular" w:eastAsia="SourceSansPro-Regular" w:cs="SourceSansPro-Regular" w:hint="eastAsia"/>
+          <w:color w:val="000000"/>
+          <w:sz w:val="19"/>
+          <w:szCs w:val="19"/>
+        </w:rPr>
+        <w:t>’</w:t>
+      </w:r>
+      <w:r>
+        <w:rPr>
+          <w:rFonts w:ascii="SourceSansPro-Regular" w:eastAsia="SourceSansPro-Regular" w:cs="SourceSansPro-Regular"/>
+          <w:color w:val="000000"/>
+          <w:sz w:val="19"/>
+          <w:szCs w:val="19"/>
+        </w:rPr>
+        <w:t xml:space="preserve">t like this behavior. To turn off all </w:t>
+      </w:r>
+      <w:proofErr w:type="spellStart"/>
+      <w:r>
+        <w:rPr>
+          <w:rFonts w:ascii="SourceSansPro-Regular" w:eastAsia="SourceSansPro-Regular" w:cs="SourceSansPro-Regular"/>
+          <w:color w:val="000000"/>
+          <w:sz w:val="19"/>
+          <w:szCs w:val="19"/>
+        </w:rPr>
+        <w:t>Git</w:t>
+      </w:r>
+      <w:r>
+        <w:rPr>
+          <w:rFonts w:ascii="SourceSansPro-Regular" w:eastAsia="SourceSansPro-Regular" w:cs="SourceSansPro-Regular" w:hint="eastAsia"/>
+          <w:color w:val="000000"/>
+          <w:sz w:val="19"/>
+          <w:szCs w:val="19"/>
+        </w:rPr>
+        <w:t>’</w:t>
+      </w:r>
+      <w:r>
+        <w:rPr>
+          <w:rFonts w:ascii="SourceSansPro-Regular" w:eastAsia="SourceSansPro-Regular" w:cs="SourceSansPro-Regular"/>
+          <w:color w:val="000000"/>
+          <w:sz w:val="19"/>
+          <w:szCs w:val="19"/>
+        </w:rPr>
+        <w:t>s</w:t>
+      </w:r>
+      <w:proofErr w:type="spellEnd"/>
+      <w:r>
+        <w:rPr>
+          <w:rFonts w:ascii="SourceSansPro-Regular" w:eastAsia="SourceSansPro-Regular" w:cs="SourceSansPro-Regular"/>
+          <w:color w:val="000000"/>
+          <w:sz w:val="19"/>
+          <w:szCs w:val="19"/>
+        </w:rPr>
+        <w:t xml:space="preserve"> colored terminal output, do this:</w:t>
+      </w:r>
+    </w:p>
+    <w:p>
+      <w:pPr>
+        <w:autoSpaceDE w:val="0"/>
+        <w:autoSpaceDN w:val="0"/>
+        <w:adjustRightInd w:val="0"/>
+        <w:spacing w:after="0"/>
+        <w:rPr>
+          <w:rFonts w:ascii="UbuntuMono-Regular" w:eastAsia="UbuntuMono-Regular" w:cs="UbuntuMono-Regular"/>
+          <w:color w:val="336666"/>
+          <w:sz w:val="18"/>
+          <w:szCs w:val="18"/>
+        </w:rPr>
+      </w:pPr>
+      <w:r>
+        <w:rPr>
+          <w:rFonts w:ascii="UbuntuMono-Bold" w:eastAsia="SourceSansPro-Regular" w:hAnsi="UbuntuMono-Bold" w:cs="UbuntuMono-Bold"/>
+          <w:b/>
+          <w:bCs/>
+          <w:color w:val="009A00"/>
+          <w:sz w:val="18"/>
+          <w:szCs w:val="18"/>
+        </w:rPr>
+        <w:t xml:space="preserve">$ </w:t>
+      </w:r>
+      <w:proofErr w:type="spellStart"/>
+      <w:proofErr w:type="gramStart"/>
+      <w:r>
+        <w:rPr>
+          <w:rFonts w:ascii="UbuntuMono-Regular" w:eastAsia="UbuntuMono-Regular" w:cs="UbuntuMono-Regular"/>
+          <w:color w:val="000000"/>
+          <w:sz w:val="18"/>
+          <w:szCs w:val="18"/>
+        </w:rPr>
+        <w:t>git</w:t>
+      </w:r>
+      <w:proofErr w:type="spellEnd"/>
+      <w:proofErr w:type="gramEnd"/>
+      <w:r>
+        <w:rPr>
+          <w:rFonts w:ascii="UbuntuMono-Regular" w:eastAsia="UbuntuMono-Regular" w:cs="UbuntuMono-Regular"/>
+          <w:color w:val="000000"/>
+          <w:sz w:val="18"/>
+          <w:szCs w:val="18"/>
+        </w:rPr>
+        <w:t xml:space="preserve"> </w:t>
+      </w:r>
+      <w:proofErr w:type="spellStart"/>
+      <w:r>
+        <w:rPr>
+          <w:rFonts w:ascii="UbuntuMono-Regular" w:eastAsia="UbuntuMono-Regular" w:cs="UbuntuMono-Regular"/>
+          <w:color w:val="000000"/>
+          <w:sz w:val="18"/>
+          <w:szCs w:val="18"/>
+        </w:rPr>
+        <w:t>config</w:t>
+      </w:r>
+      <w:proofErr w:type="spellEnd"/>
+      <w:r>
+        <w:rPr>
+          <w:rFonts w:ascii="UbuntuMono-Regular" w:eastAsia="UbuntuMono-Regular" w:cs="UbuntuMono-Regular"/>
+          <w:color w:val="000000"/>
+          <w:sz w:val="18"/>
+          <w:szCs w:val="18"/>
+        </w:rPr>
+        <w:t xml:space="preserve"> --global </w:t>
+      </w:r>
+      <w:proofErr w:type="spellStart"/>
+      <w:r>
+        <w:rPr>
+          <w:rFonts w:ascii="UbuntuMono-Regular" w:eastAsia="UbuntuMono-Regular" w:cs="UbuntuMono-Regular"/>
+          <w:color w:val="000000"/>
+          <w:sz w:val="18"/>
+          <w:szCs w:val="18"/>
+        </w:rPr>
+        <w:t>color.ui</w:t>
+      </w:r>
+      <w:proofErr w:type="spellEnd"/>
+      <w:r>
+        <w:rPr>
+          <w:rFonts w:ascii="UbuntuMono-Regular" w:eastAsia="UbuntuMono-Regular" w:cs="UbuntuMono-Regular"/>
+          <w:color w:val="000000"/>
+          <w:sz w:val="18"/>
+          <w:szCs w:val="18"/>
+        </w:rPr>
+        <w:t xml:space="preserve"> </w:t>
+      </w:r>
+      <w:r>
+        <w:rPr>
+          <w:rFonts w:ascii="UbuntuMono-Regular" w:eastAsia="UbuntuMono-Regular" w:cs="UbuntuMono-Regular"/>
+          <w:color w:val="336666"/>
+          <w:sz w:val="18"/>
+          <w:szCs w:val="18"/>
+        </w:rPr>
+        <w:t>false</w:t>
+      </w:r>
+    </w:p>
+    <w:p>
+      <w:pPr>
+        <w:rPr>
+          <w:rFonts w:ascii="UbuntuMono-Regular" w:eastAsia="UbuntuMono-Regular" w:hAnsi="UbuntuMono-Bold" w:cs="UbuntuMono-Regular"/>
+          <w:color w:val="000000"/>
+          <w:sz w:val="18"/>
+          <w:szCs w:val="18"/>
+        </w:rPr>
+      </w:pPr>
+      <w:r>
+        <w:rPr>
+          <w:rFonts w:ascii="SourceSansPro-Regular" w:eastAsia="SourceSansPro-Regular" w:cs="SourceSansPro-Regular"/>
+          <w:color w:val="000000"/>
+          <w:sz w:val="19"/>
+          <w:szCs w:val="19"/>
+        </w:rPr>
+        <w:t xml:space="preserve">The default setting is </w:t>
+      </w:r>
+      <w:r>
+        <w:rPr>
+          <w:rFonts w:ascii="UbuntuMono-Regular" w:eastAsia="UbuntuMono-Regular" w:cs="UbuntuMono-Regular"/>
+          <w:color w:val="000000"/>
+          <w:sz w:val="20"/>
+          <w:szCs w:val="20"/>
+        </w:rPr>
+        <w:t>auto</w:t>
+      </w:r>
+    </w:p>
+    <w:p>
+      <w:pPr>
+        <w:autoSpaceDE w:val="0"/>
+        <w:autoSpaceDN w:val="0"/>
+        <w:adjustRightInd w:val="0"/>
+        <w:spacing w:after="0"/>
+        <w:rPr>
+          <w:rFonts w:ascii="SourceSansPro-Bold" w:hAnsi="SourceSansPro-Bold" w:cs="SourceSansPro-Bold"/>
+          <w:b/>
+          <w:bCs/>
+        </w:rPr>
+      </w:pPr>
+      <w:r>
+        <w:rPr>
+          <w:rFonts w:ascii="SourceSansPro-Bold" w:hAnsi="SourceSansPro-Bold" w:cs="SourceSansPro-Bold"/>
+          <w:b/>
+          <w:bCs/>
+        </w:rPr>
+        <w:t>Formatting and Whitespace</w:t>
+      </w:r>
+    </w:p>
+    <w:p>
+      <w:pPr>
+        <w:autoSpaceDE w:val="0"/>
+        <w:autoSpaceDN w:val="0"/>
+        <w:adjustRightInd w:val="0"/>
+        <w:spacing w:after="0"/>
+        <w:rPr>
+          <w:rFonts w:ascii="UbuntuMono-Regular" w:eastAsia="UbuntuMono-Regular" w:hAnsi="UbuntuMono-Bold" w:cs="UbuntuMono-Regular"/>
+          <w:color w:val="000000"/>
+          <w:sz w:val="18"/>
+          <w:szCs w:val="18"/>
+        </w:rPr>
+      </w:pPr>
+      <w:r>
+        <w:rPr>
+          <w:rFonts w:ascii="SourceSansPro-Regular" w:eastAsia="SourceSansPro-Regular" w:hAnsi="SourceSansPro-Bold" w:cs="SourceSansPro-Regular"/>
+          <w:sz w:val="19"/>
+          <w:szCs w:val="19"/>
+        </w:rPr>
+        <w:t>Formatting and whitespace issues are some of the more frustrating and subtle problems that many developers encounter when collaborating, especially cross-platform.</w:t>
+      </w:r>
+    </w:p>
+    <w:p>
+      <w:pPr>
+        <w:autoSpaceDE w:val="0"/>
+        <w:autoSpaceDN w:val="0"/>
+        <w:adjustRightInd w:val="0"/>
+        <w:spacing w:after="0"/>
+        <w:rPr>
+          <w:rFonts w:ascii="SourceSansPro-Regular" w:eastAsia="SourceSansPro-Regular" w:cs="SourceSansPro-Regular"/>
+          <w:color w:val="000000"/>
+          <w:sz w:val="19"/>
+          <w:szCs w:val="19"/>
+        </w:rPr>
+      </w:pPr>
+      <w:r>
+        <w:rPr>
+          <w:rFonts w:ascii="SourceSansPro-Regular" w:eastAsia="SourceSansPro-Regular" w:cs="SourceSansPro-Regular"/>
+          <w:color w:val="000000"/>
+          <w:sz w:val="19"/>
+          <w:szCs w:val="19"/>
+        </w:rPr>
+        <w:t>If you</w:t>
+      </w:r>
+      <w:r>
+        <w:rPr>
+          <w:rFonts w:ascii="SourceSansPro-Regular" w:eastAsia="SourceSansPro-Regular" w:cs="SourceSansPro-Regular" w:hint="eastAsia"/>
+          <w:color w:val="000000"/>
+          <w:sz w:val="19"/>
+          <w:szCs w:val="19"/>
+        </w:rPr>
+        <w:t>’</w:t>
+      </w:r>
+      <w:r>
+        <w:rPr>
+          <w:rFonts w:ascii="SourceSansPro-Regular" w:eastAsia="SourceSansPro-Regular" w:cs="SourceSansPro-Regular"/>
+          <w:color w:val="000000"/>
+          <w:sz w:val="19"/>
+          <w:szCs w:val="19"/>
+        </w:rPr>
+        <w:t xml:space="preserve">re on a Windows machine, set it to </w:t>
+      </w:r>
+      <w:r>
+        <w:rPr>
+          <w:rFonts w:ascii="UbuntuMono-Regular" w:eastAsia="UbuntuMono-Regular" w:cs="UbuntuMono-Regular"/>
+          <w:color w:val="000000"/>
+          <w:sz w:val="20"/>
+          <w:szCs w:val="20"/>
+        </w:rPr>
+        <w:t xml:space="preserve">true </w:t>
+      </w:r>
+      <w:r>
+        <w:rPr>
+          <w:rFonts w:ascii="SourceSansPro-Regular" w:eastAsia="SourceSansPro-Regular" w:cs="SourceSansPro-Regular" w:hint="eastAsia"/>
+          <w:color w:val="000000"/>
+          <w:sz w:val="19"/>
+          <w:szCs w:val="19"/>
+        </w:rPr>
+        <w:t>–</w:t>
+      </w:r>
+      <w:r>
+        <w:rPr>
+          <w:rFonts w:ascii="SourceSansPro-Regular" w:eastAsia="SourceSansPro-Regular" w:cs="SourceSansPro-Regular"/>
+          <w:color w:val="000000"/>
+          <w:sz w:val="19"/>
+          <w:szCs w:val="19"/>
+        </w:rPr>
+        <w:t xml:space="preserve"> this converts LF endings into CRLF when you check out code:</w:t>
+      </w:r>
+    </w:p>
+    <w:p>
+      <w:pPr>
+        <w:rPr>
+          <w:rFonts w:ascii="UbuntuMono-Regular" w:eastAsia="UbuntuMono-Regular" w:cs="UbuntuMono-Regular"/>
+          <w:color w:val="336666"/>
+          <w:sz w:val="18"/>
+          <w:szCs w:val="18"/>
+        </w:rPr>
+      </w:pPr>
+      <w:r>
+        <w:rPr>
+          <w:rFonts w:ascii="UbuntuMono-Bold" w:eastAsia="SourceSansPro-Regular" w:hAnsi="UbuntuMono-Bold" w:cs="UbuntuMono-Bold"/>
+          <w:b/>
+          <w:bCs/>
+          <w:color w:val="009A00"/>
+          <w:sz w:val="18"/>
+          <w:szCs w:val="18"/>
+        </w:rPr>
+        <w:t xml:space="preserve">$ </w:t>
+      </w:r>
+      <w:proofErr w:type="spellStart"/>
+      <w:proofErr w:type="gramStart"/>
+      <w:r>
+        <w:rPr>
+          <w:rFonts w:ascii="UbuntuMono-Regular" w:eastAsia="UbuntuMono-Regular" w:cs="UbuntuMono-Regular"/>
+          <w:color w:val="000000"/>
+          <w:sz w:val="18"/>
+          <w:szCs w:val="18"/>
+        </w:rPr>
+        <w:t>git</w:t>
+      </w:r>
+      <w:proofErr w:type="spellEnd"/>
+      <w:proofErr w:type="gramEnd"/>
+      <w:r>
+        <w:rPr>
+          <w:rFonts w:ascii="UbuntuMono-Regular" w:eastAsia="UbuntuMono-Regular" w:cs="UbuntuMono-Regular"/>
+          <w:color w:val="000000"/>
+          <w:sz w:val="18"/>
+          <w:szCs w:val="18"/>
+        </w:rPr>
+        <w:t xml:space="preserve"> </w:t>
+      </w:r>
+      <w:proofErr w:type="spellStart"/>
+      <w:r>
+        <w:rPr>
+          <w:rFonts w:ascii="UbuntuMono-Regular" w:eastAsia="UbuntuMono-Regular" w:cs="UbuntuMono-Regular"/>
+          <w:color w:val="000000"/>
+          <w:sz w:val="18"/>
+          <w:szCs w:val="18"/>
+        </w:rPr>
+        <w:t>config</w:t>
+      </w:r>
+      <w:proofErr w:type="spellEnd"/>
+      <w:r>
+        <w:rPr>
+          <w:rFonts w:ascii="UbuntuMono-Regular" w:eastAsia="UbuntuMono-Regular" w:cs="UbuntuMono-Regular"/>
+          <w:color w:val="000000"/>
+          <w:sz w:val="18"/>
+          <w:szCs w:val="18"/>
+        </w:rPr>
+        <w:t xml:space="preserve"> --global </w:t>
+      </w:r>
+      <w:proofErr w:type="spellStart"/>
+      <w:r>
+        <w:rPr>
+          <w:rFonts w:ascii="UbuntuMono-Regular" w:eastAsia="UbuntuMono-Regular" w:cs="UbuntuMono-Regular"/>
+          <w:color w:val="000000"/>
+          <w:sz w:val="18"/>
+          <w:szCs w:val="18"/>
+        </w:rPr>
+        <w:t>core.autocrlf</w:t>
+      </w:r>
+      <w:proofErr w:type="spellEnd"/>
+      <w:r>
+        <w:rPr>
+          <w:rFonts w:ascii="UbuntuMono-Regular" w:eastAsia="UbuntuMono-Regular" w:cs="UbuntuMono-Regular"/>
+          <w:color w:val="000000"/>
+          <w:sz w:val="18"/>
+          <w:szCs w:val="18"/>
+        </w:rPr>
+        <w:t xml:space="preserve"> </w:t>
+      </w:r>
+      <w:r>
+        <w:rPr>
+          <w:rFonts w:ascii="UbuntuMono-Regular" w:eastAsia="UbuntuMono-Regular" w:cs="UbuntuMono-Regular"/>
+          <w:color w:val="336666"/>
+          <w:sz w:val="18"/>
+          <w:szCs w:val="18"/>
+        </w:rPr>
+        <w:t>true</w:t>
+      </w:r>
+    </w:p>
+    <w:p>
+      <w:pPr>
+        <w:autoSpaceDE w:val="0"/>
+        <w:autoSpaceDN w:val="0"/>
+        <w:adjustRightInd w:val="0"/>
+        <w:spacing w:after="0"/>
+        <w:rPr>
+          <w:rFonts w:ascii="SourceSansPro-Regular" w:eastAsia="SourceSansPro-Regular" w:cs="SourceSansPro-Regular"/>
+          <w:color w:val="000000"/>
+          <w:sz w:val="19"/>
+          <w:szCs w:val="19"/>
+        </w:rPr>
+      </w:pPr>
+      <w:r>
+        <w:rPr>
+          <w:rFonts w:ascii="SourceSansPro-Regular" w:eastAsia="SourceSansPro-Regular" w:cs="SourceSansPro-Regular"/>
+          <w:color w:val="000000"/>
+          <w:sz w:val="19"/>
+          <w:szCs w:val="19"/>
+        </w:rPr>
+        <w:t>If you</w:t>
+      </w:r>
+      <w:r>
+        <w:rPr>
+          <w:rFonts w:ascii="SourceSansPro-Regular" w:eastAsia="SourceSansPro-Regular" w:cs="SourceSansPro-Regular" w:hint="eastAsia"/>
+          <w:color w:val="000000"/>
+          <w:sz w:val="19"/>
+          <w:szCs w:val="19"/>
+        </w:rPr>
+        <w:t>’</w:t>
+      </w:r>
+      <w:r>
+        <w:rPr>
+          <w:rFonts w:ascii="SourceSansPro-Regular" w:eastAsia="SourceSansPro-Regular" w:cs="SourceSansPro-Regular"/>
+          <w:color w:val="000000"/>
+          <w:sz w:val="19"/>
+          <w:szCs w:val="19"/>
+        </w:rPr>
+        <w:t>re on a Linux or Mac system that uses LF line endings, then you don</w:t>
+      </w:r>
+      <w:r>
+        <w:rPr>
+          <w:rFonts w:ascii="SourceSansPro-Regular" w:eastAsia="SourceSansPro-Regular" w:cs="SourceSansPro-Regular" w:hint="eastAsia"/>
+          <w:color w:val="000000"/>
+          <w:sz w:val="19"/>
+          <w:szCs w:val="19"/>
+        </w:rPr>
+        <w:t>’</w:t>
+      </w:r>
+      <w:r>
+        <w:rPr>
+          <w:rFonts w:ascii="SourceSansPro-Regular" w:eastAsia="SourceSansPro-Regular" w:cs="SourceSansPro-Regular"/>
+          <w:color w:val="000000"/>
+          <w:sz w:val="19"/>
+          <w:szCs w:val="19"/>
+        </w:rPr>
+        <w:t xml:space="preserve">t want </w:t>
+      </w:r>
+      <w:proofErr w:type="spellStart"/>
+      <w:r>
+        <w:rPr>
+          <w:rFonts w:ascii="SourceSansPro-Regular" w:eastAsia="SourceSansPro-Regular" w:cs="SourceSansPro-Regular"/>
+          <w:color w:val="000000"/>
+          <w:sz w:val="19"/>
+          <w:szCs w:val="19"/>
+        </w:rPr>
+        <w:t>Git</w:t>
+      </w:r>
+      <w:proofErr w:type="spellEnd"/>
+      <w:r>
+        <w:rPr>
+          <w:rFonts w:ascii="SourceSansPro-Regular" w:eastAsia="SourceSansPro-Regular" w:cs="SourceSansPro-Regular"/>
+          <w:color w:val="000000"/>
+          <w:sz w:val="19"/>
+          <w:szCs w:val="19"/>
+        </w:rPr>
+        <w:t xml:space="preserve"> to automatically convert them when you check out files; however, if a file with CRLF endings accidentally gets introduced, then you may want </w:t>
+      </w:r>
+      <w:proofErr w:type="spellStart"/>
+      <w:r>
+        <w:rPr>
+          <w:rFonts w:ascii="SourceSansPro-Regular" w:eastAsia="SourceSansPro-Regular" w:cs="SourceSansPro-Regular"/>
+          <w:color w:val="000000"/>
+          <w:sz w:val="19"/>
+          <w:szCs w:val="19"/>
+        </w:rPr>
+        <w:t>Git</w:t>
+      </w:r>
+      <w:proofErr w:type="spellEnd"/>
+      <w:r>
+        <w:rPr>
+          <w:rFonts w:ascii="SourceSansPro-Regular" w:eastAsia="SourceSansPro-Regular" w:cs="SourceSansPro-Regular"/>
+          <w:color w:val="000000"/>
+          <w:sz w:val="19"/>
+          <w:szCs w:val="19"/>
+        </w:rPr>
+        <w:t xml:space="preserve"> to fix it. You can tell </w:t>
+      </w:r>
+      <w:proofErr w:type="spellStart"/>
+      <w:r>
+        <w:rPr>
+          <w:rFonts w:ascii="SourceSansPro-Regular" w:eastAsia="SourceSansPro-Regular" w:cs="SourceSansPro-Regular"/>
+          <w:color w:val="000000"/>
+          <w:sz w:val="19"/>
+          <w:szCs w:val="19"/>
+        </w:rPr>
+        <w:t>Git</w:t>
+      </w:r>
+      <w:proofErr w:type="spellEnd"/>
+      <w:r>
+        <w:rPr>
+          <w:rFonts w:ascii="SourceSansPro-Regular" w:eastAsia="SourceSansPro-Regular" w:cs="SourceSansPro-Regular"/>
+          <w:color w:val="000000"/>
+          <w:sz w:val="19"/>
+          <w:szCs w:val="19"/>
+        </w:rPr>
+        <w:t xml:space="preserve"> to convert CRLF to LF on commit but not the other way around by setting </w:t>
+      </w:r>
+      <w:proofErr w:type="spellStart"/>
+      <w:r>
+        <w:rPr>
+          <w:rFonts w:ascii="UbuntuMono-Regular" w:eastAsia="UbuntuMono-Regular" w:cs="UbuntuMono-Regular"/>
+          <w:color w:val="000000"/>
+          <w:sz w:val="20"/>
+          <w:szCs w:val="20"/>
+        </w:rPr>
+        <w:t>core.autocrlf</w:t>
+      </w:r>
+      <w:proofErr w:type="spellEnd"/>
+      <w:r>
+        <w:rPr>
+          <w:rFonts w:ascii="UbuntuMono-Regular" w:eastAsia="UbuntuMono-Regular" w:cs="UbuntuMono-Regular"/>
+          <w:color w:val="000000"/>
+          <w:sz w:val="20"/>
+          <w:szCs w:val="20"/>
+        </w:rPr>
+        <w:t xml:space="preserve"> </w:t>
+      </w:r>
+      <w:r>
+        <w:rPr>
+          <w:rFonts w:ascii="SourceSansPro-Regular" w:eastAsia="SourceSansPro-Regular" w:cs="SourceSansPro-Regular"/>
+          <w:color w:val="000000"/>
+          <w:sz w:val="19"/>
+          <w:szCs w:val="19"/>
+        </w:rPr>
+        <w:t>to input:</w:t>
+      </w:r>
+    </w:p>
+    <w:p>
+      <w:pPr>
+        <w:rPr>
+          <w:rFonts w:ascii="UbuntuMono-Regular" w:eastAsia="UbuntuMono-Regular" w:cs="UbuntuMono-Regular"/>
+          <w:color w:val="000000"/>
+          <w:sz w:val="18"/>
+          <w:szCs w:val="18"/>
+        </w:rPr>
+      </w:pPr>
+      <w:r>
+        <w:rPr>
+          <w:rFonts w:ascii="UbuntuMono-Bold" w:eastAsia="SourceSansPro-Regular" w:hAnsi="UbuntuMono-Bold" w:cs="UbuntuMono-Bold"/>
+          <w:b/>
+          <w:bCs/>
+          <w:color w:val="009A00"/>
+          <w:sz w:val="18"/>
+          <w:szCs w:val="18"/>
+        </w:rPr>
+        <w:t xml:space="preserve">$ </w:t>
+      </w:r>
+      <w:proofErr w:type="spellStart"/>
+      <w:proofErr w:type="gramStart"/>
+      <w:r>
+        <w:rPr>
+          <w:rFonts w:ascii="UbuntuMono-Regular" w:eastAsia="UbuntuMono-Regular" w:cs="UbuntuMono-Regular"/>
+          <w:color w:val="000000"/>
+          <w:sz w:val="18"/>
+          <w:szCs w:val="18"/>
+        </w:rPr>
+        <w:t>git</w:t>
+      </w:r>
+      <w:proofErr w:type="spellEnd"/>
+      <w:proofErr w:type="gramEnd"/>
+      <w:r>
+        <w:rPr>
+          <w:rFonts w:ascii="UbuntuMono-Regular" w:eastAsia="UbuntuMono-Regular" w:cs="UbuntuMono-Regular"/>
+          <w:color w:val="000000"/>
+          <w:sz w:val="18"/>
+          <w:szCs w:val="18"/>
+        </w:rPr>
+        <w:t xml:space="preserve"> </w:t>
+      </w:r>
+      <w:proofErr w:type="spellStart"/>
+      <w:r>
+        <w:rPr>
+          <w:rFonts w:ascii="UbuntuMono-Regular" w:eastAsia="UbuntuMono-Regular" w:cs="UbuntuMono-Regular"/>
+          <w:color w:val="000000"/>
+          <w:sz w:val="18"/>
+          <w:szCs w:val="18"/>
+        </w:rPr>
+        <w:t>config</w:t>
+      </w:r>
+      <w:proofErr w:type="spellEnd"/>
+      <w:r>
+        <w:rPr>
+          <w:rFonts w:ascii="UbuntuMono-Regular" w:eastAsia="UbuntuMono-Regular" w:cs="UbuntuMono-Regular"/>
+          <w:color w:val="000000"/>
+          <w:sz w:val="18"/>
+          <w:szCs w:val="18"/>
+        </w:rPr>
+        <w:t xml:space="preserve"> --global </w:t>
+      </w:r>
+      <w:proofErr w:type="spellStart"/>
+      <w:r>
+        <w:rPr>
+          <w:rFonts w:ascii="UbuntuMono-Regular" w:eastAsia="UbuntuMono-Regular" w:cs="UbuntuMono-Regular"/>
+          <w:color w:val="000000"/>
+          <w:sz w:val="18"/>
+          <w:szCs w:val="18"/>
+        </w:rPr>
+        <w:t>core.autocrlf</w:t>
+      </w:r>
+      <w:proofErr w:type="spellEnd"/>
+      <w:r>
+        <w:rPr>
+          <w:rFonts w:ascii="UbuntuMono-Regular" w:eastAsia="UbuntuMono-Regular" w:cs="UbuntuMono-Regular"/>
+          <w:color w:val="000000"/>
+          <w:sz w:val="18"/>
+          <w:szCs w:val="18"/>
+        </w:rPr>
+        <w:t xml:space="preserve"> input</w:t>
+      </w:r>
+    </w:p>
+    <w:p>
+      <w:pPr>
+        <w:autoSpaceDE w:val="0"/>
+        <w:autoSpaceDN w:val="0"/>
+        <w:adjustRightInd w:val="0"/>
+        <w:spacing w:after="0"/>
+        <w:rPr>
+          <w:rFonts w:ascii="SourceSansPro-Regular" w:eastAsia="SourceSansPro-Regular" w:cs="SourceSansPro-Regular"/>
+          <w:sz w:val="19"/>
+          <w:szCs w:val="19"/>
+        </w:rPr>
+      </w:pPr>
+      <w:r>
+        <w:rPr>
+          <w:rFonts w:ascii="SourceSansPro-Regular" w:eastAsia="SourceSansPro-Regular" w:cs="SourceSansPro-Regular"/>
+          <w:sz w:val="19"/>
+          <w:szCs w:val="19"/>
+        </w:rPr>
+        <w:t>If you</w:t>
+      </w:r>
+      <w:r>
+        <w:rPr>
+          <w:rFonts w:ascii="SourceSansPro-Regular" w:eastAsia="SourceSansPro-Regular" w:cs="SourceSansPro-Regular" w:hint="eastAsia"/>
+          <w:sz w:val="19"/>
+          <w:szCs w:val="19"/>
+        </w:rPr>
+        <w:t>’</w:t>
+      </w:r>
+      <w:r>
+        <w:rPr>
+          <w:rFonts w:ascii="SourceSansPro-Regular" w:eastAsia="SourceSansPro-Regular" w:cs="SourceSansPro-Regular"/>
+          <w:sz w:val="19"/>
+          <w:szCs w:val="19"/>
+        </w:rPr>
+        <w:t xml:space="preserve">re a Windows programmer doing a Windows-only project, then you can turn off this functionality, recording the carriage returns in the repository by setting the </w:t>
+      </w:r>
+      <w:proofErr w:type="spellStart"/>
+      <w:r>
+        <w:rPr>
+          <w:rFonts w:ascii="SourceSansPro-Regular" w:eastAsia="SourceSansPro-Regular" w:cs="SourceSansPro-Regular"/>
+          <w:sz w:val="19"/>
+          <w:szCs w:val="19"/>
+        </w:rPr>
+        <w:t>config</w:t>
+      </w:r>
+      <w:proofErr w:type="spellEnd"/>
+      <w:r>
+        <w:rPr>
+          <w:rFonts w:ascii="SourceSansPro-Regular" w:eastAsia="SourceSansPro-Regular" w:cs="SourceSansPro-Regular"/>
+          <w:sz w:val="19"/>
+          <w:szCs w:val="19"/>
+        </w:rPr>
+        <w:t xml:space="preserve"> value to </w:t>
+      </w:r>
+      <w:r>
+        <w:rPr>
+          <w:rFonts w:ascii="UbuntuMono-Regular" w:eastAsia="UbuntuMono-Regular" w:cs="UbuntuMono-Regular"/>
+          <w:sz w:val="20"/>
+          <w:szCs w:val="20"/>
+        </w:rPr>
+        <w:t>false</w:t>
+      </w:r>
+      <w:r>
+        <w:rPr>
+          <w:rFonts w:ascii="SourceSansPro-Regular" w:eastAsia="SourceSansPro-Regular" w:cs="SourceSansPro-Regular"/>
+          <w:sz w:val="19"/>
+          <w:szCs w:val="19"/>
+        </w:rPr>
+        <w:t>:</w:t>
+      </w:r>
+    </w:p>
+    <w:p>
+      <w:pPr>
+        <w:rPr>
+          <w:rFonts w:ascii="UbuntuMono-Regular" w:eastAsia="UbuntuMono-Regular" w:hAnsi="UbuntuMono-Bold" w:cs="UbuntuMono-Regular"/>
+          <w:color w:val="336666"/>
+          <w:sz w:val="18"/>
+          <w:szCs w:val="18"/>
+        </w:rPr>
+      </w:pPr>
+      <w:r>
+        <w:rPr>
+          <w:rFonts w:ascii="UbuntuMono-Bold" w:hAnsi="UbuntuMono-Bold" w:cs="UbuntuMono-Bold"/>
+          <w:b/>
+          <w:bCs/>
+          <w:color w:val="009A00"/>
+          <w:sz w:val="18"/>
+          <w:szCs w:val="18"/>
+        </w:rPr>
+        <w:t xml:space="preserve">$ </w:t>
+      </w:r>
+      <w:proofErr w:type="spellStart"/>
+      <w:proofErr w:type="gramStart"/>
+      <w:r>
+        <w:rPr>
+          <w:rFonts w:ascii="UbuntuMono-Regular" w:eastAsia="UbuntuMono-Regular" w:hAnsi="UbuntuMono-Bold" w:cs="UbuntuMono-Regular"/>
+          <w:color w:val="000000"/>
+          <w:sz w:val="18"/>
+          <w:szCs w:val="18"/>
+        </w:rPr>
+        <w:t>git</w:t>
+      </w:r>
+      <w:proofErr w:type="spellEnd"/>
+      <w:proofErr w:type="gramEnd"/>
+      <w:r>
+        <w:rPr>
+          <w:rFonts w:ascii="UbuntuMono-Regular" w:eastAsia="UbuntuMono-Regular" w:hAnsi="UbuntuMono-Bold" w:cs="UbuntuMono-Regular"/>
+          <w:color w:val="000000"/>
+          <w:sz w:val="18"/>
+          <w:szCs w:val="18"/>
+        </w:rPr>
+        <w:t xml:space="preserve"> </w:t>
+      </w:r>
+      <w:proofErr w:type="spellStart"/>
+      <w:r>
+        <w:rPr>
+          <w:rFonts w:ascii="UbuntuMono-Regular" w:eastAsia="UbuntuMono-Regular" w:hAnsi="UbuntuMono-Bold" w:cs="UbuntuMono-Regular"/>
+          <w:color w:val="000000"/>
+          <w:sz w:val="18"/>
+          <w:szCs w:val="18"/>
+        </w:rPr>
+        <w:t>config</w:t>
+      </w:r>
+      <w:proofErr w:type="spellEnd"/>
+      <w:r>
+        <w:rPr>
+          <w:rFonts w:ascii="UbuntuMono-Regular" w:eastAsia="UbuntuMono-Regular" w:hAnsi="UbuntuMono-Bold" w:cs="UbuntuMono-Regular"/>
+          <w:color w:val="000000"/>
+          <w:sz w:val="18"/>
+          <w:szCs w:val="18"/>
+        </w:rPr>
+        <w:t xml:space="preserve"> --global </w:t>
+      </w:r>
+      <w:proofErr w:type="spellStart"/>
+      <w:r>
+        <w:rPr>
+          <w:rFonts w:ascii="UbuntuMono-Regular" w:eastAsia="UbuntuMono-Regular" w:hAnsi="UbuntuMono-Bold" w:cs="UbuntuMono-Regular"/>
+          <w:color w:val="000000"/>
+          <w:sz w:val="18"/>
+          <w:szCs w:val="18"/>
+        </w:rPr>
+        <w:t>core.autocrlf</w:t>
+      </w:r>
+      <w:proofErr w:type="spellEnd"/>
+      <w:r>
+        <w:rPr>
+          <w:rFonts w:ascii="UbuntuMono-Regular" w:eastAsia="UbuntuMono-Regular" w:hAnsi="UbuntuMono-Bold" w:cs="UbuntuMono-Regular"/>
+          <w:color w:val="000000"/>
+          <w:sz w:val="18"/>
+          <w:szCs w:val="18"/>
+        </w:rPr>
+        <w:t xml:space="preserve"> </w:t>
+      </w:r>
+      <w:r>
+        <w:rPr>
+          <w:rFonts w:ascii="UbuntuMono-Regular" w:eastAsia="UbuntuMono-Regular" w:hAnsi="UbuntuMono-Bold" w:cs="UbuntuMono-Regular"/>
+          <w:color w:val="336666"/>
+          <w:sz w:val="18"/>
+          <w:szCs w:val="18"/>
+        </w:rPr>
+        <w:t>false</w:t>
+      </w:r>
+    </w:p>
+    <w:p>
+      <w:pPr>
+        <w:rPr>
+          <w:rFonts w:ascii="UbuntuMono-Regular" w:eastAsia="UbuntuMono-Regular" w:hAnsi="UbuntuMono-Bold" w:cs="UbuntuMono-Regular"/>
+          <w:color w:val="000000"/>
+          <w:sz w:val="18"/>
+          <w:szCs w:val="18"/>
+        </w:rPr>
+      </w:pPr>
+      <w:proofErr w:type="gramStart"/>
+      <w:r>
+        <w:rPr>
+          <w:rFonts w:ascii="UbuntuMono-Regular" w:eastAsia="UbuntuMono-Regular" w:hAnsi="UbuntuMono-Bold" w:cs="UbuntuMono-Regular"/>
+          <w:color w:val="000000"/>
+          <w:sz w:val="18"/>
+          <w:szCs w:val="18"/>
+        </w:rPr>
+        <w:t>To check all settings.</w:t>
+      </w:r>
+      <w:proofErr w:type="gramEnd"/>
+    </w:p>
+    <w:p>
+      <w:pPr>
+        <w:rPr>
+          <w:rFonts w:ascii="UbuntuMono-Regular" w:eastAsia="UbuntuMono-Regular" w:hAnsi="UbuntuMono-Bold" w:cs="UbuntuMono-Regular"/>
+          <w:color w:val="000000"/>
+          <w:sz w:val="18"/>
+          <w:szCs w:val="18"/>
+        </w:rPr>
+      </w:pPr>
+      <w:r>
+        <w:rPr>
+          <w:rFonts w:ascii="UbuntuMono-Bold" w:hAnsi="UbuntuMono-Bold" w:cs="UbuntuMono-Bold"/>
+          <w:b/>
+          <w:bCs/>
+          <w:color w:val="009A00"/>
+          <w:sz w:val="18"/>
+          <w:szCs w:val="18"/>
+        </w:rPr>
+        <w:t xml:space="preserve">$ </w:t>
+      </w:r>
+      <w:proofErr w:type="spellStart"/>
+      <w:proofErr w:type="gramStart"/>
+      <w:r>
+        <w:rPr>
+          <w:rFonts w:ascii="UbuntuMono-Regular" w:eastAsia="UbuntuMono-Regular" w:hAnsi="UbuntuMono-Bold" w:cs="UbuntuMono-Regular"/>
+          <w:color w:val="000000"/>
+          <w:sz w:val="18"/>
+          <w:szCs w:val="18"/>
+        </w:rPr>
+        <w:t>git</w:t>
+      </w:r>
+      <w:proofErr w:type="spellEnd"/>
+      <w:proofErr w:type="gramEnd"/>
+      <w:r>
+        <w:rPr>
+          <w:rFonts w:ascii="UbuntuMono-Regular" w:eastAsia="UbuntuMono-Regular" w:hAnsi="UbuntuMono-Bold" w:cs="UbuntuMono-Regular"/>
+          <w:color w:val="000000"/>
+          <w:sz w:val="18"/>
+          <w:szCs w:val="18"/>
+        </w:rPr>
+        <w:t xml:space="preserve"> </w:t>
+      </w:r>
+      <w:proofErr w:type="spellStart"/>
+      <w:r>
+        <w:rPr>
+          <w:rFonts w:ascii="UbuntuMono-Regular" w:eastAsia="UbuntuMono-Regular" w:hAnsi="UbuntuMono-Bold" w:cs="UbuntuMono-Regular"/>
+          <w:color w:val="000000"/>
+          <w:sz w:val="18"/>
+          <w:szCs w:val="18"/>
+        </w:rPr>
+        <w:t>config</w:t>
+      </w:r>
+      <w:proofErr w:type="spellEnd"/>
+      <w:r>
+        <w:rPr>
+          <w:rFonts w:ascii="UbuntuMono-Regular" w:eastAsia="UbuntuMono-Regular" w:hAnsi="UbuntuMono-Bold" w:cs="UbuntuMono-Regular"/>
+          <w:color w:val="000000"/>
+          <w:sz w:val="18"/>
+          <w:szCs w:val="18"/>
+        </w:rPr>
+        <w:t xml:space="preserve"> </w:t>
+      </w:r>
+      <w:r>
+        <w:rPr>
+          <w:rFonts w:ascii="UbuntuMono-Regular" w:eastAsia="UbuntuMono-Regular" w:hAnsi="UbuntuMono-Bold" w:cs="UbuntuMono-Regular"/>
+          <w:color w:val="000000"/>
+          <w:sz w:val="18"/>
+          <w:szCs w:val="18"/>
+        </w:rPr>
+        <w:t>–</w:t>
+      </w:r>
+      <w:r>
+        <w:rPr>
+          <w:rFonts w:ascii="UbuntuMono-Regular" w:eastAsia="UbuntuMono-Regular" w:hAnsi="UbuntuMono-Bold" w:cs="UbuntuMono-Regular"/>
+          <w:color w:val="000000"/>
+          <w:sz w:val="18"/>
+          <w:szCs w:val="18"/>
+        </w:rPr>
+        <w:t xml:space="preserve">global </w:t>
+      </w:r>
+      <w:r>
+        <w:rPr>
+          <w:rFonts w:ascii="UbuntuMono-Regular" w:eastAsia="UbuntuMono-Regular" w:hAnsi="UbuntuMono-Bold" w:cs="UbuntuMono-Regular"/>
+          <w:color w:val="000000"/>
+          <w:sz w:val="18"/>
+          <w:szCs w:val="18"/>
+        </w:rPr>
+        <w:t>–</w:t>
+      </w:r>
+      <w:r>
+        <w:rPr>
+          <w:rFonts w:ascii="UbuntuMono-Regular" w:eastAsia="UbuntuMono-Regular" w:hAnsi="UbuntuMono-Bold" w:cs="UbuntuMono-Regular"/>
+          <w:color w:val="000000"/>
+          <w:sz w:val="18"/>
+          <w:szCs w:val="18"/>
+        </w:rPr>
+        <w:t>list</w:t>
+      </w:r>
+    </w:p>
+    <w:p>
+      <w:pPr>
+        <w:rPr>
+          <w:rFonts w:ascii="UbuntuMono-Regular" w:eastAsia="UbuntuMono-Regular" w:hAnsi="UbuntuMono-Bold" w:cs="UbuntuMono-Regular"/>
+          <w:color w:val="000000"/>
+          <w:sz w:val="18"/>
+          <w:szCs w:val="18"/>
+        </w:rPr>
+      </w:pPr>
+      <w:r>
+        <w:rPr>
+          <w:rFonts w:ascii="UbuntuMono-Regular" w:eastAsia="UbuntuMono-Regular" w:hAnsi="UbuntuMono-Bold" w:cs="UbuntuMono-Regular"/>
+          <w:color w:val="000000"/>
+          <w:sz w:val="18"/>
+          <w:szCs w:val="18"/>
+        </w:rPr>
+        <w:t>Or</w:t>
+      </w:r>
+    </w:p>
+    <w:p>
+      <w:pPr>
+        <w:rPr>
+          <w:rFonts w:ascii="UbuntuMono-Regular" w:eastAsia="UbuntuMono-Regular" w:hAnsi="UbuntuMono-Bold" w:cs="UbuntuMono-Regular"/>
+          <w:color w:val="000000"/>
+          <w:sz w:val="18"/>
+          <w:szCs w:val="18"/>
+        </w:rPr>
+      </w:pPr>
+      <w:r>
+        <w:rPr>
+          <w:rFonts w:ascii="UbuntuMono-Regular" w:eastAsia="UbuntuMono-Regular" w:hAnsi="UbuntuMono-Bold" w:cs="UbuntuMono-Regular"/>
+          <w:color w:val="000000"/>
+          <w:sz w:val="18"/>
+          <w:szCs w:val="18"/>
+        </w:rPr>
+        <w:t xml:space="preserve">$ </w:t>
+      </w:r>
+      <w:proofErr w:type="gramStart"/>
+      <w:r>
+        <w:rPr>
+          <w:rFonts w:ascii="UbuntuMono-Regular" w:eastAsia="UbuntuMono-Regular" w:hAnsi="UbuntuMono-Bold" w:cs="UbuntuMono-Regular"/>
+          <w:color w:val="000000"/>
+          <w:sz w:val="18"/>
+          <w:szCs w:val="18"/>
+        </w:rPr>
+        <w:t>cat</w:t>
+      </w:r>
+      <w:proofErr w:type="gramEnd"/>
+      <w:r>
+        <w:rPr>
+          <w:rFonts w:ascii="UbuntuMono-Regular" w:eastAsia="UbuntuMono-Regular" w:hAnsi="UbuntuMono-Bold" w:cs="UbuntuMono-Regular"/>
+          <w:color w:val="000000"/>
+          <w:sz w:val="18"/>
+          <w:szCs w:val="18"/>
+        </w:rPr>
+        <w:t xml:space="preserve"> ~/.</w:t>
+      </w:r>
+      <w:proofErr w:type="spellStart"/>
+      <w:r>
+        <w:rPr>
+          <w:rFonts w:ascii="UbuntuMono-Regular" w:eastAsia="UbuntuMono-Regular" w:hAnsi="UbuntuMono-Bold" w:cs="UbuntuMono-Regular"/>
+          <w:color w:val="000000"/>
+          <w:sz w:val="18"/>
+          <w:szCs w:val="18"/>
+        </w:rPr>
+        <w:t>gitconfig</w:t>
+      </w:r>
+      <w:proofErr w:type="spellEnd"/>
+    </w:p>
+    <w:p>
+      <w:pPr>
+        <w:rPr>
+          <w:rFonts w:ascii="UbuntuMono-Regular" w:eastAsia="UbuntuMono-Regular" w:hAnsi="UbuntuMono-Bold" w:cs="UbuntuMono-Regular"/>
+          <w:color w:val="000000"/>
+          <w:sz w:val="18"/>
+          <w:szCs w:val="18"/>
+        </w:rPr>
+      </w:pPr>
+      <w:r>
+        <w:rPr>
+          <w:rFonts w:ascii="UbuntuMono-Regular" w:eastAsia="UbuntuMono-Regular" w:hAnsi="UbuntuMono-Bold" w:cs="UbuntuMono-Regular"/>
+          <w:color w:val="000000"/>
+          <w:sz w:val="18"/>
+          <w:szCs w:val="18"/>
+        </w:rPr>
+        <w:t>Change to repo directory and check</w:t>
+      </w:r>
+    </w:p>
+    <w:p>
+      <w:pPr>
+        <w:rPr>
+          <w:rFonts w:ascii="UbuntuMono-Regular" w:eastAsia="UbuntuMono-Regular" w:hAnsi="UbuntuMono-Bold" w:cs="UbuntuMono-Regular"/>
+          <w:color w:val="000000"/>
+          <w:sz w:val="18"/>
+          <w:szCs w:val="18"/>
+        </w:rPr>
+      </w:pPr>
+      <w:r>
+        <w:rPr>
+          <w:rFonts w:ascii="UbuntuMono-Regular" w:eastAsia="UbuntuMono-Regular" w:hAnsi="UbuntuMono-Bold" w:cs="UbuntuMono-Regular"/>
+          <w:color w:val="000000"/>
+          <w:sz w:val="18"/>
+          <w:szCs w:val="18"/>
+        </w:rPr>
+        <w:t xml:space="preserve">$ </w:t>
+      </w:r>
+      <w:proofErr w:type="gramStart"/>
+      <w:r>
+        <w:rPr>
+          <w:rFonts w:ascii="UbuntuMono-Regular" w:eastAsia="UbuntuMono-Regular" w:hAnsi="UbuntuMono-Bold" w:cs="UbuntuMono-Regular"/>
+          <w:color w:val="000000"/>
+          <w:sz w:val="18"/>
+          <w:szCs w:val="18"/>
+        </w:rPr>
+        <w:t>cat</w:t>
+      </w:r>
+      <w:proofErr w:type="gramEnd"/>
+      <w:r>
+        <w:rPr>
+          <w:rFonts w:ascii="UbuntuMono-Regular" w:eastAsia="UbuntuMono-Regular" w:hAnsi="UbuntuMono-Bold" w:cs="UbuntuMono-Regular"/>
+          <w:color w:val="000000"/>
+          <w:sz w:val="18"/>
+          <w:szCs w:val="18"/>
+        </w:rPr>
+        <w:t xml:space="preserve"> .</w:t>
+      </w:r>
+      <w:proofErr w:type="spellStart"/>
+      <w:r>
+        <w:rPr>
+          <w:rFonts w:ascii="UbuntuMono-Regular" w:eastAsia="UbuntuMono-Regular" w:hAnsi="UbuntuMono-Bold" w:cs="UbuntuMono-Regular"/>
+          <w:color w:val="000000"/>
+          <w:sz w:val="18"/>
+          <w:szCs w:val="18"/>
+        </w:rPr>
+        <w:t>git</w:t>
+      </w:r>
+      <w:proofErr w:type="spellEnd"/>
+      <w:r>
+        <w:rPr>
+          <w:rFonts w:ascii="UbuntuMono-Regular" w:eastAsia="UbuntuMono-Regular" w:hAnsi="UbuntuMono-Bold" w:cs="UbuntuMono-Regular"/>
+          <w:color w:val="000000"/>
+          <w:sz w:val="18"/>
+          <w:szCs w:val="18"/>
+        </w:rPr>
+        <w:t>/</w:t>
+      </w:r>
+      <w:proofErr w:type="spellStart"/>
+      <w:r>
+        <w:rPr>
+          <w:rFonts w:ascii="UbuntuMono-Regular" w:eastAsia="UbuntuMono-Regular" w:hAnsi="UbuntuMono-Bold" w:cs="UbuntuMono-Regular"/>
+          <w:color w:val="000000"/>
+          <w:sz w:val="18"/>
+          <w:szCs w:val="18"/>
+        </w:rPr>
+        <w:t>config</w:t>
+      </w:r>
+      <w:proofErr w:type="spellEnd"/>
+    </w:p>
+    <w:p>
+      <w:pPr>
+        <w:rPr>
+          <w:rFonts w:ascii="UbuntuMono-Regular" w:eastAsia="UbuntuMono-Regular" w:hAnsi="UbuntuMono-Bold" w:cs="UbuntuMono-Regular"/>
+          <w:color w:val="000000"/>
+          <w:sz w:val="18"/>
+          <w:szCs w:val="18"/>
+        </w:rPr>
+      </w:pPr>
+      <w:r>
+        <w:rPr>
+          <w:rFonts w:ascii="UbuntuMono-Regular" w:eastAsia="UbuntuMono-Regular" w:hAnsi="UbuntuMono-Bold" w:cs="UbuntuMono-Regular"/>
+          <w:color w:val="000000"/>
+          <w:sz w:val="18"/>
+          <w:szCs w:val="18"/>
+        </w:rPr>
+        <w:lastRenderedPageBreak/>
+        <w:t xml:space="preserve">$ </w:t>
+      </w:r>
+      <w:proofErr w:type="spellStart"/>
+      <w:proofErr w:type="gramStart"/>
+      <w:r>
+        <w:rPr>
+          <w:rFonts w:ascii="UbuntuMono-Regular" w:eastAsia="UbuntuMono-Regular" w:hAnsi="UbuntuMono-Bold" w:cs="UbuntuMono-Regular"/>
+          <w:color w:val="000000"/>
+          <w:sz w:val="18"/>
+          <w:szCs w:val="18"/>
+        </w:rPr>
+        <w:t>git</w:t>
+      </w:r>
+      <w:proofErr w:type="spellEnd"/>
+      <w:proofErr w:type="gramEnd"/>
+      <w:r>
+        <w:rPr>
+          <w:rFonts w:ascii="UbuntuMono-Regular" w:eastAsia="UbuntuMono-Regular" w:hAnsi="UbuntuMono-Bold" w:cs="UbuntuMono-Regular"/>
+          <w:color w:val="000000"/>
+          <w:sz w:val="18"/>
+          <w:szCs w:val="18"/>
+        </w:rPr>
+        <w:t xml:space="preserve"> </w:t>
+      </w:r>
+      <w:proofErr w:type="spellStart"/>
+      <w:r>
+        <w:rPr>
+          <w:rFonts w:ascii="UbuntuMono-Regular" w:eastAsia="UbuntuMono-Regular" w:hAnsi="UbuntuMono-Bold" w:cs="UbuntuMono-Regular"/>
+          <w:color w:val="000000"/>
+          <w:sz w:val="18"/>
+          <w:szCs w:val="18"/>
+        </w:rPr>
+        <w:t>config</w:t>
+      </w:r>
+      <w:proofErr w:type="spellEnd"/>
+      <w:r>
+        <w:rPr>
+          <w:rFonts w:ascii="UbuntuMono-Regular" w:eastAsia="UbuntuMono-Regular" w:hAnsi="UbuntuMono-Bold" w:cs="UbuntuMono-Regular"/>
+          <w:color w:val="000000"/>
+          <w:sz w:val="18"/>
+          <w:szCs w:val="18"/>
+        </w:rPr>
+        <w:t xml:space="preserve"> user.name </w:t>
+      </w:r>
+      <w:r>
+        <w:rPr>
+          <w:rFonts w:ascii="UbuntuMono-Regular" w:eastAsia="UbuntuMono-Regular" w:hAnsi="UbuntuMono-Bold" w:cs="UbuntuMono-Regular"/>
+          <w:color w:val="000000"/>
+          <w:sz w:val="18"/>
+          <w:szCs w:val="18"/>
+        </w:rPr>
+        <w:t>“</w:t>
+      </w:r>
+      <w:r>
+        <w:rPr>
+          <w:rFonts w:ascii="UbuntuMono-Regular" w:eastAsia="UbuntuMono-Regular" w:hAnsi="UbuntuMono-Bold" w:cs="UbuntuMono-Regular"/>
+          <w:color w:val="000000"/>
+          <w:sz w:val="18"/>
+          <w:szCs w:val="18"/>
+        </w:rPr>
+        <w:t>Pavan</w:t>
+      </w:r>
+      <w:r>
+        <w:rPr>
+          <w:rFonts w:ascii="UbuntuMono-Regular" w:eastAsia="UbuntuMono-Regular" w:hAnsi="UbuntuMono-Bold" w:cs="UbuntuMono-Regular"/>
+          <w:color w:val="000000"/>
+          <w:sz w:val="18"/>
+          <w:szCs w:val="18"/>
+        </w:rPr>
+        <w:t>”</w:t>
+      </w:r>
+    </w:p>
+    <w:p>
+      <w:pPr>
+        <w:rPr>
+          <w:rFonts w:ascii="UbuntuMono-Regular" w:eastAsia="UbuntuMono-Regular" w:hAnsi="UbuntuMono-Bold" w:cs="UbuntuMono-Regular"/>
+          <w:color w:val="000000"/>
+          <w:sz w:val="18"/>
+          <w:szCs w:val="18"/>
+        </w:rPr>
+      </w:pPr>
+      <w:r>
+        <w:rPr>
+          <w:rFonts w:ascii="UbuntuMono-Regular" w:eastAsia="UbuntuMono-Regular" w:hAnsi="UbuntuMono-Bold" w:cs="UbuntuMono-Regular"/>
+          <w:color w:val="000000"/>
+          <w:sz w:val="18"/>
+          <w:szCs w:val="18"/>
+        </w:rPr>
+        <w:t xml:space="preserve">$ </w:t>
+      </w:r>
+      <w:proofErr w:type="spellStart"/>
+      <w:proofErr w:type="gramStart"/>
+      <w:r>
+        <w:rPr>
+          <w:rFonts w:ascii="UbuntuMono-Regular" w:eastAsia="UbuntuMono-Regular" w:hAnsi="UbuntuMono-Bold" w:cs="UbuntuMono-Regular"/>
+          <w:color w:val="000000"/>
+          <w:sz w:val="18"/>
+          <w:szCs w:val="18"/>
+        </w:rPr>
+        <w:t>git</w:t>
+      </w:r>
+      <w:proofErr w:type="spellEnd"/>
+      <w:proofErr w:type="gramEnd"/>
+      <w:r>
+        <w:rPr>
+          <w:rFonts w:ascii="UbuntuMono-Regular" w:eastAsia="UbuntuMono-Regular" w:hAnsi="UbuntuMono-Bold" w:cs="UbuntuMono-Regular"/>
+          <w:color w:val="000000"/>
+          <w:sz w:val="18"/>
+          <w:szCs w:val="18"/>
+        </w:rPr>
+        <w:t xml:space="preserve"> </w:t>
+      </w:r>
+      <w:proofErr w:type="spellStart"/>
+      <w:r>
+        <w:rPr>
+          <w:rFonts w:ascii="UbuntuMono-Regular" w:eastAsia="UbuntuMono-Regular" w:hAnsi="UbuntuMono-Bold" w:cs="UbuntuMono-Regular"/>
+          <w:color w:val="000000"/>
+          <w:sz w:val="18"/>
+          <w:szCs w:val="18"/>
+        </w:rPr>
+        <w:t>config</w:t>
+      </w:r>
+      <w:proofErr w:type="spellEnd"/>
+      <w:r>
+        <w:rPr>
+          <w:rFonts w:ascii="UbuntuMono-Regular" w:eastAsia="UbuntuMono-Regular" w:hAnsi="UbuntuMono-Bold" w:cs="UbuntuMono-Regular"/>
+          <w:color w:val="000000"/>
+          <w:sz w:val="18"/>
+          <w:szCs w:val="18"/>
+        </w:rPr>
+        <w:t xml:space="preserve">  --list</w:t>
+      </w:r>
+    </w:p>
+    <w:p>
+      <w:pPr>
+        <w:rPr>
+          <w:rFonts w:ascii="UbuntuMono-Regular" w:eastAsia="UbuntuMono-Regular" w:hAnsi="UbuntuMono-Bold" w:cs="UbuntuMono-Regular"/>
+          <w:color w:val="000000"/>
+          <w:sz w:val="18"/>
+          <w:szCs w:val="18"/>
+        </w:rPr>
+      </w:pPr>
+      <w:r>
+        <w:rPr>
+          <w:rFonts w:ascii="UbuntuMono-Regular" w:eastAsia="UbuntuMono-Regular" w:hAnsi="UbuntuMono-Bold" w:cs="UbuntuMono-Regular"/>
+          <w:color w:val="000000"/>
+          <w:sz w:val="18"/>
+          <w:szCs w:val="18"/>
+        </w:rPr>
+        <w:t xml:space="preserve">To remove </w:t>
+      </w:r>
+    </w:p>
+    <w:p>
+      <w:pPr>
+        <w:rPr>
+          <w:rFonts w:ascii="UbuntuMono-Regular" w:eastAsia="UbuntuMono-Regular" w:hAnsi="UbuntuMono-Bold" w:cs="UbuntuMono-Regular"/>
+          <w:color w:val="000000"/>
+          <w:sz w:val="18"/>
+          <w:szCs w:val="18"/>
+        </w:rPr>
+      </w:pPr>
+      <w:r>
+        <w:rPr>
+          <w:rFonts w:ascii="UbuntuMono-Regular" w:eastAsia="UbuntuMono-Regular" w:hAnsi="UbuntuMono-Bold" w:cs="UbuntuMono-Regular"/>
+          <w:color w:val="000000"/>
+          <w:sz w:val="18"/>
+          <w:szCs w:val="18"/>
+        </w:rPr>
+        <w:t xml:space="preserve">$ </w:t>
+      </w:r>
+      <w:proofErr w:type="spellStart"/>
+      <w:proofErr w:type="gramStart"/>
+      <w:r>
+        <w:rPr>
+          <w:rFonts w:ascii="UbuntuMono-Regular" w:eastAsia="UbuntuMono-Regular" w:hAnsi="UbuntuMono-Bold" w:cs="UbuntuMono-Regular"/>
+          <w:color w:val="000000"/>
+          <w:sz w:val="18"/>
+          <w:szCs w:val="18"/>
+        </w:rPr>
+        <w:t>git</w:t>
+      </w:r>
+      <w:proofErr w:type="spellEnd"/>
+      <w:proofErr w:type="gramEnd"/>
+      <w:r>
+        <w:rPr>
+          <w:rFonts w:ascii="UbuntuMono-Regular" w:eastAsia="UbuntuMono-Regular" w:hAnsi="UbuntuMono-Bold" w:cs="UbuntuMono-Regular"/>
+          <w:color w:val="000000"/>
+          <w:sz w:val="18"/>
+          <w:szCs w:val="18"/>
+        </w:rPr>
+        <w:t xml:space="preserve"> </w:t>
+      </w:r>
+      <w:proofErr w:type="spellStart"/>
+      <w:r>
+        <w:rPr>
+          <w:rFonts w:ascii="UbuntuMono-Regular" w:eastAsia="UbuntuMono-Regular" w:hAnsi="UbuntuMono-Bold" w:cs="UbuntuMono-Regular"/>
+          <w:color w:val="000000"/>
+          <w:sz w:val="18"/>
+          <w:szCs w:val="18"/>
+        </w:rPr>
+        <w:t>config</w:t>
+      </w:r>
+      <w:proofErr w:type="spellEnd"/>
+      <w:r>
+        <w:rPr>
+          <w:rFonts w:ascii="UbuntuMono-Regular" w:eastAsia="UbuntuMono-Regular" w:hAnsi="UbuntuMono-Bold" w:cs="UbuntuMono-Regular"/>
+          <w:color w:val="000000"/>
+          <w:sz w:val="18"/>
+          <w:szCs w:val="18"/>
+        </w:rPr>
+        <w:t xml:space="preserve">  --unset  user.name</w:t>
+      </w:r>
+    </w:p>
+    <w:p>
+      <w:pPr>
+        <w:rPr>
+          <w:rFonts w:ascii="UbuntuMono-Regular" w:eastAsia="UbuntuMono-Regular" w:hAnsi="UbuntuMono-Bold" w:cs="UbuntuMono-Regular"/>
+          <w:color w:val="000000"/>
+          <w:sz w:val="18"/>
+          <w:szCs w:val="18"/>
+        </w:rPr>
+      </w:pPr>
+      <w:r>
+        <w:rPr>
+          <w:rFonts w:ascii="UbuntuMono-Regular" w:eastAsia="UbuntuMono-Regular" w:hAnsi="UbuntuMono-Bold" w:cs="UbuntuMono-Regular"/>
+          <w:color w:val="000000"/>
+          <w:sz w:val="18"/>
+          <w:szCs w:val="18"/>
+        </w:rPr>
+        <w:t xml:space="preserve">$ </w:t>
+      </w:r>
+      <w:proofErr w:type="spellStart"/>
+      <w:proofErr w:type="gramStart"/>
+      <w:r>
+        <w:rPr>
+          <w:rFonts w:ascii="UbuntuMono-Regular" w:eastAsia="UbuntuMono-Regular" w:hAnsi="UbuntuMono-Bold" w:cs="UbuntuMono-Regular"/>
+          <w:color w:val="000000"/>
+          <w:sz w:val="18"/>
+          <w:szCs w:val="18"/>
+        </w:rPr>
+        <w:t>git</w:t>
+      </w:r>
+      <w:proofErr w:type="spellEnd"/>
+      <w:proofErr w:type="gramEnd"/>
+      <w:r>
+        <w:rPr>
+          <w:rFonts w:ascii="UbuntuMono-Regular" w:eastAsia="UbuntuMono-Regular" w:hAnsi="UbuntuMono-Bold" w:cs="UbuntuMono-Regular"/>
+          <w:color w:val="000000"/>
+          <w:sz w:val="18"/>
+          <w:szCs w:val="18"/>
+        </w:rPr>
+        <w:t xml:space="preserve"> </w:t>
+      </w:r>
+      <w:proofErr w:type="spellStart"/>
+      <w:r>
+        <w:rPr>
+          <w:rFonts w:ascii="UbuntuMono-Regular" w:eastAsia="UbuntuMono-Regular" w:hAnsi="UbuntuMono-Bold" w:cs="UbuntuMono-Regular"/>
+          <w:color w:val="000000"/>
+          <w:sz w:val="18"/>
+          <w:szCs w:val="18"/>
+        </w:rPr>
+        <w:t>config</w:t>
+      </w:r>
+      <w:proofErr w:type="spellEnd"/>
+      <w:r>
+        <w:rPr>
+          <w:rFonts w:ascii="UbuntuMono-Regular" w:eastAsia="UbuntuMono-Regular" w:hAnsi="UbuntuMono-Bold" w:cs="UbuntuMono-Regular"/>
+          <w:color w:val="000000"/>
+          <w:sz w:val="18"/>
+          <w:szCs w:val="18"/>
+        </w:rPr>
+        <w:t xml:space="preserve"> </w:t>
+      </w:r>
+      <w:r>
+        <w:rPr>
+          <w:rFonts w:ascii="UbuntuMono-Regular" w:eastAsia="UbuntuMono-Regular" w:hAnsi="UbuntuMono-Bold" w:cs="UbuntuMono-Regular"/>
+          <w:color w:val="000000"/>
+          <w:sz w:val="18"/>
+          <w:szCs w:val="18"/>
+        </w:rPr>
+        <w:t>–</w:t>
+      </w:r>
+      <w:r>
+        <w:rPr>
+          <w:rFonts w:ascii="UbuntuMono-Regular" w:eastAsia="UbuntuMono-Regular" w:hAnsi="UbuntuMono-Bold" w:cs="UbuntuMono-Regular"/>
+          <w:color w:val="000000"/>
+          <w:sz w:val="18"/>
+          <w:szCs w:val="18"/>
+        </w:rPr>
+        <w:t>list</w:t>
+      </w:r>
+    </w:p>
+    <w:p>
+      <w:pPr>
+        <w:rPr>
+          <w:rFonts w:ascii="UbuntuMono-Regular" w:eastAsia="UbuntuMono-Regular" w:hAnsi="UbuntuMono-Bold" w:cs="UbuntuMono-Regular"/>
+          <w:color w:val="000000"/>
+          <w:sz w:val="18"/>
+          <w:szCs w:val="18"/>
+        </w:rPr>
+      </w:pPr>
+      <w:r>
+        <w:rPr>
+          <w:rFonts w:ascii="UbuntuMono-Regular" w:eastAsia="UbuntuMono-Regular" w:hAnsi="UbuntuMono-Bold" w:cs="UbuntuMono-Regular"/>
+          <w:color w:val="000000"/>
+          <w:sz w:val="18"/>
+          <w:szCs w:val="18"/>
+        </w:rPr>
+        <w:t xml:space="preserve">You can change with </w:t>
+      </w:r>
+      <w:proofErr w:type="gramStart"/>
+      <w:r>
+        <w:rPr>
+          <w:rFonts w:ascii="UbuntuMono-Regular" w:eastAsia="UbuntuMono-Regular" w:hAnsi="UbuntuMono-Bold" w:cs="UbuntuMono-Regular"/>
+          <w:color w:val="000000"/>
+          <w:sz w:val="18"/>
+          <w:szCs w:val="18"/>
+        </w:rPr>
+        <w:t>vi</w:t>
+      </w:r>
+      <w:proofErr w:type="gramEnd"/>
+      <w:r>
+        <w:rPr>
+          <w:rFonts w:ascii="UbuntuMono-Regular" w:eastAsia="UbuntuMono-Regular" w:hAnsi="UbuntuMono-Bold" w:cs="UbuntuMono-Regular"/>
+          <w:color w:val="000000"/>
+          <w:sz w:val="18"/>
+          <w:szCs w:val="18"/>
+        </w:rPr>
+        <w:t xml:space="preserve"> </w:t>
+      </w:r>
+      <w:proofErr w:type="spellStart"/>
+      <w:r>
+        <w:rPr>
+          <w:rFonts w:ascii="UbuntuMono-Regular" w:eastAsia="UbuntuMono-Regular" w:hAnsi="UbuntuMono-Bold" w:cs="UbuntuMono-Regular"/>
+          <w:color w:val="000000"/>
+          <w:sz w:val="18"/>
+          <w:szCs w:val="18"/>
+        </w:rPr>
+        <w:t>edit or</w:t>
+      </w:r>
+      <w:proofErr w:type="spellEnd"/>
+      <w:r>
+        <w:rPr>
+          <w:rFonts w:ascii="UbuntuMono-Regular" w:eastAsia="UbuntuMono-Regular" w:hAnsi="UbuntuMono-Bold" w:cs="UbuntuMono-Regular"/>
+          <w:color w:val="000000"/>
+          <w:sz w:val="18"/>
+          <w:szCs w:val="18"/>
+        </w:rPr>
+        <w:t xml:space="preserve"> also by doing</w:t>
+      </w:r>
+    </w:p>
+    <w:p>
+      <w:pPr>
+        <w:rPr>
+          <w:rFonts w:ascii="UbuntuMono-Regular" w:eastAsia="UbuntuMono-Regular" w:hAnsi="UbuntuMono-Bold" w:cs="UbuntuMono-Regular"/>
+          <w:color w:val="000000"/>
+          <w:sz w:val="18"/>
+          <w:szCs w:val="18"/>
+        </w:rPr>
+      </w:pPr>
+      <w:r>
+        <w:rPr>
+          <w:rFonts w:ascii="UbuntuMono-Regular" w:eastAsia="UbuntuMono-Regular" w:hAnsi="UbuntuMono-Bold" w:cs="UbuntuMono-Regular"/>
+          <w:color w:val="000000"/>
+          <w:sz w:val="18"/>
+          <w:szCs w:val="18"/>
+        </w:rPr>
+        <w:t xml:space="preserve">$ </w:t>
+      </w:r>
+      <w:proofErr w:type="gramStart"/>
+      <w:r>
+        <w:rPr>
+          <w:rFonts w:ascii="UbuntuMono-Regular" w:eastAsia="UbuntuMono-Regular" w:hAnsi="UbuntuMono-Bold" w:cs="UbuntuMono-Regular"/>
+          <w:color w:val="000000"/>
+          <w:sz w:val="18"/>
+          <w:szCs w:val="18"/>
+        </w:rPr>
+        <w:t>vi</w:t>
+      </w:r>
+      <w:proofErr w:type="gramEnd"/>
+      <w:r>
+        <w:rPr>
+          <w:rFonts w:ascii="UbuntuMono-Regular" w:eastAsia="UbuntuMono-Regular" w:hAnsi="UbuntuMono-Bold" w:cs="UbuntuMono-Regular"/>
+          <w:color w:val="000000"/>
+          <w:sz w:val="18"/>
+          <w:szCs w:val="18"/>
+        </w:rPr>
+        <w:t xml:space="preserve"> .</w:t>
+      </w:r>
+      <w:proofErr w:type="spellStart"/>
+      <w:r>
+        <w:rPr>
+          <w:rFonts w:ascii="UbuntuMono-Regular" w:eastAsia="UbuntuMono-Regular" w:hAnsi="UbuntuMono-Bold" w:cs="UbuntuMono-Regular"/>
+          <w:color w:val="000000"/>
+          <w:sz w:val="18"/>
+          <w:szCs w:val="18"/>
+        </w:rPr>
+        <w:t>git</w:t>
+      </w:r>
+      <w:proofErr w:type="spellEnd"/>
+      <w:r>
+        <w:rPr>
+          <w:rFonts w:ascii="UbuntuMono-Regular" w:eastAsia="UbuntuMono-Regular" w:hAnsi="UbuntuMono-Bold" w:cs="UbuntuMono-Regular"/>
+          <w:color w:val="000000"/>
+          <w:sz w:val="18"/>
+          <w:szCs w:val="18"/>
+        </w:rPr>
+        <w:t>/</w:t>
+      </w:r>
+      <w:proofErr w:type="spellStart"/>
+      <w:r>
+        <w:rPr>
+          <w:rFonts w:ascii="UbuntuMono-Regular" w:eastAsia="UbuntuMono-Regular" w:hAnsi="UbuntuMono-Bold" w:cs="UbuntuMono-Regular"/>
+          <w:color w:val="000000"/>
+          <w:sz w:val="18"/>
+          <w:szCs w:val="18"/>
+        </w:rPr>
+        <w:t>config</w:t>
+      </w:r>
+      <w:proofErr w:type="spellEnd"/>
+    </w:p>
+    <w:p>
+      <w:pPr>
+        <w:rPr>
+          <w:rFonts w:ascii="UbuntuMono-Regular" w:eastAsia="UbuntuMono-Regular" w:hAnsi="UbuntuMono-Bold" w:cs="UbuntuMono-Regular"/>
+          <w:color w:val="000000"/>
+          <w:sz w:val="18"/>
+          <w:szCs w:val="18"/>
+        </w:rPr>
+      </w:pPr>
+    </w:p>
+    <w:p>
+      <w:pPr>
+        <w:pStyle w:val="Heading2"/>
+        <w:jc w:val="center"/>
+        <w:rPr>
+          <w:rFonts w:eastAsia="UbuntuMono-Regular"/>
+        </w:rPr>
+      </w:pPr>
+      <w:r>
+        <w:rPr>
+          <w:rFonts w:eastAsia="UbuntuMono-Regular"/>
+        </w:rPr>
+        <w:t xml:space="preserve">Working locally with </w:t>
+      </w:r>
+      <w:proofErr w:type="spellStart"/>
+      <w:r>
+        <w:rPr>
+          <w:rFonts w:eastAsia="UbuntuMono-Regular"/>
+        </w:rPr>
+        <w:t>Git</w:t>
+      </w:r>
+      <w:proofErr w:type="spellEnd"/>
+    </w:p>
     <w:p/>
     <w:p/>
+    <w:p>
+      <w:r>
+        <w:t>Creating Local Repository</w:t>
+      </w:r>
+    </w:p>
+    <w:p>
+      <w:r>
+        <w:t>Adding files</w:t>
+      </w:r>
+    </w:p>
+    <w:p>
+      <w:proofErr w:type="spellStart"/>
+      <w:r>
+        <w:t>Commiting</w:t>
+      </w:r>
+      <w:proofErr w:type="spellEnd"/>
+      <w:r>
+        <w:t xml:space="preserve"> changes</w:t>
+      </w:r>
+    </w:p>
+    <w:p>
+      <w:r>
+        <w:t>Viewing History</w:t>
+      </w:r>
+    </w:p>
+    <w:p>
+      <w:r>
+        <w:t>Viewing a diff</w:t>
+      </w:r>
+    </w:p>
+    <w:p>
+      <w:r>
+        <w:t>Working copy, staging, and repository</w:t>
+      </w:r>
+    </w:p>
+    <w:p>
+      <w:r>
+        <w:t>Deleting files</w:t>
+      </w:r>
+    </w:p>
+    <w:p>
+      <w:r>
+        <w:t xml:space="preserve">Cleaning the </w:t>
+      </w:r>
+      <w:proofErr w:type="gramStart"/>
+      <w:r>
+        <w:t>working  copy</w:t>
+      </w:r>
+      <w:proofErr w:type="gramEnd"/>
+    </w:p>
+    <w:p>
+      <w:r>
+        <w:t>Ignore files with .</w:t>
+      </w:r>
+      <w:proofErr w:type="spellStart"/>
+      <w:r>
+        <w:t>gitignore</w:t>
+      </w:r>
+      <w:proofErr w:type="spellEnd"/>
+    </w:p>
     <w:p/>
     <w:p/>
+    <w:p>
+      <w:r>
+        <w:t xml:space="preserve">Creating Local </w:t>
+      </w:r>
+      <w:proofErr w:type="gramStart"/>
+      <w:r>
+        <w:t>Repository ,</w:t>
+      </w:r>
+      <w:proofErr w:type="gramEnd"/>
+      <w:r>
+        <w:t xml:space="preserve"> Adding files , </w:t>
+      </w:r>
+      <w:proofErr w:type="spellStart"/>
+      <w:r>
+        <w:t>Commiting</w:t>
+      </w:r>
+      <w:proofErr w:type="spellEnd"/>
+      <w:r>
+        <w:t xml:space="preserve"> changes</w:t>
+      </w:r>
+    </w:p>
+    <w:p>
+      <w:r>
+        <w:t xml:space="preserve">$ </w:t>
+      </w:r>
+      <w:proofErr w:type="spellStart"/>
+      <w:proofErr w:type="gramStart"/>
+      <w:r>
+        <w:t>mkdir</w:t>
+      </w:r>
+      <w:proofErr w:type="spellEnd"/>
+      <w:proofErr w:type="gramEnd"/>
+      <w:r>
+        <w:t xml:space="preserve"> </w:t>
+      </w:r>
+      <w:proofErr w:type="spellStart"/>
+      <w:r>
+        <w:t>pavan</w:t>
+      </w:r>
+      <w:proofErr w:type="spellEnd"/>
+    </w:p>
+    <w:p>
+      <w:r>
+        <w:t xml:space="preserve">$ </w:t>
+      </w:r>
+      <w:proofErr w:type="spellStart"/>
+      <w:proofErr w:type="gramStart"/>
+      <w:r>
+        <w:t>cd</w:t>
+      </w:r>
+      <w:proofErr w:type="spellEnd"/>
+      <w:proofErr w:type="gramEnd"/>
+      <w:r>
+        <w:t xml:space="preserve"> </w:t>
+      </w:r>
+      <w:proofErr w:type="spellStart"/>
+      <w:r>
+        <w:t>pavan</w:t>
+      </w:r>
+      <w:proofErr w:type="spellEnd"/>
+    </w:p>
+    <w:p>
+      <w:r>
+        <w:t xml:space="preserve">$ </w:t>
+      </w:r>
+      <w:proofErr w:type="spellStart"/>
+      <w:proofErr w:type="gramStart"/>
+      <w:r>
+        <w:t>ls</w:t>
+      </w:r>
+      <w:proofErr w:type="spellEnd"/>
+      <w:proofErr w:type="gramEnd"/>
+      <w:r>
+        <w:t xml:space="preserve"> –la</w:t>
+      </w:r>
+    </w:p>
+    <w:p>
+      <w:r>
+        <w:t xml:space="preserve">$ </w:t>
+      </w:r>
+      <w:proofErr w:type="spellStart"/>
+      <w:proofErr w:type="gramStart"/>
+      <w:r>
+        <w:t>git</w:t>
+      </w:r>
+      <w:proofErr w:type="spellEnd"/>
+      <w:proofErr w:type="gramEnd"/>
+      <w:r>
+        <w:t xml:space="preserve"> init</w:t>
+      </w:r>
+    </w:p>
+    <w:p>
+      <w:r>
+        <w:lastRenderedPageBreak/>
+        <w:t xml:space="preserve">$ </w:t>
+      </w:r>
+      <w:proofErr w:type="spellStart"/>
+      <w:proofErr w:type="gramStart"/>
+      <w:r>
+        <w:t>ls</w:t>
+      </w:r>
+      <w:proofErr w:type="spellEnd"/>
+      <w:proofErr w:type="gramEnd"/>
+      <w:r>
+        <w:t xml:space="preserve"> –la</w:t>
+      </w:r>
+    </w:p>
+    <w:p>
+      <w:r>
+        <w:t xml:space="preserve">$ echo “Hello, </w:t>
+      </w:r>
+      <w:proofErr w:type="spellStart"/>
+      <w:r>
+        <w:t>Git</w:t>
+      </w:r>
+      <w:proofErr w:type="spellEnd"/>
+      <w:r>
+        <w:t>” &gt; READEME.TXT</w:t>
+      </w:r>
+    </w:p>
+    <w:p>
+      <w:r>
+        <w:t xml:space="preserve">$ </w:t>
+      </w:r>
+      <w:proofErr w:type="spellStart"/>
+      <w:proofErr w:type="gramStart"/>
+      <w:r>
+        <w:t>git</w:t>
+      </w:r>
+      <w:proofErr w:type="spellEnd"/>
+      <w:proofErr w:type="gramEnd"/>
+      <w:r>
+        <w:t xml:space="preserve"> status</w:t>
+      </w:r>
+    </w:p>
+    <w:p>
+      <w:r>
+        <w:t xml:space="preserve">$ </w:t>
+      </w:r>
+      <w:proofErr w:type="spellStart"/>
+      <w:proofErr w:type="gramStart"/>
+      <w:r>
+        <w:t>git</w:t>
+      </w:r>
+      <w:proofErr w:type="spellEnd"/>
+      <w:proofErr w:type="gramEnd"/>
+      <w:r>
+        <w:t xml:space="preserve"> add README.TXT</w:t>
+      </w:r>
+    </w:p>
+    <w:p>
+      <w:r>
+        <w:t xml:space="preserve">$ </w:t>
+      </w:r>
+      <w:proofErr w:type="spellStart"/>
+      <w:proofErr w:type="gramStart"/>
+      <w:r>
+        <w:t>git</w:t>
+      </w:r>
+      <w:proofErr w:type="spellEnd"/>
+      <w:proofErr w:type="gramEnd"/>
+      <w:r>
+        <w:t xml:space="preserve"> status</w:t>
+      </w:r>
+    </w:p>
+    <w:p>
+      <w:r>
+        <w:t xml:space="preserve">$ </w:t>
+      </w:r>
+      <w:proofErr w:type="spellStart"/>
+      <w:proofErr w:type="gramStart"/>
+      <w:r>
+        <w:t>git</w:t>
+      </w:r>
+      <w:proofErr w:type="spellEnd"/>
+      <w:proofErr w:type="gramEnd"/>
+      <w:r>
+        <w:t xml:space="preserve"> commit –m “Added Readme.txt”</w:t>
+      </w:r>
+    </w:p>
+    <w:p>
+      <w:r>
+        <w:t xml:space="preserve">$ </w:t>
+      </w:r>
+      <w:proofErr w:type="spellStart"/>
+      <w:proofErr w:type="gramStart"/>
+      <w:r>
+        <w:t>git</w:t>
+      </w:r>
+      <w:proofErr w:type="spellEnd"/>
+      <w:proofErr w:type="gramEnd"/>
+      <w:r>
+        <w:t xml:space="preserve"> log</w:t>
+      </w:r>
+    </w:p>
+    <w:p>
+      <w:r>
+        <w:t>TO update file</w:t>
+      </w:r>
+    </w:p>
+    <w:p>
+      <w:r>
+        <w:t xml:space="preserve">$ </w:t>
+      </w:r>
+      <w:proofErr w:type="gramStart"/>
+      <w:r>
+        <w:t>vim</w:t>
+      </w:r>
+      <w:proofErr w:type="gramEnd"/>
+      <w:r>
+        <w:t xml:space="preserve"> README.TXT</w:t>
+      </w:r>
+    </w:p>
+    <w:p>
+      <w:proofErr w:type="gramStart"/>
+      <w:r>
+        <w:t>:</w:t>
+      </w:r>
+      <w:proofErr w:type="spellStart"/>
+      <w:r>
+        <w:t>wq</w:t>
+      </w:r>
+      <w:proofErr w:type="spellEnd"/>
+      <w:proofErr w:type="gramEnd"/>
+    </w:p>
+    <w:p>
+      <w:r>
+        <w:t xml:space="preserve">$ </w:t>
+      </w:r>
+      <w:proofErr w:type="spellStart"/>
+      <w:proofErr w:type="gramStart"/>
+      <w:r>
+        <w:t>git</w:t>
+      </w:r>
+      <w:proofErr w:type="spellEnd"/>
+      <w:proofErr w:type="gramEnd"/>
+      <w:r>
+        <w:t xml:space="preserve"> status</w:t>
+      </w:r>
+    </w:p>
+    <w:p>
+      <w:r>
+        <w:t xml:space="preserve">$ </w:t>
+      </w:r>
+      <w:proofErr w:type="spellStart"/>
+      <w:proofErr w:type="gramStart"/>
+      <w:r>
+        <w:t>git</w:t>
+      </w:r>
+      <w:proofErr w:type="spellEnd"/>
+      <w:proofErr w:type="gramEnd"/>
+      <w:r>
+        <w:t xml:space="preserve"> add –u (for All update files to be staged)</w:t>
+      </w:r>
+    </w:p>
+    <w:p>
+      <w:r>
+        <w:t xml:space="preserve">$ </w:t>
+      </w:r>
+      <w:proofErr w:type="spellStart"/>
+      <w:proofErr w:type="gramStart"/>
+      <w:r>
+        <w:t>git</w:t>
+      </w:r>
+      <w:proofErr w:type="spellEnd"/>
+      <w:proofErr w:type="gramEnd"/>
+      <w:r>
+        <w:t xml:space="preserve"> status</w:t>
+      </w:r>
+    </w:p>
+    <w:p>
+      <w:r>
+        <w:t xml:space="preserve">$ </w:t>
+      </w:r>
+      <w:proofErr w:type="spellStart"/>
+      <w:proofErr w:type="gramStart"/>
+      <w:r>
+        <w:t>git</w:t>
+      </w:r>
+      <w:proofErr w:type="spellEnd"/>
+      <w:proofErr w:type="gramEnd"/>
+      <w:r>
+        <w:t xml:space="preserve"> commit –m “Updated README.TXT”</w:t>
+      </w:r>
+    </w:p>
+    <w:p>
+      <w:pPr>
+        <w:rPr>
+          <w:b/>
+          <w:bCs/>
+        </w:rPr>
+      </w:pPr>
+      <w:r>
+        <w:rPr>
+          <w:b/>
+          <w:bCs/>
+        </w:rPr>
+        <w:t xml:space="preserve"> Viewing history and </w:t>
+      </w:r>
+      <w:proofErr w:type="spellStart"/>
+      <w:r>
+        <w:rPr>
+          <w:b/>
+          <w:bCs/>
+        </w:rPr>
+        <w:t>diffs</w:t>
+      </w:r>
+      <w:proofErr w:type="spellEnd"/>
+    </w:p>
+    <w:p>
+      <w:pPr>
+        <w:rPr>
+          <w:b/>
+          <w:bCs/>
+        </w:rPr>
+      </w:pPr>
+      <w:r>
+        <w:rPr>
+          <w:b/>
+          <w:bCs/>
+        </w:rPr>
+        <w:t xml:space="preserve">$ </w:t>
+      </w:r>
+      <w:proofErr w:type="spellStart"/>
+      <w:proofErr w:type="gramStart"/>
+      <w:r>
+        <w:rPr>
+          <w:b/>
+          <w:bCs/>
+        </w:rPr>
+        <w:t>git</w:t>
+      </w:r>
+      <w:proofErr w:type="spellEnd"/>
+      <w:proofErr w:type="gramEnd"/>
+      <w:r>
+        <w:rPr>
+          <w:b/>
+          <w:bCs/>
+        </w:rPr>
+        <w:t xml:space="preserve"> log</w:t>
+      </w:r>
+    </w:p>
+    <w:p>
+      <w:r>
+        <w:t>To check change between two commits.</w:t>
+      </w:r>
+    </w:p>
+    <w:p>
+      <w:r>
+        <w:t xml:space="preserve">$ </w:t>
+      </w:r>
+      <w:proofErr w:type="spellStart"/>
+      <w:proofErr w:type="gramStart"/>
+      <w:r>
+        <w:t>git</w:t>
+      </w:r>
+      <w:proofErr w:type="spellEnd"/>
+      <w:proofErr w:type="gramEnd"/>
+      <w:r>
+        <w:t xml:space="preserve"> diff dd6819..a15ec6</w:t>
+      </w:r>
+    </w:p>
+    <w:p>
+      <w:r>
+        <w:t>Or</w:t>
+      </w:r>
+    </w:p>
+    <w:p>
+      <w:r>
+        <w:t xml:space="preserve">$ </w:t>
+      </w:r>
+      <w:proofErr w:type="spellStart"/>
+      <w:proofErr w:type="gramStart"/>
+      <w:r>
+        <w:t>git</w:t>
+      </w:r>
+      <w:proofErr w:type="spellEnd"/>
+      <w:proofErr w:type="gramEnd"/>
+      <w:r>
+        <w:t xml:space="preserve"> diff HEAD~1..HEAD</w:t>
+      </w:r>
+    </w:p>
+    <w:p>
+      <w:r>
+        <w:t xml:space="preserve">OR </w:t>
+      </w:r>
+    </w:p>
+    <w:p>
+      <w:r>
+        <w:t xml:space="preserve">$ </w:t>
+      </w:r>
+      <w:proofErr w:type="spellStart"/>
+      <w:proofErr w:type="gramStart"/>
+      <w:r>
+        <w:t>git</w:t>
+      </w:r>
+      <w:proofErr w:type="spellEnd"/>
+      <w:proofErr w:type="gramEnd"/>
+      <w:r>
+        <w:t xml:space="preserve"> diff HEAD~1..</w:t>
+      </w:r>
+    </w:p>
+    <w:p>
+      <w:r>
+        <w:t>$ touch file1.txt file2.txt</w:t>
+      </w:r>
+    </w:p>
+    <w:p>
+      <w:r>
+        <w:t xml:space="preserve">$ </w:t>
+      </w:r>
+      <w:proofErr w:type="spellStart"/>
+      <w:proofErr w:type="gramStart"/>
+      <w:r>
+        <w:t>git</w:t>
+      </w:r>
+      <w:proofErr w:type="spellEnd"/>
+      <w:proofErr w:type="gramEnd"/>
+      <w:r>
+        <w:t xml:space="preserve"> status</w:t>
+      </w:r>
+    </w:p>
+    <w:p>
+      <w:r>
+        <w:t xml:space="preserve">$ </w:t>
+      </w:r>
+      <w:proofErr w:type="spellStart"/>
+      <w:proofErr w:type="gramStart"/>
+      <w:r>
+        <w:t>git</w:t>
+      </w:r>
+      <w:proofErr w:type="spellEnd"/>
+      <w:proofErr w:type="gramEnd"/>
+      <w:r>
+        <w:t xml:space="preserve"> add file1.txt</w:t>
+      </w:r>
+    </w:p>
+    <w:p>
+      <w:proofErr w:type="gramStart"/>
+      <w:r>
+        <w:t>or</w:t>
+      </w:r>
+      <w:proofErr w:type="gramEnd"/>
+    </w:p>
+    <w:p>
+      <w:r>
+        <w:t xml:space="preserve">$ </w:t>
+      </w:r>
+      <w:proofErr w:type="spellStart"/>
+      <w:proofErr w:type="gramStart"/>
+      <w:r>
+        <w:t>git</w:t>
+      </w:r>
+      <w:proofErr w:type="spellEnd"/>
+      <w:proofErr w:type="gramEnd"/>
+      <w:r>
+        <w:t xml:space="preserve"> add –A (To add all files including untracked ones)</w:t>
+      </w:r>
+    </w:p>
+    <w:p>
+      <w:r>
+        <w:t xml:space="preserve">$ </w:t>
+      </w:r>
+      <w:proofErr w:type="spellStart"/>
+      <w:proofErr w:type="gramStart"/>
+      <w:r>
+        <w:t>git</w:t>
+      </w:r>
+      <w:proofErr w:type="spellEnd"/>
+      <w:proofErr w:type="gramEnd"/>
+      <w:r>
+        <w:t xml:space="preserve"> status</w:t>
+      </w:r>
+    </w:p>
+    <w:p>
+      <w:r>
+        <w:lastRenderedPageBreak/>
+        <w:t xml:space="preserve">$ </w:t>
+      </w:r>
+      <w:proofErr w:type="spellStart"/>
+      <w:proofErr w:type="gramStart"/>
+      <w:r>
+        <w:t>git</w:t>
+      </w:r>
+      <w:proofErr w:type="spellEnd"/>
+      <w:proofErr w:type="gramEnd"/>
+      <w:r>
+        <w:t xml:space="preserve"> commit –m “Added cool new feature”</w:t>
+      </w:r>
+    </w:p>
+    <w:p>
+      <w:r>
+        <w:t xml:space="preserve">$ </w:t>
+      </w:r>
+      <w:proofErr w:type="spellStart"/>
+      <w:proofErr w:type="gramStart"/>
+      <w:r>
+        <w:t>git</w:t>
+      </w:r>
+      <w:proofErr w:type="spellEnd"/>
+      <w:proofErr w:type="gramEnd"/>
+      <w:r>
+        <w:t xml:space="preserve"> log</w:t>
+      </w:r>
+    </w:p>
+    <w:p>
+      <w:r>
+        <w:t xml:space="preserve">$ </w:t>
+      </w:r>
+      <w:proofErr w:type="spellStart"/>
+      <w:proofErr w:type="gramStart"/>
+      <w:r>
+        <w:t>git</w:t>
+      </w:r>
+      <w:proofErr w:type="spellEnd"/>
+      <w:proofErr w:type="gramEnd"/>
+      <w:r>
+        <w:t xml:space="preserve"> diff HEAD~1</w:t>
+      </w:r>
+    </w:p>
     <w:p/>
+    <w:p>
+      <w:pPr>
+        <w:rPr>
+          <w:b/>
+          <w:bCs/>
+        </w:rPr>
+      </w:pPr>
+      <w:r>
+        <w:rPr>
+          <w:b/>
+          <w:bCs/>
+        </w:rPr>
+        <w:t xml:space="preserve"> Staging changes as multiple commits</w:t>
+      </w:r>
+    </w:p>
+    <w:p>
+      <w:pPr>
+        <w:rPr>
+          <w:b/>
+          <w:bCs/>
+        </w:rPr>
+      </w:pPr>
+      <w:r>
+        <w:rPr>
+          <w:b/>
+          <w:bCs/>
+        </w:rPr>
+        <w:t xml:space="preserve">$ </w:t>
+      </w:r>
+      <w:proofErr w:type="gramStart"/>
+      <w:r>
+        <w:rPr>
+          <w:b/>
+          <w:bCs/>
+        </w:rPr>
+        <w:t>vim</w:t>
+      </w:r>
+      <w:proofErr w:type="gramEnd"/>
+      <w:r>
+        <w:rPr>
+          <w:b/>
+          <w:bCs/>
+        </w:rPr>
+        <w:t xml:space="preserve"> file1.txt</w:t>
+      </w:r>
+    </w:p>
+    <w:p>
+      <w:r>
+        <w:t>Add some matter and save.</w:t>
+      </w:r>
+    </w:p>
+    <w:p>
+      <w:r>
+        <w:t xml:space="preserve">$ </w:t>
+      </w:r>
+      <w:proofErr w:type="spellStart"/>
+      <w:proofErr w:type="gramStart"/>
+      <w:r>
+        <w:t>git</w:t>
+      </w:r>
+      <w:proofErr w:type="spellEnd"/>
+      <w:proofErr w:type="gramEnd"/>
+      <w:r>
+        <w:t xml:space="preserve"> status</w:t>
+      </w:r>
+    </w:p>
+    <w:p>
+      <w:r>
+        <w:t xml:space="preserve">$ </w:t>
+      </w:r>
+      <w:proofErr w:type="spellStart"/>
+      <w:proofErr w:type="gramStart"/>
+      <w:r>
+        <w:t>git</w:t>
+      </w:r>
+      <w:proofErr w:type="spellEnd"/>
+      <w:proofErr w:type="gramEnd"/>
+      <w:r>
+        <w:t xml:space="preserve"> add file1.txt</w:t>
+      </w:r>
+    </w:p>
+    <w:p>
+      <w:r>
+        <w:t xml:space="preserve">$ </w:t>
+      </w:r>
+      <w:proofErr w:type="spellStart"/>
+      <w:proofErr w:type="gramStart"/>
+      <w:r>
+        <w:t>git</w:t>
+      </w:r>
+      <w:proofErr w:type="spellEnd"/>
+      <w:proofErr w:type="gramEnd"/>
+      <w:r>
+        <w:t xml:space="preserve"> status</w:t>
+      </w:r>
+    </w:p>
+    <w:p>
+      <w:r>
+        <w:t xml:space="preserve">$ </w:t>
+      </w:r>
+      <w:proofErr w:type="spellStart"/>
+      <w:proofErr w:type="gramStart"/>
+      <w:r>
+        <w:t>git</w:t>
+      </w:r>
+      <w:proofErr w:type="spellEnd"/>
+      <w:proofErr w:type="gramEnd"/>
+      <w:r>
+        <w:t xml:space="preserve"> commit –m “Fixed but*1234”</w:t>
+      </w:r>
+    </w:p>
     <w:p/>
+    <w:p>
+      <w:r>
+        <w:t>Deleting and renaming files</w:t>
+      </w:r>
+    </w:p>
+    <w:p>
+      <w:r>
+        <w:t xml:space="preserve">$ </w:t>
+      </w:r>
+      <w:proofErr w:type="spellStart"/>
+      <w:proofErr w:type="gramStart"/>
+      <w:r>
+        <w:t>rm</w:t>
+      </w:r>
+      <w:proofErr w:type="spellEnd"/>
+      <w:proofErr w:type="gramEnd"/>
+      <w:r>
+        <w:t xml:space="preserve"> file2.txt</w:t>
+      </w:r>
+    </w:p>
+    <w:p>
+      <w:r>
+        <w:t xml:space="preserve">$ </w:t>
+      </w:r>
+      <w:proofErr w:type="spellStart"/>
+      <w:proofErr w:type="gramStart"/>
+      <w:r>
+        <w:t>git</w:t>
+      </w:r>
+      <w:proofErr w:type="spellEnd"/>
+      <w:proofErr w:type="gramEnd"/>
+      <w:r>
+        <w:t xml:space="preserve"> status </w:t>
+      </w:r>
+    </w:p>
+    <w:p>
+      <w:r>
+        <w:t xml:space="preserve">$ </w:t>
+      </w:r>
+      <w:proofErr w:type="spellStart"/>
+      <w:proofErr w:type="gramStart"/>
+      <w:r>
+        <w:t>git</w:t>
+      </w:r>
+      <w:proofErr w:type="spellEnd"/>
+      <w:proofErr w:type="gramEnd"/>
+      <w:r>
+        <w:t xml:space="preserve"> add –u </w:t>
+      </w:r>
+    </w:p>
+    <w:p>
+      <w:r>
+        <w:t xml:space="preserve">$ </w:t>
+      </w:r>
+      <w:proofErr w:type="spellStart"/>
+      <w:proofErr w:type="gramStart"/>
+      <w:r>
+        <w:t>git</w:t>
+      </w:r>
+      <w:proofErr w:type="spellEnd"/>
+      <w:proofErr w:type="gramEnd"/>
+      <w:r>
+        <w:t xml:space="preserve"> status </w:t>
+      </w:r>
+    </w:p>
+    <w:p>
+      <w:r>
+        <w:t xml:space="preserve">$ </w:t>
+      </w:r>
+      <w:proofErr w:type="gramStart"/>
+      <w:r>
+        <w:t>vim</w:t>
+      </w:r>
+      <w:proofErr w:type="gramEnd"/>
+      <w:r>
+        <w:t xml:space="preserve"> file3.txt</w:t>
+      </w:r>
+    </w:p>
+    <w:p>
+      <w:r>
+        <w:t>Add data and save.</w:t>
+      </w:r>
+    </w:p>
+    <w:p>
+      <w:r>
+        <w:t xml:space="preserve">$ </w:t>
+      </w:r>
+      <w:proofErr w:type="spellStart"/>
+      <w:proofErr w:type="gramStart"/>
+      <w:r>
+        <w:t>git</w:t>
+      </w:r>
+      <w:proofErr w:type="spellEnd"/>
+      <w:proofErr w:type="gramEnd"/>
+      <w:r>
+        <w:t xml:space="preserve"> status</w:t>
+      </w:r>
+    </w:p>
+    <w:p>
+      <w:r>
+        <w:t xml:space="preserve">$ </w:t>
+      </w:r>
+      <w:proofErr w:type="spellStart"/>
+      <w:proofErr w:type="gramStart"/>
+      <w:r>
+        <w:t>git</w:t>
+      </w:r>
+      <w:proofErr w:type="spellEnd"/>
+      <w:proofErr w:type="gramEnd"/>
+      <w:r>
+        <w:t xml:space="preserve"> add file3.txt</w:t>
+      </w:r>
+    </w:p>
+    <w:p>
+      <w:r>
+        <w:t xml:space="preserve">$ </w:t>
+      </w:r>
+      <w:proofErr w:type="spellStart"/>
+      <w:proofErr w:type="gramStart"/>
+      <w:r>
+        <w:t>git</w:t>
+      </w:r>
+      <w:proofErr w:type="spellEnd"/>
+      <w:proofErr w:type="gramEnd"/>
+      <w:r>
+        <w:t xml:space="preserve"> status</w:t>
+      </w:r>
+    </w:p>
+    <w:p>
+      <w:r>
+        <w:t xml:space="preserve">$ </w:t>
+      </w:r>
+      <w:proofErr w:type="spellStart"/>
+      <w:proofErr w:type="gramStart"/>
+      <w:r>
+        <w:t>mv</w:t>
+      </w:r>
+      <w:proofErr w:type="spellEnd"/>
+      <w:proofErr w:type="gramEnd"/>
+      <w:r>
+        <w:t xml:space="preserve"> file1.txt new_file_name.txt</w:t>
+      </w:r>
+    </w:p>
+    <w:p>
+      <w:r>
+        <w:t xml:space="preserve">$ </w:t>
+      </w:r>
+      <w:proofErr w:type="spellStart"/>
+      <w:proofErr w:type="gramStart"/>
+      <w:r>
+        <w:t>git</w:t>
+      </w:r>
+      <w:proofErr w:type="spellEnd"/>
+      <w:proofErr w:type="gramEnd"/>
+      <w:r>
+        <w:t xml:space="preserve"> status</w:t>
+      </w:r>
+    </w:p>
+    <w:p>
+      <w:r>
+        <w:t xml:space="preserve">$ </w:t>
+      </w:r>
+      <w:proofErr w:type="spellStart"/>
+      <w:proofErr w:type="gramStart"/>
+      <w:r>
+        <w:t>git</w:t>
+      </w:r>
+      <w:proofErr w:type="spellEnd"/>
+      <w:proofErr w:type="gramEnd"/>
+      <w:r>
+        <w:t xml:space="preserve"> add –A</w:t>
+      </w:r>
+    </w:p>
+    <w:p>
+      <w:r>
+        <w:t xml:space="preserve">$ </w:t>
+      </w:r>
+      <w:proofErr w:type="spellStart"/>
+      <w:proofErr w:type="gramStart"/>
+      <w:r>
+        <w:t>git</w:t>
+      </w:r>
+      <w:proofErr w:type="spellEnd"/>
+      <w:proofErr w:type="gramEnd"/>
+      <w:r>
+        <w:t xml:space="preserve"> status</w:t>
+      </w:r>
+    </w:p>
+    <w:p>
+      <w:r>
+        <w:t xml:space="preserve">$ </w:t>
+      </w:r>
+      <w:proofErr w:type="spellStart"/>
+      <w:proofErr w:type="gramStart"/>
+      <w:r>
+        <w:t>git</w:t>
+      </w:r>
+      <w:proofErr w:type="spellEnd"/>
+      <w:proofErr w:type="gramEnd"/>
+      <w:r>
+        <w:t xml:space="preserve"> commit –m “Reorganized the feature”</w:t>
+      </w:r>
+    </w:p>
+    <w:p>
+      <w:r>
+        <w:t xml:space="preserve">$ </w:t>
+      </w:r>
+      <w:proofErr w:type="spellStart"/>
+      <w:proofErr w:type="gramStart"/>
+      <w:r>
+        <w:t>git</w:t>
+      </w:r>
+      <w:proofErr w:type="spellEnd"/>
+      <w:proofErr w:type="gramEnd"/>
+      <w:r>
+        <w:t xml:space="preserve"> status</w:t>
+      </w:r>
+    </w:p>
+    <w:p>
+      <w:r>
+        <w:lastRenderedPageBreak/>
+        <w:t xml:space="preserve">$ </w:t>
+      </w:r>
+      <w:proofErr w:type="spellStart"/>
+      <w:proofErr w:type="gramStart"/>
+      <w:r>
+        <w:t>git</w:t>
+      </w:r>
+      <w:proofErr w:type="spellEnd"/>
+      <w:proofErr w:type="gramEnd"/>
+      <w:r>
+        <w:t xml:space="preserve"> log</w:t>
+      </w:r>
+    </w:p>
     <w:p/>
+    <w:p>
+      <w:r>
+        <w:t xml:space="preserve"> Undoing changes to the working copy</w:t>
+      </w:r>
+    </w:p>
+    <w:p>
+      <w:r>
+        <w:t xml:space="preserve">$ </w:t>
+      </w:r>
+      <w:proofErr w:type="gramStart"/>
+      <w:r>
+        <w:t>vim</w:t>
+      </w:r>
+      <w:proofErr w:type="gramEnd"/>
+      <w:r>
+        <w:t xml:space="preserve"> README.TXT </w:t>
+      </w:r>
+    </w:p>
+    <w:p>
+      <w:r>
+        <w:t>Modify data and save</w:t>
+      </w:r>
+    </w:p>
+    <w:p>
+      <w:r>
+        <w:t xml:space="preserve">$ </w:t>
+      </w:r>
+      <w:proofErr w:type="spellStart"/>
+      <w:proofErr w:type="gramStart"/>
+      <w:r>
+        <w:t>git</w:t>
+      </w:r>
+      <w:proofErr w:type="spellEnd"/>
+      <w:proofErr w:type="gramEnd"/>
+      <w:r>
+        <w:t xml:space="preserve"> status</w:t>
+      </w:r>
+    </w:p>
+    <w:p>
+      <w:r>
+        <w:t>TO undo the changes to previous head</w:t>
+      </w:r>
+    </w:p>
+    <w:p>
+      <w:r>
+        <w:t xml:space="preserve">$ </w:t>
+      </w:r>
+      <w:proofErr w:type="spellStart"/>
+      <w:proofErr w:type="gramStart"/>
+      <w:r>
+        <w:t>git</w:t>
+      </w:r>
+      <w:proofErr w:type="spellEnd"/>
+      <w:proofErr w:type="gramEnd"/>
+      <w:r>
+        <w:t xml:space="preserve"> checkout README.TXT</w:t>
+      </w:r>
+    </w:p>
+    <w:p>
+      <w:r>
+        <w:t xml:space="preserve">$ </w:t>
+      </w:r>
+      <w:proofErr w:type="spellStart"/>
+      <w:proofErr w:type="gramStart"/>
+      <w:r>
+        <w:t>git</w:t>
+      </w:r>
+      <w:proofErr w:type="spellEnd"/>
+      <w:proofErr w:type="gramEnd"/>
+      <w:r>
+        <w:t xml:space="preserve"> status</w:t>
+      </w:r>
+    </w:p>
+    <w:p>
+      <w:r>
+        <w:t xml:space="preserve">$ </w:t>
+      </w:r>
+      <w:proofErr w:type="gramStart"/>
+      <w:r>
+        <w:t>cat</w:t>
+      </w:r>
+      <w:proofErr w:type="gramEnd"/>
+      <w:r>
+        <w:t xml:space="preserve"> README.txt</w:t>
+      </w:r>
+    </w:p>
+    <w:p>
+      <w:r>
+        <w:t>Previous details are there.</w:t>
+      </w:r>
+    </w:p>
     <w:p/>
+    <w:p>
+      <w:proofErr w:type="gramStart"/>
+      <w:r>
+        <w:t>To  reset</w:t>
+      </w:r>
+      <w:proofErr w:type="gramEnd"/>
+      <w:r>
+        <w:t xml:space="preserve"> the data in working copy to HEAD.</w:t>
+      </w:r>
+    </w:p>
+    <w:p>
+      <w:r>
+        <w:t xml:space="preserve">$ </w:t>
+      </w:r>
+      <w:proofErr w:type="spellStart"/>
+      <w:proofErr w:type="gramStart"/>
+      <w:r>
+        <w:t>rm</w:t>
+      </w:r>
+      <w:proofErr w:type="spellEnd"/>
+      <w:proofErr w:type="gramEnd"/>
+      <w:r>
+        <w:t xml:space="preserve"> file1.txt  README.TXT</w:t>
+      </w:r>
+    </w:p>
+    <w:p>
+      <w:r>
+        <w:t xml:space="preserve">$ </w:t>
+      </w:r>
+      <w:proofErr w:type="spellStart"/>
+      <w:proofErr w:type="gramStart"/>
+      <w:r>
+        <w:t>git</w:t>
+      </w:r>
+      <w:proofErr w:type="spellEnd"/>
+      <w:proofErr w:type="gramEnd"/>
+      <w:r>
+        <w:t xml:space="preserve"> status</w:t>
+      </w:r>
+    </w:p>
+    <w:p>
+      <w:r>
+        <w:t xml:space="preserve">$ </w:t>
+      </w:r>
+      <w:proofErr w:type="spellStart"/>
+      <w:proofErr w:type="gramStart"/>
+      <w:r>
+        <w:t>git</w:t>
+      </w:r>
+      <w:proofErr w:type="spellEnd"/>
+      <w:proofErr w:type="gramEnd"/>
+      <w:r>
+        <w:t xml:space="preserve"> reset –hard</w:t>
+      </w:r>
+    </w:p>
+    <w:p>
+      <w:r>
+        <w:t xml:space="preserve">$ </w:t>
+      </w:r>
+      <w:proofErr w:type="spellStart"/>
+      <w:proofErr w:type="gramStart"/>
+      <w:r>
+        <w:t>git</w:t>
+      </w:r>
+      <w:proofErr w:type="spellEnd"/>
+      <w:proofErr w:type="gramEnd"/>
+      <w:r>
+        <w:t xml:space="preserve"> status</w:t>
+      </w:r>
+    </w:p>
     <w:p/>
-    <w:p/>
-    <w:p/>
-    <w:p/>
-    <w:p/>
-    <w:p/>
-    <w:p/>
-    <w:p/>
-    <w:p/>
-    <w:p/>
-    <w:p>
-      <w:r>
-        <w:t>Deleting and renaming files</w:t>
-      </w:r>
-    </w:p>
-    <w:p>
-      <w:r>
-        <w:t xml:space="preserve">$ </w:t>
-      </w:r>
-      <w:proofErr w:type="spellStart"/>
-      <w:proofErr w:type="gramStart"/>
-      <w:r>
-        <w:t>rm</w:t>
-      </w:r>
-      <w:proofErr w:type="spellEnd"/>
-      <w:proofErr w:type="gramEnd"/>
-      <w:r>
-        <w:t xml:space="preserve"> file2.txt</w:t>
+    <w:p>
+      <w:r>
+        <w:t xml:space="preserve"> Undoing and redoing changes in the repository</w:t>
       </w:r>
     </w:p>
     <w:p>
@@ -495,40 +4895,25 @@
       <w:proofErr w:type="spellEnd"/>
       <w:proofErr w:type="gramEnd"/>
       <w:r>
-        <w:t xml:space="preserve"> add –u </w:t>
-      </w:r>
-    </w:p>
-    <w:p>
-      <w:r>
-        <w:t xml:space="preserve">$ </w:t>
-      </w:r>
-      <w:proofErr w:type="spellStart"/>
-      <w:proofErr w:type="gramStart"/>
-      <w:r>
-        <w:t>git</w:t>
-      </w:r>
-      <w:proofErr w:type="spellEnd"/>
-      <w:proofErr w:type="gramEnd"/>
-      <w:r>
-        <w:t xml:space="preserve"> status </w:t>
-      </w:r>
-    </w:p>
-    <w:p>
-      <w:r>
-        <w:t xml:space="preserve">$ </w:t>
-      </w:r>
-      <w:proofErr w:type="gramStart"/>
-      <w:r>
-        <w:t>vim</w:t>
-      </w:r>
-      <w:proofErr w:type="gramEnd"/>
-      <w:r>
-        <w:t xml:space="preserve"> file3.txt</w:t>
-      </w:r>
-    </w:p>
-    <w:p>
-      <w:r>
-        <w:t>Add data and save.</w:t>
+        <w:t xml:space="preserve"> log</w:t>
+      </w:r>
+    </w:p>
+    <w:p>
+      <w:r>
+        <w:t xml:space="preserve">$ </w:t>
+      </w:r>
+      <w:proofErr w:type="spellStart"/>
+      <w:proofErr w:type="gramStart"/>
+      <w:r>
+        <w:t>git</w:t>
+      </w:r>
+      <w:proofErr w:type="spellEnd"/>
+      <w:proofErr w:type="gramEnd"/>
+      <w:r>
+        <w:t xml:space="preserve"> </w:t>
+      </w:r>
+      <w:r>
+        <w:t>reset  --soft HEAD~1</w:t>
       </w:r>
     </w:p>
     <w:p>
@@ -558,7 +4943,25 @@
       <w:proofErr w:type="spellEnd"/>
       <w:proofErr w:type="gramEnd"/>
       <w:r>
-        <w:t xml:space="preserve"> add file3.txt</w:t>
+        <w:t xml:space="preserve"> log</w:t>
+      </w:r>
+    </w:p>
+    <w:p>
+      <w:r>
+        <w:t xml:space="preserve"> Cleaning the working copy</w:t>
+      </w:r>
+    </w:p>
+    <w:p>
+      <w:r>
+        <w:t xml:space="preserve"> $ </w:t>
+      </w:r>
+      <w:proofErr w:type="gramStart"/>
+      <w:r>
+        <w:t>touch  temp1.txt</w:t>
+      </w:r>
+      <w:proofErr w:type="gramEnd"/>
+      <w:r>
+        <w:t xml:space="preserve"> temp2.txt</w:t>
       </w:r>
     </w:p>
     <w:p>
@@ -578,408 +4981,22 @@
     </w:p>
     <w:p>
       <w:r>
+        <w:t xml:space="preserve">$ </w:t>
+      </w:r>
+      <w:proofErr w:type="spellStart"/>
+      <w:proofErr w:type="gramStart"/>
+      <w:r>
+        <w:t>git</w:t>
+      </w:r>
+      <w:proofErr w:type="spellEnd"/>
+      <w:proofErr w:type="gramEnd"/>
+      <w:r>
+        <w:t xml:space="preserve"> clean</w:t>
+      </w:r>
+    </w:p>
+    <w:p>
+      <w:r>
         <w:lastRenderedPageBreak/>
-        <w:t xml:space="preserve">$ </w:t>
-      </w:r>
-      <w:proofErr w:type="spellStart"/>
-      <w:proofErr w:type="gramStart"/>
-      <w:r>
-        <w:t>mv</w:t>
-      </w:r>
-      <w:proofErr w:type="spellEnd"/>
-      <w:proofErr w:type="gramEnd"/>
-      <w:r>
-        <w:t xml:space="preserve"> file1.txt new_file_name.txt</w:t>
-      </w:r>
-    </w:p>
-    <w:p>
-      <w:r>
-        <w:t xml:space="preserve">$ </w:t>
-      </w:r>
-      <w:proofErr w:type="spellStart"/>
-      <w:proofErr w:type="gramStart"/>
-      <w:r>
-        <w:t>git</w:t>
-      </w:r>
-      <w:proofErr w:type="spellEnd"/>
-      <w:proofErr w:type="gramEnd"/>
-      <w:r>
-        <w:t xml:space="preserve"> status</w:t>
-      </w:r>
-    </w:p>
-    <w:p>
-      <w:r>
-        <w:t xml:space="preserve">$ </w:t>
-      </w:r>
-      <w:proofErr w:type="spellStart"/>
-      <w:proofErr w:type="gramStart"/>
-      <w:r>
-        <w:t>git</w:t>
-      </w:r>
-      <w:proofErr w:type="spellEnd"/>
-      <w:proofErr w:type="gramEnd"/>
-      <w:r>
-        <w:t xml:space="preserve"> add –A</w:t>
-      </w:r>
-    </w:p>
-    <w:p>
-      <w:r>
-        <w:t xml:space="preserve">$ </w:t>
-      </w:r>
-      <w:proofErr w:type="spellStart"/>
-      <w:proofErr w:type="gramStart"/>
-      <w:r>
-        <w:t>git</w:t>
-      </w:r>
-      <w:proofErr w:type="spellEnd"/>
-      <w:proofErr w:type="gramEnd"/>
-      <w:r>
-        <w:t xml:space="preserve"> status</w:t>
-      </w:r>
-    </w:p>
-    <w:p>
-      <w:r>
-        <w:t xml:space="preserve">$ </w:t>
-      </w:r>
-      <w:proofErr w:type="spellStart"/>
-      <w:proofErr w:type="gramStart"/>
-      <w:r>
-        <w:t>git</w:t>
-      </w:r>
-      <w:proofErr w:type="spellEnd"/>
-      <w:proofErr w:type="gramEnd"/>
-      <w:r>
-        <w:t xml:space="preserve"> commit –m “Reorganized the feature”</w:t>
-      </w:r>
-    </w:p>
-    <w:p>
-      <w:r>
-        <w:t xml:space="preserve">$ </w:t>
-      </w:r>
-      <w:proofErr w:type="spellStart"/>
-      <w:proofErr w:type="gramStart"/>
-      <w:r>
-        <w:t>git</w:t>
-      </w:r>
-      <w:proofErr w:type="spellEnd"/>
-      <w:proofErr w:type="gramEnd"/>
-      <w:r>
-        <w:t xml:space="preserve"> status</w:t>
-      </w:r>
-    </w:p>
-    <w:p>
-      <w:r>
-        <w:t xml:space="preserve">$ </w:t>
-      </w:r>
-      <w:proofErr w:type="spellStart"/>
-      <w:proofErr w:type="gramStart"/>
-      <w:r>
-        <w:t>git</w:t>
-      </w:r>
-      <w:proofErr w:type="spellEnd"/>
-      <w:proofErr w:type="gramEnd"/>
-      <w:r>
-        <w:t xml:space="preserve"> log</w:t>
-      </w:r>
-    </w:p>
-    <w:p/>
-    <w:p>
-      <w:r>
-        <w:t xml:space="preserve"> Undoing changes to the working copy</w:t>
-      </w:r>
-    </w:p>
-    <w:p>
-      <w:r>
-        <w:t xml:space="preserve">$ </w:t>
-      </w:r>
-      <w:proofErr w:type="gramStart"/>
-      <w:r>
-        <w:t>vim</w:t>
-      </w:r>
-      <w:proofErr w:type="gramEnd"/>
-      <w:r>
-        <w:t xml:space="preserve"> README.TXT </w:t>
-      </w:r>
-    </w:p>
-    <w:p>
-      <w:r>
-        <w:t>Modify data and save</w:t>
-      </w:r>
-    </w:p>
-    <w:p>
-      <w:r>
-        <w:t xml:space="preserve">$ </w:t>
-      </w:r>
-      <w:proofErr w:type="spellStart"/>
-      <w:proofErr w:type="gramStart"/>
-      <w:r>
-        <w:t>git</w:t>
-      </w:r>
-      <w:proofErr w:type="spellEnd"/>
-      <w:proofErr w:type="gramEnd"/>
-      <w:r>
-        <w:t xml:space="preserve"> status</w:t>
-      </w:r>
-    </w:p>
-    <w:p>
-      <w:r>
-        <w:t>TO undo the changes to previous head</w:t>
-      </w:r>
-    </w:p>
-    <w:p>
-      <w:r>
-        <w:t xml:space="preserve">$ </w:t>
-      </w:r>
-      <w:proofErr w:type="spellStart"/>
-      <w:proofErr w:type="gramStart"/>
-      <w:r>
-        <w:t>git</w:t>
-      </w:r>
-      <w:proofErr w:type="spellEnd"/>
-      <w:proofErr w:type="gramEnd"/>
-      <w:r>
-        <w:t xml:space="preserve"> checkout README.TXT</w:t>
-      </w:r>
-    </w:p>
-    <w:p>
-      <w:r>
-        <w:t xml:space="preserve">$ </w:t>
-      </w:r>
-      <w:proofErr w:type="spellStart"/>
-      <w:proofErr w:type="gramStart"/>
-      <w:r>
-        <w:t>git</w:t>
-      </w:r>
-      <w:proofErr w:type="spellEnd"/>
-      <w:proofErr w:type="gramEnd"/>
-      <w:r>
-        <w:t xml:space="preserve"> status</w:t>
-      </w:r>
-    </w:p>
-    <w:p>
-      <w:r>
-        <w:t xml:space="preserve">$ </w:t>
-      </w:r>
-      <w:proofErr w:type="gramStart"/>
-      <w:r>
-        <w:t>cat</w:t>
-      </w:r>
-      <w:proofErr w:type="gramEnd"/>
-      <w:r>
-        <w:t xml:space="preserve"> README.txt</w:t>
-      </w:r>
-    </w:p>
-    <w:p>
-      <w:r>
-        <w:t>Previous details are there.</w:t>
-      </w:r>
-    </w:p>
-    <w:p/>
-    <w:p>
-      <w:proofErr w:type="gramStart"/>
-      <w:r>
-        <w:t>To  reset</w:t>
-      </w:r>
-      <w:proofErr w:type="gramEnd"/>
-      <w:r>
-        <w:t xml:space="preserve"> the data in working copy to HEAD.</w:t>
-      </w:r>
-    </w:p>
-    <w:p>
-      <w:r>
-        <w:t xml:space="preserve">$ </w:t>
-      </w:r>
-      <w:proofErr w:type="spellStart"/>
-      <w:proofErr w:type="gramStart"/>
-      <w:r>
-        <w:t>rm</w:t>
-      </w:r>
-      <w:proofErr w:type="spellEnd"/>
-      <w:proofErr w:type="gramEnd"/>
-      <w:r>
-        <w:t xml:space="preserve"> file1.txt  README.TXT</w:t>
-      </w:r>
-    </w:p>
-    <w:p>
-      <w:r>
-        <w:t xml:space="preserve">$ </w:t>
-      </w:r>
-      <w:proofErr w:type="spellStart"/>
-      <w:proofErr w:type="gramStart"/>
-      <w:r>
-        <w:t>git</w:t>
-      </w:r>
-      <w:proofErr w:type="spellEnd"/>
-      <w:proofErr w:type="gramEnd"/>
-      <w:r>
-        <w:t xml:space="preserve"> status</w:t>
-      </w:r>
-    </w:p>
-    <w:p>
-      <w:r>
-        <w:t xml:space="preserve">$ </w:t>
-      </w:r>
-      <w:proofErr w:type="spellStart"/>
-      <w:proofErr w:type="gramStart"/>
-      <w:r>
-        <w:t>git</w:t>
-      </w:r>
-      <w:proofErr w:type="spellEnd"/>
-      <w:proofErr w:type="gramEnd"/>
-      <w:r>
-        <w:t xml:space="preserve"> reset –hard</w:t>
-      </w:r>
-    </w:p>
-    <w:p>
-      <w:r>
-        <w:t xml:space="preserve">$ </w:t>
-      </w:r>
-      <w:proofErr w:type="spellStart"/>
-      <w:proofErr w:type="gramStart"/>
-      <w:r>
-        <w:t>git</w:t>
-      </w:r>
-      <w:proofErr w:type="spellEnd"/>
-      <w:proofErr w:type="gramEnd"/>
-      <w:r>
-        <w:t xml:space="preserve"> status</w:t>
-      </w:r>
-    </w:p>
-    <w:p/>
-    <w:p>
-      <w:r>
-        <w:t xml:space="preserve"> Undoing and redoing changes in the repository</w:t>
-      </w:r>
-    </w:p>
-    <w:p>
-      <w:r>
-        <w:t xml:space="preserve">$ </w:t>
-      </w:r>
-      <w:proofErr w:type="spellStart"/>
-      <w:proofErr w:type="gramStart"/>
-      <w:r>
-        <w:t>git</w:t>
-      </w:r>
-      <w:proofErr w:type="spellEnd"/>
-      <w:proofErr w:type="gramEnd"/>
-      <w:r>
-        <w:t xml:space="preserve"> status </w:t>
-      </w:r>
-    </w:p>
-    <w:p>
-      <w:r>
-        <w:t xml:space="preserve">$ </w:t>
-      </w:r>
-      <w:proofErr w:type="spellStart"/>
-      <w:proofErr w:type="gramStart"/>
-      <w:r>
-        <w:t>git</w:t>
-      </w:r>
-      <w:proofErr w:type="spellEnd"/>
-      <w:proofErr w:type="gramEnd"/>
-      <w:r>
-        <w:t xml:space="preserve"> log</w:t>
-      </w:r>
-    </w:p>
-    <w:p>
-      <w:r>
-        <w:t xml:space="preserve">$ </w:t>
-      </w:r>
-      <w:proofErr w:type="spellStart"/>
-      <w:proofErr w:type="gramStart"/>
-      <w:r>
-        <w:t>git</w:t>
-      </w:r>
-      <w:proofErr w:type="spellEnd"/>
-      <w:proofErr w:type="gramEnd"/>
-      <w:r>
-        <w:t xml:space="preserve"> </w:t>
-      </w:r>
-      <w:r>
-        <w:t>reset  --soft HEAD~1</w:t>
-      </w:r>
-    </w:p>
-    <w:p>
-      <w:r>
-        <w:lastRenderedPageBreak/>
-        <w:t xml:space="preserve">$ </w:t>
-      </w:r>
-      <w:proofErr w:type="spellStart"/>
-      <w:proofErr w:type="gramStart"/>
-      <w:r>
-        <w:t>git</w:t>
-      </w:r>
-      <w:proofErr w:type="spellEnd"/>
-      <w:proofErr w:type="gramEnd"/>
-      <w:r>
-        <w:t xml:space="preserve"> status</w:t>
-      </w:r>
-    </w:p>
-    <w:p>
-      <w:r>
-        <w:t xml:space="preserve">$ </w:t>
-      </w:r>
-      <w:proofErr w:type="spellStart"/>
-      <w:proofErr w:type="gramStart"/>
-      <w:r>
-        <w:t>git</w:t>
-      </w:r>
-      <w:proofErr w:type="spellEnd"/>
-      <w:proofErr w:type="gramEnd"/>
-      <w:r>
-        <w:t xml:space="preserve"> log</w:t>
-      </w:r>
-    </w:p>
-    <w:p>
-      <w:r>
-        <w:t xml:space="preserve"> Cleaning the working copy</w:t>
-      </w:r>
-    </w:p>
-    <w:p>
-      <w:r>
-        <w:t xml:space="preserve"> $ </w:t>
-      </w:r>
-      <w:proofErr w:type="gramStart"/>
-      <w:r>
-        <w:t>touch  temp1.txt</w:t>
-      </w:r>
-      <w:proofErr w:type="gramEnd"/>
-      <w:r>
-        <w:t xml:space="preserve"> temp2.txt</w:t>
-      </w:r>
-    </w:p>
-    <w:p>
-      <w:r>
-        <w:t xml:space="preserve">$ </w:t>
-      </w:r>
-      <w:proofErr w:type="spellStart"/>
-      <w:proofErr w:type="gramStart"/>
-      <w:r>
-        <w:t>git</w:t>
-      </w:r>
-      <w:proofErr w:type="spellEnd"/>
-      <w:proofErr w:type="gramEnd"/>
-      <w:r>
-        <w:t xml:space="preserve"> status</w:t>
-      </w:r>
-    </w:p>
-    <w:p>
-      <w:r>
-        <w:t xml:space="preserve">$ </w:t>
-      </w:r>
-      <w:proofErr w:type="spellStart"/>
-      <w:proofErr w:type="gramStart"/>
-      <w:r>
-        <w:t>git</w:t>
-      </w:r>
-      <w:proofErr w:type="spellEnd"/>
-      <w:proofErr w:type="gramEnd"/>
-      <w:r>
-        <w:t xml:space="preserve"> clean</w:t>
-      </w:r>
-    </w:p>
-    <w:p>
-      <w:r>
         <w:t xml:space="preserve">$ </w:t>
       </w:r>
       <w:proofErr w:type="spellStart"/>
@@ -1298,6 +5315,7 @@
     </w:p>
     <w:p>
       <w:r>
+        <w:lastRenderedPageBreak/>
         <w:t>Merging changes</w:t>
       </w:r>
     </w:p>
@@ -1709,6 +5727,7 @@
   <w:style w:type="character" w:default="1" w:styleId="DefaultParagraphFont">
     <w:name w:val="Default Paragraph Font"/>
     <w:uiPriority w:val="1"/>
+    <w:semiHidden/>
     <w:unhideWhenUsed/>
   </w:style>
   <w:style w:type="table" w:default="1" w:styleId="TableNormal">
@@ -1772,6 +5791,17 @@
       <w:color w:val="365F91" w:themeColor="accent1" w:themeShade="BF"/>
       <w:sz w:val="28"/>
       <w:szCs w:val="28"/>
+    </w:rPr>
+  </w:style>
+  <w:style w:type="character" w:styleId="Hyperlink">
+    <w:name w:val="Hyperlink"/>
+    <w:basedOn w:val="DefaultParagraphFont"/>
+    <w:uiPriority w:val="99"/>
+    <w:unhideWhenUsed/>
+    <w:rsid w:val="00595DEC"/>
+    <w:rPr>
+      <w:color w:val="0000FF" w:themeColor="hyperlink"/>
+      <w:u w:val="single"/>
     </w:rPr>
   </w:style>
 </w:styles>
